--- a/lab/javaee7-hol.docx
+++ b/lab/javaee7-hol.docx
@@ -229,15 +229,7 @@
         <w:rPr>
           <w:rFonts w:ascii="Arial" w:hAnsi="Arial" w:cs="Arial"/>
         </w:rPr>
-        <w:t>Version</w:t>
-      </w:r>
-      <w:bookmarkStart w:id="0" w:name="_GoBack"/>
-      <w:bookmarkEnd w:id="0"/>
-      <w:r>
-        <w:rPr>
-          <w:rFonts w:ascii="Arial" w:hAnsi="Arial" w:cs="Arial"/>
-        </w:rPr>
-        <w:t xml:space="preserve"> 1.0</w:t>
+        <w:t>Version 1.0</w:t>
       </w:r>
     </w:p>
     <w:p>
@@ -380,6 +372,8 @@
           <w:r>
             <w:fldChar w:fldCharType="separate"/>
           </w:r>
+          <w:bookmarkStart w:id="0" w:name="_GoBack"/>
+          <w:bookmarkEnd w:id="0"/>
           <w:r>
             <w:rPr>
               <w:noProof/>
@@ -402,7 +396,7 @@
             <w:rPr>
               <w:noProof/>
             </w:rPr>
-            <w:instrText xml:space="preserve"> PAGEREF _Toc225679220 \h </w:instrText>
+            <w:instrText xml:space="preserve"> PAGEREF _Toc225679663 \h </w:instrText>
           </w:r>
           <w:r>
             <w:rPr>
@@ -463,7 +457,7 @@
             <w:rPr>
               <w:noProof/>
             </w:rPr>
-            <w:instrText xml:space="preserve"> PAGEREF _Toc225679221 \h </w:instrText>
+            <w:instrText xml:space="preserve"> PAGEREF _Toc225679664 \h </w:instrText>
           </w:r>
           <w:r>
             <w:rPr>
@@ -522,7 +516,7 @@
             <w:rPr>
               <w:noProof/>
             </w:rPr>
-            <w:instrText xml:space="preserve"> PAGEREF _Toc225679222 \h </w:instrText>
+            <w:instrText xml:space="preserve"> PAGEREF _Toc225679665 \h </w:instrText>
           </w:r>
           <w:r>
             <w:rPr>
@@ -583,7 +577,7 @@
             <w:rPr>
               <w:noProof/>
             </w:rPr>
-            <w:instrText xml:space="preserve"> PAGEREF _Toc225679223 \h </w:instrText>
+            <w:instrText xml:space="preserve"> PAGEREF _Toc225679666 \h </w:instrText>
           </w:r>
           <w:r>
             <w:rPr>
@@ -642,7 +636,7 @@
             <w:rPr>
               <w:noProof/>
             </w:rPr>
-            <w:instrText xml:space="preserve"> PAGEREF _Toc225679224 \h </w:instrText>
+            <w:instrText xml:space="preserve"> PAGEREF _Toc225679667 \h </w:instrText>
           </w:r>
           <w:r>
             <w:rPr>
@@ -701,7 +695,7 @@
             <w:rPr>
               <w:noProof/>
             </w:rPr>
-            <w:instrText xml:space="preserve"> PAGEREF _Toc225679225 \h </w:instrText>
+            <w:instrText xml:space="preserve"> PAGEREF _Toc225679668 \h </w:instrText>
           </w:r>
           <w:r>
             <w:rPr>
@@ -760,7 +754,7 @@
             <w:rPr>
               <w:noProof/>
             </w:rPr>
-            <w:instrText xml:space="preserve"> PAGEREF _Toc225679226 \h </w:instrText>
+            <w:instrText xml:space="preserve"> PAGEREF _Toc225679669 \h </w:instrText>
           </w:r>
           <w:r>
             <w:rPr>
@@ -819,7 +813,7 @@
             <w:rPr>
               <w:noProof/>
             </w:rPr>
-            <w:instrText xml:space="preserve"> PAGEREF _Toc225679227 \h </w:instrText>
+            <w:instrText xml:space="preserve"> PAGEREF _Toc225679670 \h </w:instrText>
           </w:r>
           <w:r>
             <w:rPr>
@@ -878,7 +872,7 @@
             <w:rPr>
               <w:noProof/>
             </w:rPr>
-            <w:instrText xml:space="preserve"> PAGEREF _Toc225679228 \h </w:instrText>
+            <w:instrText xml:space="preserve"> PAGEREF _Toc225679671 \h </w:instrText>
           </w:r>
           <w:r>
             <w:rPr>
@@ -937,7 +931,7 @@
             <w:rPr>
               <w:noProof/>
             </w:rPr>
-            <w:instrText xml:space="preserve"> PAGEREF _Toc225679229 \h </w:instrText>
+            <w:instrText xml:space="preserve"> PAGEREF _Toc225679672 \h </w:instrText>
           </w:r>
           <w:r>
             <w:rPr>
@@ -996,7 +990,7 @@
             <w:rPr>
               <w:noProof/>
             </w:rPr>
-            <w:instrText xml:space="preserve"> PAGEREF _Toc225679230 \h </w:instrText>
+            <w:instrText xml:space="preserve"> PAGEREF _Toc225679673 \h </w:instrText>
           </w:r>
           <w:r>
             <w:rPr>
@@ -1055,7 +1049,7 @@
             <w:rPr>
               <w:noProof/>
             </w:rPr>
-            <w:instrText xml:space="preserve"> PAGEREF _Toc225679231 \h </w:instrText>
+            <w:instrText xml:space="preserve"> PAGEREF _Toc225679674 \h </w:instrText>
           </w:r>
           <w:r>
             <w:rPr>
@@ -1114,7 +1108,7 @@
             <w:rPr>
               <w:noProof/>
             </w:rPr>
-            <w:instrText xml:space="preserve"> PAGEREF _Toc225679232 \h </w:instrText>
+            <w:instrText xml:space="preserve"> PAGEREF _Toc225679675 \h </w:instrText>
           </w:r>
           <w:r>
             <w:rPr>
@@ -1173,7 +1167,7 @@
             <w:rPr>
               <w:noProof/>
             </w:rPr>
-            <w:instrText xml:space="preserve"> PAGEREF _Toc225679233 \h </w:instrText>
+            <w:instrText xml:space="preserve"> PAGEREF _Toc225679676 \h </w:instrText>
           </w:r>
           <w:r>
             <w:rPr>
@@ -1232,7 +1226,7 @@
             <w:rPr>
               <w:noProof/>
             </w:rPr>
-            <w:instrText xml:space="preserve"> PAGEREF _Toc225679234 \h </w:instrText>
+            <w:instrText xml:space="preserve"> PAGEREF _Toc225679677 \h </w:instrText>
           </w:r>
           <w:r>
             <w:rPr>
@@ -1291,7 +1285,7 @@
             <w:rPr>
               <w:noProof/>
             </w:rPr>
-            <w:instrText xml:space="preserve"> PAGEREF _Toc225679235 \h </w:instrText>
+            <w:instrText xml:space="preserve"> PAGEREF _Toc225679678 \h </w:instrText>
           </w:r>
           <w:r>
             <w:rPr>
@@ -1350,7 +1344,7 @@
             <w:rPr>
               <w:noProof/>
             </w:rPr>
-            <w:instrText xml:space="preserve"> PAGEREF _Toc225679236 \h </w:instrText>
+            <w:instrText xml:space="preserve"> PAGEREF _Toc225679679 \h </w:instrText>
           </w:r>
           <w:r>
             <w:rPr>
@@ -1411,7 +1405,7 @@
             <w:rPr>
               <w:noProof/>
             </w:rPr>
-            <w:instrText xml:space="preserve"> PAGEREF _Toc225679237 \h </w:instrText>
+            <w:instrText xml:space="preserve"> PAGEREF _Toc225679680 \h </w:instrText>
           </w:r>
           <w:r>
             <w:rPr>
@@ -1458,7 +1452,7 @@
       <w:pPr>
         <w:pStyle w:val="Heading1"/>
       </w:pPr>
-      <w:bookmarkStart w:id="1" w:name="_Toc225679220"/>
+      <w:bookmarkStart w:id="1" w:name="_Toc225679663"/>
       <w:r>
         <w:t>1.0 Introduction</w:t>
       </w:r>
@@ -1843,6 +1837,49 @@
         </w:rPr>
         <w:t>Together these APIs will allow you to be more productive by simplifying enterprise development.</w:t>
       </w:r>
+    </w:p>
+    <w:p>
+      <w:pPr>
+        <w:pStyle w:val="ListParagraph"/>
+        <w:ind w:left="0"/>
+        <w:rPr>
+          <w:rFonts w:ascii="Arial" w:eastAsia="Times New Roman" w:hAnsi="Arial" w:cs="Arial"/>
+          <w:color w:val="000000"/>
+        </w:rPr>
+      </w:pPr>
+    </w:p>
+    <w:p>
+      <w:pPr>
+        <w:pStyle w:val="ListParagraph"/>
+        <w:ind w:left="0"/>
+        <w:rPr>
+          <w:rFonts w:ascii="Arial" w:eastAsia="Times New Roman" w:hAnsi="Arial" w:cs="Arial"/>
+          <w:color w:val="000000"/>
+        </w:rPr>
+      </w:pPr>
+      <w:r>
+        <w:rPr>
+          <w:rFonts w:ascii="Arial" w:eastAsia="Times New Roman" w:hAnsi="Arial" w:cs="Arial"/>
+          <w:color w:val="000000"/>
+        </w:rPr>
+        <w:t xml:space="preserve">The latest version of this document can be downloaded from </w:t>
+      </w:r>
+      <w:hyperlink r:id="rId11" w:history="1">
+        <w:r>
+          <w:rPr>
+            <w:rStyle w:val="Hyperlink"/>
+            <w:rFonts w:ascii="Arial" w:eastAsia="Times New Roman" w:hAnsi="Arial" w:cs="Arial"/>
+          </w:rPr>
+          <w:t>glassfish.org/hol/javaee7-hol.pdf</w:t>
+        </w:r>
+      </w:hyperlink>
+      <w:r>
+        <w:rPr>
+          <w:rFonts w:ascii="Arial" w:eastAsia="Times New Roman" w:hAnsi="Arial" w:cs="Arial"/>
+          <w:color w:val="000000"/>
+        </w:rPr>
+        <w:t>.</w:t>
+      </w:r>
       <w:r>
         <w:rPr>
           <w:rFonts w:ascii="Arial" w:eastAsia="Times New Roman" w:hAnsi="Arial" w:cs="Arial"/>
@@ -1855,7 +1892,7 @@
       <w:pPr>
         <w:pStyle w:val="Heading2"/>
       </w:pPr>
-      <w:bookmarkStart w:id="2" w:name="_Toc225679221"/>
+      <w:bookmarkStart w:id="2" w:name="_Toc225679664"/>
       <w:r>
         <w:t>1.1 Software Requirement</w:t>
       </w:r>
@@ -1926,7 +1963,7 @@
         </w:rPr>
         <w:t xml:space="preserve">JDK 7 from </w:t>
       </w:r>
-      <w:hyperlink r:id="rId11" w:history="1">
+      <w:hyperlink r:id="rId12" w:history="1">
         <w:r>
           <w:rPr>
             <w:rStyle w:val="Hyperlink"/>
@@ -1986,7 +2023,7 @@
         </w:rPr>
         <w:t xml:space="preserve"> </w:t>
       </w:r>
-      <w:hyperlink r:id="rId12" w:history="1">
+      <w:hyperlink r:id="rId13" w:history="1">
         <w:r>
           <w:rPr>
             <w:rStyle w:val="Hyperlink"/>
@@ -2101,7 +2138,7 @@
                     </pic:cNvPicPr>
                   </pic:nvPicPr>
                   <pic:blipFill>
-                    <a:blip r:embed="rId13">
+                    <a:blip r:embed="rId14">
                       <a:extLst>
                         <a:ext uri="{28A0092B-C50C-407E-A947-70E740481C1C}">
                           <a14:useLocalDpi xmlns:a14="http://schemas.microsoft.com/office/drawing/2010/main" val="0"/>
@@ -2407,7 +2444,7 @@
         </w:rPr>
         <w:t xml:space="preserve"> from </w:t>
       </w:r>
-      <w:hyperlink r:id="rId14" w:history="1">
+      <w:hyperlink r:id="rId15" w:history="1">
         <w:r>
           <w:rPr>
             <w:rStyle w:val="Hyperlink"/>
@@ -2485,7 +2522,7 @@
       <w:pPr>
         <w:pStyle w:val="Heading1"/>
       </w:pPr>
-      <w:bookmarkStart w:id="4" w:name="_Toc225679222"/>
+      <w:bookmarkStart w:id="4" w:name="_Toc225679665"/>
       <w:r>
         <w:t>2.0 Problem Statement</w:t>
       </w:r>
@@ -2715,7 +2752,7 @@
                     </pic:cNvPicPr>
                   </pic:nvPicPr>
                   <pic:blipFill>
-                    <a:blip r:embed="rId15">
+                    <a:blip r:embed="rId16">
                       <a:extLst>
                         <a:ext uri="{28A0092B-C50C-407E-A947-70E740481C1C}">
                           <a14:useLocalDpi xmlns:a14="http://schemas.microsoft.com/office/drawing/2010/main" val="0"/>
@@ -3026,7 +3063,7 @@
                     </pic:cNvPicPr>
                   </pic:nvPicPr>
                   <pic:blipFill>
-                    <a:blip r:embed="rId16">
+                    <a:blip r:embed="rId17">
                       <a:extLst>
                         <a:ext uri="{28A0092B-C50C-407E-A947-70E740481C1C}">
                           <a14:useLocalDpi xmlns:a14="http://schemas.microsoft.com/office/drawing/2010/main" val="0"/>
@@ -3677,7 +3714,7 @@
       <w:pPr>
         <w:pStyle w:val="Heading2"/>
       </w:pPr>
-      <w:bookmarkStart w:id="20" w:name="_Toc225679223"/>
+      <w:bookmarkStart w:id="20" w:name="_Toc225679666"/>
       <w:r>
         <w:t xml:space="preserve">2.1 </w:t>
       </w:r>
@@ -3912,7 +3949,7 @@
         </w:rPr>
         <w:t xml:space="preserve">comprehensive tutorial of Java EE. The attendees are expected to know the basic Java EE concepts such as EJB, JPA, JAX-RS, and CDI. The </w:t>
       </w:r>
-      <w:hyperlink r:id="rId17" w:history="1">
+      <w:hyperlink r:id="rId18" w:history="1">
         <w:r>
           <w:rPr>
             <w:rStyle w:val="Hyperlink"/>
@@ -4005,7 +4042,7 @@
       <w:pPr>
         <w:pStyle w:val="Heading1"/>
       </w:pPr>
-      <w:bookmarkStart w:id="21" w:name="_Toc225679224"/>
+      <w:bookmarkStart w:id="21" w:name="_Toc225679667"/>
       <w:r>
         <w:t xml:space="preserve">3.0 </w:t>
       </w:r>
@@ -4138,7 +4175,7 @@
                     </pic:cNvPicPr>
                   </pic:nvPicPr>
                   <pic:blipFill>
-                    <a:blip r:embed="rId18">
+                    <a:blip r:embed="rId19">
                       <a:extLst>
                         <a:ext uri="{28A0092B-C50C-407E-A947-70E740481C1C}">
                           <a14:useLocalDpi xmlns:a14="http://schemas.microsoft.com/office/drawing/2010/main" val="0"/>
@@ -4236,7 +4273,7 @@
         </w:rPr>
         <w:t xml:space="preserve"> </w:t>
       </w:r>
-      <w:hyperlink r:id="rId19" w:history="1">
+      <w:hyperlink r:id="rId20" w:history="1">
         <w:r>
           <w:rPr>
             <w:rStyle w:val="Hyperlink"/>
@@ -4670,7 +4707,7 @@
                     </pic:cNvPicPr>
                   </pic:nvPicPr>
                   <pic:blipFill>
-                    <a:blip r:embed="rId20">
+                    <a:blip r:embed="rId21">
                       <a:extLst>
                         <a:ext uri="{28A0092B-C50C-407E-A947-70E740481C1C}">
                           <a14:useLocalDpi xmlns:a14="http://schemas.microsoft.com/office/drawing/2010/main" val="0"/>
@@ -5552,7 +5589,7 @@
                     </pic:cNvPicPr>
                   </pic:nvPicPr>
                   <pic:blipFill>
-                    <a:blip r:embed="rId21">
+                    <a:blip r:embed="rId22">
                       <a:extLst>
                         <a:ext uri="{28A0092B-C50C-407E-A947-70E740481C1C}">
                           <a14:useLocalDpi xmlns:a14="http://schemas.microsoft.com/office/drawing/2010/main" val="0"/>
@@ -6943,7 +6980,7 @@
                     </pic:cNvPicPr>
                   </pic:nvPicPr>
                   <pic:blipFill>
-                    <a:blip r:embed="rId22">
+                    <a:blip r:embed="rId23">
                       <a:extLst>
                         <a:ext uri="{28A0092B-C50C-407E-A947-70E740481C1C}">
                           <a14:useLocalDpi xmlns:a14="http://schemas.microsoft.com/office/drawing/2010/main" val="0"/>
@@ -7921,7 +7958,7 @@
         </w:rPr>
         <w:t xml:space="preserve">Refer to the </w:t>
       </w:r>
-      <w:hyperlink r:id="rId23" w:history="1">
+      <w:hyperlink r:id="rId24" w:history="1">
         <w:r>
           <w:rPr>
             <w:rStyle w:val="Hyperlink"/>
@@ -8184,7 +8221,7 @@
                     </pic:cNvPicPr>
                   </pic:nvPicPr>
                   <pic:blipFill>
-                    <a:blip r:embed="rId24">
+                    <a:blip r:embed="rId25">
                       <a:extLst>
                         <a:ext uri="{28A0092B-C50C-407E-A947-70E740481C1C}">
                           <a14:useLocalDpi xmlns:a14="http://schemas.microsoft.com/office/drawing/2010/main" val="0"/>
@@ -9509,7 +9546,7 @@
                     </pic:cNvPicPr>
                   </pic:nvPicPr>
                   <pic:blipFill>
-                    <a:blip r:embed="rId25">
+                    <a:blip r:embed="rId26">
                       <a:extLst>
                         <a:ext uri="{28A0092B-C50C-407E-A947-70E740481C1C}">
                           <a14:useLocalDpi xmlns:a14="http://schemas.microsoft.com/office/drawing/2010/main" val="0"/>
@@ -9610,7 +9647,7 @@
         </w:rPr>
         <w:t xml:space="preserve"> build a WAR file, deploy on GlassFish 4, and show the URL </w:t>
       </w:r>
-      <w:hyperlink r:id="rId26" w:history="1">
+      <w:hyperlink r:id="rId27" w:history="1">
         <w:r>
           <w:rPr>
             <w:rStyle w:val="Hyperlink"/>
@@ -9841,7 +9878,7 @@
                     </pic:cNvPicPr>
                   </pic:nvPicPr>
                   <pic:blipFill>
-                    <a:blip r:embed="rId27">
+                    <a:blip r:embed="rId28">
                       <a:extLst>
                         <a:ext uri="{28A0092B-C50C-407E-A947-70E740481C1C}">
                           <a14:useLocalDpi xmlns:a14="http://schemas.microsoft.com/office/drawing/2010/main" val="0"/>
@@ -9968,7 +10005,7 @@
       <w:pPr>
         <w:pStyle w:val="Heading1"/>
       </w:pPr>
-      <w:bookmarkStart w:id="41" w:name="_Toc225679225"/>
+      <w:bookmarkStart w:id="41" w:name="_Toc225679668"/>
       <w:r>
         <w:t xml:space="preserve">4.0 </w:t>
       </w:r>
@@ -10602,7 +10639,7 @@
                     </pic:cNvPicPr>
                   </pic:nvPicPr>
                   <pic:blipFill>
-                    <a:blip r:embed="rId28">
+                    <a:blip r:embed="rId29">
                       <a:extLst>
                         <a:ext uri="{28A0092B-C50C-407E-A947-70E740481C1C}">
                           <a14:useLocalDpi xmlns:a14="http://schemas.microsoft.com/office/drawing/2010/main" val="0"/>
@@ -10772,7 +10809,7 @@
                     </pic:cNvPicPr>
                   </pic:nvPicPr>
                   <pic:blipFill>
-                    <a:blip r:embed="rId29">
+                    <a:blip r:embed="rId30">
                       <a:extLst>
                         <a:ext uri="{28A0092B-C50C-407E-A947-70E740481C1C}">
                           <a14:useLocalDpi xmlns:a14="http://schemas.microsoft.com/office/drawing/2010/main" val="0"/>
@@ -11134,7 +11171,7 @@
                     </pic:cNvPicPr>
                   </pic:nvPicPr>
                   <pic:blipFill>
-                    <a:blip r:embed="rId30">
+                    <a:blip r:embed="rId31">
                       <a:extLst>
                         <a:ext uri="{28A0092B-C50C-407E-A947-70E740481C1C}">
                           <a14:useLocalDpi xmlns:a14="http://schemas.microsoft.com/office/drawing/2010/main" val="0"/>
@@ -12115,7 +12152,7 @@
                     </pic:cNvPicPr>
                   </pic:nvPicPr>
                   <pic:blipFill>
-                    <a:blip r:embed="rId31">
+                    <a:blip r:embed="rId32">
                       <a:extLst>
                         <a:ext uri="{28A0092B-C50C-407E-A947-70E740481C1C}">
                           <a14:useLocalDpi xmlns:a14="http://schemas.microsoft.com/office/drawing/2010/main" val="0"/>
@@ -16754,7 +16791,7 @@
                     </pic:cNvPicPr>
                   </pic:nvPicPr>
                   <pic:blipFill>
-                    <a:blip r:embed="rId32">
+                    <a:blip r:embed="rId33">
                       <a:extLst>
                         <a:ext uri="{28A0092B-C50C-407E-A947-70E740481C1C}">
                           <a14:useLocalDpi xmlns:a14="http://schemas.microsoft.com/office/drawing/2010/main" val="0"/>
@@ -16996,7 +17033,7 @@
                     </pic:cNvPicPr>
                   </pic:nvPicPr>
                   <pic:blipFill>
-                    <a:blip r:embed="rId33">
+                    <a:blip r:embed="rId34">
                       <a:extLst>
                         <a:ext uri="{28A0092B-C50C-407E-A947-70E740481C1C}">
                           <a14:useLocalDpi xmlns:a14="http://schemas.microsoft.com/office/drawing/2010/main" val="0"/>
@@ -17215,7 +17252,7 @@
                     </pic:cNvPicPr>
                   </pic:nvPicPr>
                   <pic:blipFill>
-                    <a:blip r:embed="rId34">
+                    <a:blip r:embed="rId35">
                       <a:extLst>
                         <a:ext uri="{28A0092B-C50C-407E-A947-70E740481C1C}">
                           <a14:useLocalDpi xmlns:a14="http://schemas.microsoft.com/office/drawing/2010/main" val="0"/>
@@ -17442,7 +17479,7 @@
                     </pic:cNvPicPr>
                   </pic:nvPicPr>
                   <pic:blipFill>
-                    <a:blip r:embed="rId35">
+                    <a:blip r:embed="rId36">
                       <a:extLst>
                         <a:ext uri="{28A0092B-C50C-407E-A947-70E740481C1C}">
                           <a14:useLocalDpi xmlns:a14="http://schemas.microsoft.com/office/drawing/2010/main" val="0"/>
@@ -17608,7 +17645,7 @@
                     </pic:cNvPicPr>
                   </pic:nvPicPr>
                   <pic:blipFill>
-                    <a:blip r:embed="rId36">
+                    <a:blip r:embed="rId37">
                       <a:extLst>
                         <a:ext uri="{28A0092B-C50C-407E-A947-70E740481C1C}">
                           <a14:useLocalDpi xmlns:a14="http://schemas.microsoft.com/office/drawing/2010/main" val="0"/>
@@ -17809,7 +17846,7 @@
       <w:pPr>
         <w:pStyle w:val="Heading1"/>
       </w:pPr>
-      <w:bookmarkStart w:id="77" w:name="_Toc225679226"/>
+      <w:bookmarkStart w:id="77" w:name="_Toc225679669"/>
       <w:r>
         <w:t xml:space="preserve">5.0 </w:t>
       </w:r>
@@ -17910,7 +17947,7 @@
         </w:rPr>
         <w:t xml:space="preserve"> </w:t>
       </w:r>
-      <w:hyperlink r:id="rId37" w:history="1">
+      <w:hyperlink r:id="rId38" w:history="1">
         <w:r>
           <w:rPr>
             <w:rStyle w:val="Hyperlink"/>
@@ -17928,7 +17965,7 @@
         </w:rPr>
         <w:t xml:space="preserve"> </w:t>
       </w:r>
-      <w:hyperlink r:id="rId38" w:history="1">
+      <w:hyperlink r:id="rId39" w:history="1">
         <w:r>
           <w:rPr>
             <w:rStyle w:val="Hyperlink"/>
@@ -17964,7 +18001,7 @@
         </w:rPr>
         <w:t xml:space="preserve"> </w:t>
       </w:r>
-      <w:hyperlink r:id="rId39" w:history="1">
+      <w:hyperlink r:id="rId40" w:history="1">
         <w:r>
           <w:rPr>
             <w:rStyle w:val="Hyperlink"/>
@@ -18009,7 +18046,7 @@
           <w:shd w:val="clear" w:color="auto" w:fill="FFFFFF"/>
         </w:rPr>
       </w:pPr>
-      <w:hyperlink r:id="rId40" w:history="1">
+      <w:hyperlink r:id="rId41" w:history="1">
         <w:r>
           <w:rPr>
             <w:rStyle w:val="Hyperlink"/>
@@ -20197,7 +20234,7 @@
                     </pic:cNvPicPr>
                   </pic:nvPicPr>
                   <pic:blipFill>
-                    <a:blip r:embed="rId41">
+                    <a:blip r:embed="rId42">
                       <a:extLst>
                         <a:ext uri="{28A0092B-C50C-407E-A947-70E740481C1C}">
                           <a14:useLocalDpi xmlns:a14="http://schemas.microsoft.com/office/drawing/2010/main" val="0"/>
@@ -22647,7 +22684,7 @@
                     </pic:cNvPicPr>
                   </pic:nvPicPr>
                   <pic:blipFill>
-                    <a:blip r:embed="rId42">
+                    <a:blip r:embed="rId43">
                       <a:extLst>
                         <a:ext uri="{28A0092B-C50C-407E-A947-70E740481C1C}">
                           <a14:useLocalDpi xmlns:a14="http://schemas.microsoft.com/office/drawing/2010/main" val="0"/>
@@ -22704,7 +22741,7 @@
         </w:rPr>
         <w:t xml:space="preserve"> Run the project by right clicking on the project and selecting “Run”. The browser shows </w:t>
       </w:r>
-      <w:hyperlink r:id="rId43" w:history="1">
+      <w:hyperlink r:id="rId44" w:history="1">
         <w:r>
           <w:rPr>
             <w:rStyle w:val="Hyperlink"/>
@@ -23146,7 +23183,7 @@
                     </pic:cNvPicPr>
                   </pic:nvPicPr>
                   <pic:blipFill>
-                    <a:blip r:embed="rId44">
+                    <a:blip r:embed="rId45">
                       <a:extLst>
                         <a:ext uri="{28A0092B-C50C-407E-A947-70E740481C1C}">
                           <a14:useLocalDpi xmlns:a14="http://schemas.microsoft.com/office/drawing/2010/main" val="0"/>
@@ -23281,7 +23318,7 @@
         </w:rPr>
         <w:t xml:space="preserve">Open the URI </w:t>
       </w:r>
-      <w:hyperlink r:id="rId45" w:history="1">
+      <w:hyperlink r:id="rId46" w:history="1">
         <w:r>
           <w:rPr>
             <w:rStyle w:val="Hyperlink"/>
@@ -23455,7 +23492,7 @@
                     </pic:cNvPicPr>
                   </pic:nvPicPr>
                   <pic:blipFill>
-                    <a:blip r:embed="rId46">
+                    <a:blip r:embed="rId47">
                       <a:extLst>
                         <a:ext uri="{28A0092B-C50C-407E-A947-70E740481C1C}">
                           <a14:useLocalDpi xmlns:a14="http://schemas.microsoft.com/office/drawing/2010/main" val="0"/>
@@ -23595,7 +23632,7 @@
       <w:pPr>
         <w:pStyle w:val="Heading1"/>
       </w:pPr>
-      <w:bookmarkStart w:id="95" w:name="_Toc225679227"/>
+      <w:bookmarkStart w:id="95" w:name="_Toc225679670"/>
       <w:r>
         <w:t xml:space="preserve">6.0 </w:t>
       </w:r>
@@ -24693,7 +24730,7 @@
         </w:rPr>
         <w:t xml:space="preserve">As a workaround of </w:t>
       </w:r>
-      <w:hyperlink r:id="rId47" w:history="1">
+      <w:hyperlink r:id="rId48" w:history="1">
         <w:r>
           <w:rPr>
             <w:rStyle w:val="Hyperlink"/>
@@ -25678,7 +25715,7 @@
                     </pic:cNvPicPr>
                   </pic:nvPicPr>
                   <pic:blipFill>
-                    <a:blip r:embed="rId48">
+                    <a:blip r:embed="rId49">
                       <a:extLst>
                         <a:ext uri="{28A0092B-C50C-407E-A947-70E740481C1C}">
                           <a14:useLocalDpi xmlns:a14="http://schemas.microsoft.com/office/drawing/2010/main" val="0"/>
@@ -26228,7 +26265,7 @@
                     </pic:cNvPicPr>
                   </pic:nvPicPr>
                   <pic:blipFill>
-                    <a:blip r:embed="rId49">
+                    <a:blip r:embed="rId50">
                       <a:extLst>
                         <a:ext uri="{28A0092B-C50C-407E-A947-70E740481C1C}">
                           <a14:useLocalDpi xmlns:a14="http://schemas.microsoft.com/office/drawing/2010/main" val="0"/>
@@ -28326,7 +28363,7 @@
                     </pic:cNvPicPr>
                   </pic:nvPicPr>
                   <pic:blipFill>
-                    <a:blip r:embed="rId50">
+                    <a:blip r:embed="rId51">
                       <a:extLst>
                         <a:ext uri="{28A0092B-C50C-407E-A947-70E740481C1C}">
                           <a14:useLocalDpi xmlns:a14="http://schemas.microsoft.com/office/drawing/2010/main" val="0"/>
@@ -29119,7 +29156,7 @@
                     </pic:cNvPicPr>
                   </pic:nvPicPr>
                   <pic:blipFill>
-                    <a:blip r:embed="rId51">
+                    <a:blip r:embed="rId52">
                       <a:extLst>
                         <a:ext uri="{28A0092B-C50C-407E-A947-70E740481C1C}">
                           <a14:useLocalDpi xmlns:a14="http://schemas.microsoft.com/office/drawing/2010/main" val="0"/>
@@ -29474,7 +29511,7 @@
       <w:pPr>
         <w:pStyle w:val="Heading1"/>
       </w:pPr>
-      <w:bookmarkStart w:id="105" w:name="_Toc225679228"/>
+      <w:bookmarkStart w:id="105" w:name="_Toc225679671"/>
       <w:r>
         <w:t xml:space="preserve">7.0 </w:t>
       </w:r>
@@ -30264,7 +30301,7 @@
                     </pic:cNvPicPr>
                   </pic:nvPicPr>
                   <pic:blipFill>
-                    <a:blip r:embed="rId52">
+                    <a:blip r:embed="rId53">
                       <a:extLst>
                         <a:ext uri="{28A0092B-C50C-407E-A947-70E740481C1C}">
                           <a14:useLocalDpi xmlns:a14="http://schemas.microsoft.com/office/drawing/2010/main" val="0"/>
@@ -32112,7 +32149,7 @@
                     </pic:cNvPicPr>
                   </pic:nvPicPr>
                   <pic:blipFill>
-                    <a:blip r:embed="rId53">
+                    <a:blip r:embed="rId54">
                       <a:extLst>
                         <a:ext uri="{28A0092B-C50C-407E-A947-70E740481C1C}">
                           <a14:useLocalDpi xmlns:a14="http://schemas.microsoft.com/office/drawing/2010/main" val="0"/>
@@ -33794,7 +33831,7 @@
                     </pic:cNvPicPr>
                   </pic:nvPicPr>
                   <pic:blipFill>
-                    <a:blip r:embed="rId54">
+                    <a:blip r:embed="rId55">
                       <a:extLst>
                         <a:ext uri="{28A0092B-C50C-407E-A947-70E740481C1C}">
                           <a14:useLocalDpi xmlns:a14="http://schemas.microsoft.com/office/drawing/2010/main" val="0"/>
@@ -34658,7 +34695,7 @@
                     </pic:cNvPicPr>
                   </pic:nvPicPr>
                   <pic:blipFill>
-                    <a:blip r:embed="rId55">
+                    <a:blip r:embed="rId56">
                       <a:extLst>
                         <a:ext uri="{28A0092B-C50C-407E-A947-70E740481C1C}">
                           <a14:useLocalDpi xmlns:a14="http://schemas.microsoft.com/office/drawing/2010/main" val="0"/>
@@ -34850,7 +34887,7 @@
                     </pic:cNvPicPr>
                   </pic:nvPicPr>
                   <pic:blipFill>
-                    <a:blip r:embed="rId56">
+                    <a:blip r:embed="rId57">
                       <a:extLst>
                         <a:ext uri="{28A0092B-C50C-407E-A947-70E740481C1C}">
                           <a14:useLocalDpi xmlns:a14="http://schemas.microsoft.com/office/drawing/2010/main" val="0"/>
@@ -34928,7 +34965,7 @@
                     </pic:cNvPicPr>
                   </pic:nvPicPr>
                   <pic:blipFill>
-                    <a:blip r:embed="rId57">
+                    <a:blip r:embed="rId58">
                       <a:extLst>
                         <a:ext uri="{28A0092B-C50C-407E-A947-70E740481C1C}">
                           <a14:useLocalDpi xmlns:a14="http://schemas.microsoft.com/office/drawing/2010/main" val="0"/>
@@ -35388,7 +35425,7 @@
       <w:pPr>
         <w:pStyle w:val="Heading1"/>
       </w:pPr>
-      <w:bookmarkStart w:id="137" w:name="_Toc225679229"/>
+      <w:bookmarkStart w:id="137" w:name="_Toc225679672"/>
       <w:r>
         <w:t xml:space="preserve">8.0 </w:t>
       </w:r>
@@ -36634,7 +36671,7 @@
                     </pic:cNvPicPr>
                   </pic:nvPicPr>
                   <pic:blipFill>
-                    <a:blip r:embed="rId58">
+                    <a:blip r:embed="rId59">
                       <a:extLst>
                         <a:ext uri="{28A0092B-C50C-407E-A947-70E740481C1C}">
                           <a14:useLocalDpi xmlns:a14="http://schemas.microsoft.com/office/drawing/2010/main" val="0"/>
@@ -38594,1315 +38631,6 @@
         </w:rPr>
         <w:t xml:space="preserve">and closed explicitly. This is only a workaround until </w:t>
       </w:r>
-      <w:hyperlink r:id="rId59" w:history="1">
-        <w:r>
-          <w:rPr>
-            <w:rStyle w:val="Hyperlink"/>
-            <w:rFonts w:ascii="Arial" w:eastAsia="Times New Roman" w:hAnsi="Arial" w:cs="Arial"/>
-          </w:rPr>
-          <w:t>GLASSFISH-19752</w:t>
-        </w:r>
-      </w:hyperlink>
-      <w:r>
-        <w:rPr>
-          <w:rFonts w:ascii="Arial" w:eastAsia="Times New Roman" w:hAnsi="Arial" w:cs="Arial"/>
-          <w:color w:val="000000"/>
-        </w:rPr>
-        <w:t xml:space="preserve"> is fixed. After the bug is fixed, EntityManager can be injected as:</w:t>
-      </w:r>
-      <w:r>
-        <w:rPr>
-          <w:rFonts w:ascii="Arial" w:eastAsia="Times New Roman" w:hAnsi="Arial" w:cs="Arial"/>
-          <w:color w:val="000000"/>
-        </w:rPr>
-        <w:br/>
-      </w:r>
-      <w:r>
-        <w:rPr>
-          <w:rFonts w:ascii="Arial" w:eastAsia="Times New Roman" w:hAnsi="Arial" w:cs="Arial"/>
-          <w:color w:val="000000"/>
-        </w:rPr>
-        <w:br/>
-      </w:r>
-      <w:r>
-        <w:rPr>
-          <w:rFonts w:ascii="Courier" w:eastAsia="Times New Roman" w:hAnsi="Courier" w:cs="Arial"/>
-          <w:color w:val="000000"/>
-          <w:sz w:val="20"/>
-          <w:szCs w:val="20"/>
-        </w:rPr>
-        <w:t>@PersistenceContext EntityManager em;</w:t>
-      </w:r>
-    </w:p>
-    <w:p>
-      <w:pPr>
-        <w:pStyle w:val="ListParagraph"/>
-        <w:ind w:left="0"/>
-        <w:rPr>
-          <w:rFonts w:ascii="Arial" w:eastAsia="Times New Roman" w:hAnsi="Arial" w:cs="Arial"/>
-          <w:color w:val="000000"/>
-        </w:rPr>
-      </w:pPr>
-    </w:p>
-    <w:p>
-      <w:pPr>
-        <w:rPr>
-          <w:rFonts w:ascii="Arial" w:eastAsia="Times New Roman" w:hAnsi="Arial" w:cs="Arial"/>
-          <w:color w:val="000000" w:themeColor="text1"/>
-          <w:shd w:val="clear" w:color="auto" w:fill="FFFFFF"/>
-        </w:rPr>
-      </w:pPr>
-      <w:r>
-        <w:rPr>
-          <w:rFonts w:ascii="Arial" w:eastAsia="Times New Roman" w:hAnsi="Arial" w:cs="Arial"/>
-          <w:color w:val="000000" w:themeColor="text1"/>
-        </w:rPr>
-        <w:t xml:space="preserve">The method also has a </w:t>
-      </w:r>
-      <w:r>
-        <w:rPr>
-          <w:rFonts w:ascii="Courier" w:eastAsia="Times New Roman" w:hAnsi="Courier" w:cs="Arial"/>
-          <w:color w:val="000000" w:themeColor="text1"/>
-        </w:rPr>
-        <w:t>@Transactional</w:t>
-      </w:r>
-      <w:r>
-        <w:rPr>
-          <w:rFonts w:ascii="Arial" w:eastAsia="Times New Roman" w:hAnsi="Arial" w:cs="Arial"/>
-          <w:color w:val="000000" w:themeColor="text1"/>
-        </w:rPr>
-        <w:t xml:space="preserve"> annotation. This is a new annotation introduced in the Java Transaction API (JSR 907). It can be used by applications to control transaction boundaries on CDI managed beans, </w:t>
-      </w:r>
-      <w:r>
-        <w:rPr>
-          <w:rFonts w:ascii="Arial" w:eastAsia="Times New Roman" w:hAnsi="Arial" w:cs="Arial"/>
-          <w:color w:val="000000" w:themeColor="text1"/>
-          <w:shd w:val="clear" w:color="auto" w:fill="FFFFFF"/>
-        </w:rPr>
-        <w:t>as well as classes defined as managed beans by the Java EE specification such as servlets, JAX-RS resource classes, and JAX-WS service endpoints, declaratively. This provides the semantics of EJB transaction attributes in CDI without dependencies such as RMI. This support is implemented via an implementation of a CDI interceptor that conducts the necessary suspending, resuming, etc.</w:t>
-      </w:r>
-    </w:p>
-    <w:p>
-      <w:pPr>
-        <w:rPr>
-          <w:rFonts w:ascii="Arial" w:eastAsia="Times New Roman" w:hAnsi="Arial" w:cs="Arial"/>
-          <w:color w:val="000000" w:themeColor="text1"/>
-          <w:shd w:val="clear" w:color="auto" w:fill="FFFFFF"/>
-        </w:rPr>
-      </w:pPr>
-    </w:p>
-    <w:p>
-      <w:pPr>
-        <w:rPr>
-          <w:rFonts w:ascii="Arial" w:eastAsia="Times New Roman" w:hAnsi="Arial" w:cs="Arial"/>
-          <w:color w:val="000000" w:themeColor="text1"/>
-          <w:shd w:val="clear" w:color="auto" w:fill="FFFFFF"/>
-        </w:rPr>
-      </w:pPr>
-      <w:r>
-        <w:rPr>
-          <w:rFonts w:ascii="Arial" w:eastAsia="Times New Roman" w:hAnsi="Arial" w:cs="Arial"/>
-          <w:color w:val="000000" w:themeColor="text1"/>
-          <w:shd w:val="clear" w:color="auto" w:fill="FFFFFF"/>
-        </w:rPr>
-        <w:t xml:space="preserve">In this case, a transaction is automatically started before the method is called, committed if no checked exceptions are thrown, and rolled back if runtime exceptions are thrown. This behavior can be overridden using </w:t>
-      </w:r>
-      <w:r>
-        <w:rPr>
-          <w:rFonts w:ascii="Courier" w:eastAsia="Times New Roman" w:hAnsi="Courier" w:cs="Arial"/>
-          <w:color w:val="000000" w:themeColor="text1"/>
-          <w:shd w:val="clear" w:color="auto" w:fill="FFFFFF"/>
-        </w:rPr>
-        <w:t>rollbackOn</w:t>
-      </w:r>
-      <w:r>
-        <w:rPr>
-          <w:rFonts w:ascii="Arial" w:eastAsia="Times New Roman" w:hAnsi="Arial" w:cs="Arial"/>
-          <w:color w:val="000000" w:themeColor="text1"/>
-          <w:shd w:val="clear" w:color="auto" w:fill="FFFFFF"/>
-        </w:rPr>
-        <w:t xml:space="preserve"> and </w:t>
-      </w:r>
-      <w:r>
-        <w:rPr>
-          <w:rFonts w:ascii="Courier" w:eastAsia="Times New Roman" w:hAnsi="Courier" w:cs="Arial"/>
-          <w:color w:val="000000" w:themeColor="text1"/>
-          <w:shd w:val="clear" w:color="auto" w:fill="FFFFFF"/>
-        </w:rPr>
-        <w:t>dontRollbackOn</w:t>
-      </w:r>
-      <w:r>
-        <w:rPr>
-          <w:rFonts w:ascii="Arial" w:eastAsia="Times New Roman" w:hAnsi="Arial" w:cs="Arial"/>
-          <w:color w:val="000000" w:themeColor="text1"/>
-          <w:shd w:val="clear" w:color="auto" w:fill="FFFFFF"/>
-        </w:rPr>
-        <w:t xml:space="preserve"> attributes of the annotation.</w:t>
-      </w:r>
-    </w:p>
-    <w:p>
-      <w:pPr>
-        <w:rPr>
-          <w:rFonts w:ascii="Arial" w:eastAsia="Times New Roman" w:hAnsi="Arial" w:cs="Arial"/>
-          <w:color w:val="000000" w:themeColor="text1"/>
-          <w:shd w:val="clear" w:color="auto" w:fill="FFFFFF"/>
-        </w:rPr>
-      </w:pPr>
-    </w:p>
-    <w:p>
-      <w:pPr>
-        <w:rPr>
-          <w:rFonts w:ascii="Arial" w:eastAsia="Times New Roman" w:hAnsi="Arial" w:cs="Arial"/>
-          <w:color w:val="000000" w:themeColor="text1"/>
-          <w:shd w:val="clear" w:color="auto" w:fill="FFFFFF"/>
-        </w:rPr>
-      </w:pPr>
-      <w:r>
-        <w:rPr>
-          <w:rFonts w:ascii="Arial" w:eastAsia="Times New Roman" w:hAnsi="Arial" w:cs="Arial"/>
-          <w:color w:val="000000" w:themeColor="text1"/>
-          <w:shd w:val="clear" w:color="auto" w:fill="FFFFFF"/>
-        </w:rPr>
-        <w:t>Resolve the imports.</w:t>
-      </w:r>
-    </w:p>
-    <w:p>
-      <w:pPr>
-        <w:rPr>
-          <w:rFonts w:ascii="Arial" w:eastAsia="Times New Roman" w:hAnsi="Arial" w:cs="Arial"/>
-          <w:color w:val="000000" w:themeColor="text1"/>
-        </w:rPr>
-      </w:pPr>
-    </w:p>
-    <w:p>
-      <w:pPr>
-        <w:pStyle w:val="ListParagraph"/>
-        <w:ind w:left="0"/>
-        <w:rPr>
-          <w:rFonts w:ascii="Arial" w:eastAsia="Times New Roman" w:hAnsi="Arial" w:cs="Arial"/>
-          <w:color w:val="000000"/>
-        </w:rPr>
-      </w:pPr>
-    </w:p>
-    <w:p>
-      <w:pPr>
-        <w:pStyle w:val="ListParagraph"/>
-        <w:ind w:left="0"/>
-        <w:rPr>
-          <w:rFonts w:ascii="Arial" w:eastAsia="Times New Roman" w:hAnsi="Arial" w:cs="Arial"/>
-          <w:color w:val="000000"/>
-        </w:rPr>
-      </w:pPr>
-      <w:r>
-        <w:rPr>
-          <w:rFonts w:ascii="Arial" w:eastAsia="Times New Roman" w:hAnsi="Arial" w:cs="Arial"/>
-          <w:b/>
-          <w:color w:val="000000"/>
-        </w:rPr>
-        <w:t>8.9</w:t>
-      </w:r>
-      <w:r>
-        <w:rPr>
-          <w:rFonts w:ascii="Arial" w:eastAsia="Times New Roman" w:hAnsi="Arial" w:cs="Arial"/>
-          <w:color w:val="000000"/>
-        </w:rPr>
-        <w:t xml:space="preserve"> </w:t>
-      </w:r>
-      <w:r>
-        <w:rPr>
-          <w:rFonts w:ascii="Arial" w:eastAsia="Times New Roman" w:hAnsi="Arial" w:cs="Arial"/>
-          <w:color w:val="000000"/>
-        </w:rPr>
-        <w:t>Create</w:t>
-      </w:r>
-      <w:r>
-        <w:rPr>
-          <w:rFonts w:ascii="Arial" w:eastAsia="Times New Roman" w:hAnsi="Arial" w:cs="Arial"/>
-          <w:color w:val="000000"/>
-        </w:rPr>
-        <w:t xml:space="preserve"> Job XML that defines the job, step, and chunk. </w:t>
-      </w:r>
-    </w:p>
-    <w:p>
-      <w:pPr>
-        <w:pStyle w:val="ListParagraph"/>
-        <w:ind w:left="0"/>
-        <w:rPr>
-          <w:rFonts w:ascii="Arial" w:eastAsia="Times New Roman" w:hAnsi="Arial" w:cs="Arial"/>
-          <w:color w:val="000000"/>
-        </w:rPr>
-      </w:pPr>
-    </w:p>
-    <w:p>
-      <w:pPr>
-        <w:pStyle w:val="ListParagraph"/>
-        <w:ind w:left="0"/>
-        <w:rPr>
-          <w:rFonts w:ascii="Arial" w:eastAsia="Times New Roman" w:hAnsi="Arial" w:cs="Arial"/>
-          <w:color w:val="000000"/>
-        </w:rPr>
-      </w:pPr>
-      <w:r>
-        <w:rPr>
-          <w:rFonts w:ascii="Arial" w:eastAsia="Times New Roman" w:hAnsi="Arial" w:cs="Arial"/>
-          <w:color w:val="000000"/>
-        </w:rPr>
-        <w:t xml:space="preserve">In “Files” tab, expand the project -&gt; “src” -&gt; “main” -&gt; “resources”, right-click on “resources”, </w:t>
-      </w:r>
-      <w:r>
-        <w:rPr>
-          <w:rFonts w:ascii="Arial" w:eastAsia="Times New Roman" w:hAnsi="Arial" w:cs="Arial"/>
-          <w:color w:val="000000"/>
-        </w:rPr>
-        <w:t xml:space="preserve">“META-INF”, </w:t>
-      </w:r>
-      <w:r>
-        <w:rPr>
-          <w:rFonts w:ascii="Arial" w:eastAsia="Times New Roman" w:hAnsi="Arial" w:cs="Arial"/>
-          <w:color w:val="000000"/>
-        </w:rPr>
-        <w:t xml:space="preserve">select “New”, “Folder…”, specify the name as </w:t>
-      </w:r>
-      <w:r>
-        <w:rPr>
-          <w:rFonts w:ascii="Arial" w:eastAsia="Times New Roman" w:hAnsi="Arial" w:cs="Arial"/>
-          <w:color w:val="000000"/>
-        </w:rPr>
-        <w:t>“</w:t>
-      </w:r>
-      <w:r>
-        <w:rPr>
-          <w:rFonts w:ascii="Arial" w:eastAsia="Times New Roman" w:hAnsi="Arial" w:cs="Arial"/>
-          <w:color w:val="000000"/>
-        </w:rPr>
-        <w:t>batch-jobs</w:t>
-      </w:r>
-      <w:r>
-        <w:rPr>
-          <w:rFonts w:ascii="Arial" w:eastAsia="Times New Roman" w:hAnsi="Arial" w:cs="Arial"/>
-          <w:color w:val="000000"/>
-        </w:rPr>
-        <w:t xml:space="preserve">”, and click on “Finish”. </w:t>
-      </w:r>
-    </w:p>
-    <w:p>
-      <w:pPr>
-        <w:pStyle w:val="ListParagraph"/>
-        <w:ind w:left="0"/>
-        <w:rPr>
-          <w:rFonts w:ascii="Arial" w:eastAsia="Times New Roman" w:hAnsi="Arial" w:cs="Arial"/>
-          <w:color w:val="000000"/>
-        </w:rPr>
-      </w:pPr>
-    </w:p>
-    <w:p>
-      <w:pPr>
-        <w:pStyle w:val="ListParagraph"/>
-        <w:ind w:left="0"/>
-        <w:rPr>
-          <w:rFonts w:ascii="Arial" w:eastAsia="Times New Roman" w:hAnsi="Arial" w:cs="Arial"/>
-          <w:color w:val="000000"/>
-        </w:rPr>
-      </w:pPr>
-      <w:r>
-        <w:rPr>
-          <w:rFonts w:ascii="Arial" w:eastAsia="Times New Roman" w:hAnsi="Arial" w:cs="Arial"/>
-          <w:color w:val="000000"/>
-        </w:rPr>
-        <w:t xml:space="preserve">Right-click on </w:t>
-      </w:r>
-      <w:r>
-        <w:rPr>
-          <w:rFonts w:ascii="Arial" w:eastAsia="Times New Roman" w:hAnsi="Arial" w:cs="Arial"/>
-          <w:color w:val="000000"/>
-        </w:rPr>
-        <w:t xml:space="preserve">the </w:t>
-      </w:r>
-      <w:r>
-        <w:rPr>
-          <w:rFonts w:ascii="Arial" w:eastAsia="Times New Roman" w:hAnsi="Arial" w:cs="Arial"/>
-          <w:color w:val="000000"/>
-        </w:rPr>
-        <w:t>newly created folder, select “New”, “Other…”, select “XML”, “XML Document”, click on “Next &gt;”, give the name as “eod-sales”, click on “Next”, take the default, and click on “Finish”.</w:t>
-      </w:r>
-    </w:p>
-    <w:p>
-      <w:pPr>
-        <w:pStyle w:val="ListParagraph"/>
-        <w:ind w:left="0"/>
-        <w:rPr>
-          <w:rFonts w:ascii="Arial" w:eastAsia="Times New Roman" w:hAnsi="Arial" w:cs="Arial"/>
-          <w:color w:val="000000"/>
-        </w:rPr>
-      </w:pPr>
-    </w:p>
-    <w:p>
-      <w:pPr>
-        <w:pStyle w:val="ListParagraph"/>
-        <w:ind w:left="0"/>
-        <w:rPr>
-          <w:rFonts w:ascii="Courier" w:eastAsia="Times New Roman" w:hAnsi="Courier" w:cs="Arial"/>
-          <w:color w:val="000000"/>
-          <w:sz w:val="20"/>
-          <w:szCs w:val="20"/>
-        </w:rPr>
-      </w:pPr>
-      <w:r>
-        <w:rPr>
-          <w:rFonts w:ascii="Arial" w:eastAsia="Times New Roman" w:hAnsi="Arial" w:cs="Arial"/>
-          <w:color w:val="000000"/>
-        </w:rPr>
-        <w:t>Replace contents of the file with the following:</w:t>
-      </w:r>
-      <w:r>
-        <w:rPr>
-          <w:rFonts w:ascii="Arial" w:eastAsia="Times New Roman" w:hAnsi="Arial" w:cs="Arial"/>
-          <w:color w:val="000000"/>
-        </w:rPr>
-        <w:br/>
-      </w:r>
-      <w:r>
-        <w:rPr>
-          <w:rFonts w:ascii="Arial" w:eastAsia="Times New Roman" w:hAnsi="Arial" w:cs="Arial"/>
-          <w:color w:val="000000"/>
-        </w:rPr>
-        <w:br/>
-      </w:r>
-      <w:r>
-        <w:rPr>
-          <w:rFonts w:ascii="Courier" w:eastAsia="Times New Roman" w:hAnsi="Courier" w:cs="Arial"/>
-          <w:color w:val="000000"/>
-          <w:sz w:val="20"/>
-          <w:szCs w:val="20"/>
-        </w:rPr>
-        <w:t>&lt;job id="endOfDaySales" xmlns="</w:t>
-      </w:r>
-      <w:r>
-        <w:rPr>
-          <w:rFonts w:ascii="Courier" w:eastAsia="Times New Roman" w:hAnsi="Courier" w:cs="Arial"/>
-          <w:color w:val="000000"/>
-          <w:sz w:val="20"/>
-          <w:szCs w:val="20"/>
-        </w:rPr>
-        <w:t>http://xmlns.jcp.org/xml/ns/javaee</w:t>
-      </w:r>
-      <w:r>
-        <w:rPr>
-          <w:rFonts w:ascii="Courier" w:eastAsia="Times New Roman" w:hAnsi="Courier" w:cs="Arial"/>
-          <w:color w:val="000000"/>
-          <w:sz w:val="20"/>
-          <w:szCs w:val="20"/>
-        </w:rPr>
-        <w:t>"&gt;</w:t>
-      </w:r>
-    </w:p>
-    <w:p>
-      <w:pPr>
-        <w:pStyle w:val="ListParagraph"/>
-        <w:ind w:left="0"/>
-        <w:rPr>
-          <w:rFonts w:ascii="Courier" w:eastAsia="Times New Roman" w:hAnsi="Courier" w:cs="Arial"/>
-          <w:color w:val="000000"/>
-          <w:sz w:val="20"/>
-          <w:szCs w:val="20"/>
-        </w:rPr>
-      </w:pPr>
-      <w:r>
-        <w:rPr>
-          <w:rFonts w:ascii="Courier" w:eastAsia="Times New Roman" w:hAnsi="Courier" w:cs="Arial"/>
-          <w:color w:val="000000"/>
-          <w:sz w:val="20"/>
-          <w:szCs w:val="20"/>
-        </w:rPr>
-        <w:t xml:space="preserve">    &lt;step id="populateSales" &gt;</w:t>
-      </w:r>
-    </w:p>
-    <w:p>
-      <w:pPr>
-        <w:pStyle w:val="ListParagraph"/>
-        <w:ind w:left="0"/>
-        <w:rPr>
-          <w:rFonts w:ascii="Courier" w:eastAsia="Times New Roman" w:hAnsi="Courier" w:cs="Arial"/>
-          <w:color w:val="000000"/>
-          <w:sz w:val="20"/>
-          <w:szCs w:val="20"/>
-        </w:rPr>
-      </w:pPr>
-      <w:r>
-        <w:rPr>
-          <w:rFonts w:ascii="Courier" w:eastAsia="Times New Roman" w:hAnsi="Courier" w:cs="Arial"/>
-          <w:color w:val="000000"/>
-          <w:sz w:val="20"/>
-          <w:szCs w:val="20"/>
-        </w:rPr>
-        <w:t xml:space="preserve">        &lt;chunk item-count="3" skip-limit="5"&gt;</w:t>
-      </w:r>
-    </w:p>
-    <w:p>
-      <w:pPr>
-        <w:pStyle w:val="ListParagraph"/>
-        <w:ind w:left="0"/>
-        <w:rPr>
-          <w:rFonts w:ascii="Courier" w:eastAsia="Times New Roman" w:hAnsi="Courier" w:cs="Arial"/>
-          <w:color w:val="000000"/>
-          <w:sz w:val="20"/>
-          <w:szCs w:val="20"/>
-        </w:rPr>
-      </w:pPr>
-      <w:r>
-        <w:rPr>
-          <w:rFonts w:ascii="Courier" w:eastAsia="Times New Roman" w:hAnsi="Courier" w:cs="Arial"/>
-          <w:color w:val="000000"/>
-          <w:sz w:val="20"/>
-          <w:szCs w:val="20"/>
-        </w:rPr>
-        <w:t xml:space="preserve">            &lt;reader ref="salesReader"/&gt;</w:t>
-      </w:r>
-    </w:p>
-    <w:p>
-      <w:pPr>
-        <w:pStyle w:val="ListParagraph"/>
-        <w:ind w:left="0"/>
-        <w:rPr>
-          <w:rFonts w:ascii="Courier" w:eastAsia="Times New Roman" w:hAnsi="Courier" w:cs="Arial"/>
-          <w:color w:val="000000"/>
-          <w:sz w:val="20"/>
-          <w:szCs w:val="20"/>
-        </w:rPr>
-      </w:pPr>
-      <w:r>
-        <w:rPr>
-          <w:rFonts w:ascii="Courier" w:eastAsia="Times New Roman" w:hAnsi="Courier" w:cs="Arial"/>
-          <w:color w:val="000000"/>
-          <w:sz w:val="20"/>
-          <w:szCs w:val="20"/>
-        </w:rPr>
-        <w:t xml:space="preserve">            &lt;processor ref="salesProcessor"/&gt;</w:t>
-      </w:r>
-    </w:p>
-    <w:p>
-      <w:pPr>
-        <w:pStyle w:val="ListParagraph"/>
-        <w:ind w:left="0"/>
-        <w:rPr>
-          <w:rFonts w:ascii="Courier" w:eastAsia="Times New Roman" w:hAnsi="Courier" w:cs="Arial"/>
-          <w:color w:val="000000"/>
-          <w:sz w:val="20"/>
-          <w:szCs w:val="20"/>
-        </w:rPr>
-      </w:pPr>
-      <w:r>
-        <w:rPr>
-          <w:rFonts w:ascii="Courier" w:eastAsia="Times New Roman" w:hAnsi="Courier" w:cs="Arial"/>
-          <w:color w:val="000000"/>
-          <w:sz w:val="20"/>
-          <w:szCs w:val="20"/>
-        </w:rPr>
-        <w:t xml:space="preserve">            &lt;writer ref="salesWriter"/&gt;</w:t>
-      </w:r>
-    </w:p>
-    <w:p>
-      <w:pPr>
-        <w:pStyle w:val="ListParagraph"/>
-        <w:ind w:left="0"/>
-        <w:rPr>
-          <w:rFonts w:ascii="Courier" w:eastAsia="Times New Roman" w:hAnsi="Courier" w:cs="Arial"/>
-          <w:color w:val="000000"/>
-          <w:sz w:val="20"/>
-          <w:szCs w:val="20"/>
-        </w:rPr>
-      </w:pPr>
-      <w:r>
-        <w:rPr>
-          <w:rFonts w:ascii="Courier" w:eastAsia="Times New Roman" w:hAnsi="Courier" w:cs="Arial"/>
-          <w:color w:val="000000"/>
-          <w:sz w:val="20"/>
-          <w:szCs w:val="20"/>
-        </w:rPr>
-        <w:t xml:space="preserve">            &lt;skippable-exception-classes&gt;</w:t>
-      </w:r>
-    </w:p>
-    <w:p>
-      <w:pPr>
-        <w:pStyle w:val="ListParagraph"/>
-        <w:ind w:left="0"/>
-        <w:rPr>
-          <w:rFonts w:ascii="Courier" w:eastAsia="Times New Roman" w:hAnsi="Courier" w:cs="Arial"/>
-          <w:color w:val="000000"/>
-          <w:sz w:val="20"/>
-          <w:szCs w:val="20"/>
-        </w:rPr>
-      </w:pPr>
-      <w:r>
-        <w:rPr>
-          <w:rFonts w:ascii="Courier" w:eastAsia="Times New Roman" w:hAnsi="Courier" w:cs="Arial"/>
-          <w:color w:val="000000"/>
-          <w:sz w:val="20"/>
-          <w:szCs w:val="20"/>
-        </w:rPr>
-        <w:t xml:space="preserve">                &lt;include class="java.lang.NumberFormatException"/&gt;</w:t>
-      </w:r>
-    </w:p>
-    <w:p>
-      <w:pPr>
-        <w:pStyle w:val="ListParagraph"/>
-        <w:ind w:left="0"/>
-        <w:rPr>
-          <w:rFonts w:ascii="Courier" w:eastAsia="Times New Roman" w:hAnsi="Courier" w:cs="Arial"/>
-          <w:color w:val="000000"/>
-          <w:sz w:val="20"/>
-          <w:szCs w:val="20"/>
-        </w:rPr>
-      </w:pPr>
-      <w:r>
-        <w:rPr>
-          <w:rFonts w:ascii="Courier" w:eastAsia="Times New Roman" w:hAnsi="Courier" w:cs="Arial"/>
-          <w:color w:val="000000"/>
-          <w:sz w:val="20"/>
-          <w:szCs w:val="20"/>
-        </w:rPr>
-        <w:t xml:space="preserve">            &lt;/skippable-exception-classes&gt;</w:t>
-      </w:r>
-    </w:p>
-    <w:p>
-      <w:pPr>
-        <w:pStyle w:val="ListParagraph"/>
-        <w:ind w:left="0"/>
-        <w:rPr>
-          <w:rFonts w:ascii="Courier" w:eastAsia="Times New Roman" w:hAnsi="Courier" w:cs="Arial"/>
-          <w:color w:val="000000"/>
-          <w:sz w:val="20"/>
-          <w:szCs w:val="20"/>
-        </w:rPr>
-      </w:pPr>
-      <w:r>
-        <w:rPr>
-          <w:rFonts w:ascii="Courier" w:eastAsia="Times New Roman" w:hAnsi="Courier" w:cs="Arial"/>
-          <w:color w:val="000000"/>
-          <w:sz w:val="20"/>
-          <w:szCs w:val="20"/>
-        </w:rPr>
-        <w:t xml:space="preserve">        &lt;/chunk&gt;</w:t>
-      </w:r>
-    </w:p>
-    <w:p>
-      <w:pPr>
-        <w:pStyle w:val="ListParagraph"/>
-        <w:ind w:left="0"/>
-        <w:rPr>
-          <w:rFonts w:ascii="Courier" w:eastAsia="Times New Roman" w:hAnsi="Courier" w:cs="Arial"/>
-          <w:color w:val="000000"/>
-          <w:sz w:val="20"/>
-          <w:szCs w:val="20"/>
-        </w:rPr>
-      </w:pPr>
-      <w:r>
-        <w:rPr>
-          <w:rFonts w:ascii="Courier" w:eastAsia="Times New Roman" w:hAnsi="Courier" w:cs="Arial"/>
-          <w:color w:val="000000"/>
-          <w:sz w:val="20"/>
-          <w:szCs w:val="20"/>
-        </w:rPr>
-        <w:t xml:space="preserve">    &lt;/step&gt;</w:t>
-      </w:r>
-    </w:p>
-    <w:p>
-      <w:pPr>
-        <w:pStyle w:val="ListParagraph"/>
-        <w:ind w:left="0"/>
-        <w:rPr>
-          <w:rFonts w:ascii="Courier" w:eastAsia="Times New Roman" w:hAnsi="Courier" w:cs="Arial"/>
-          <w:color w:val="000000"/>
-          <w:sz w:val="20"/>
-          <w:szCs w:val="20"/>
-        </w:rPr>
-      </w:pPr>
-      <w:r>
-        <w:rPr>
-          <w:rFonts w:ascii="Courier" w:eastAsia="Times New Roman" w:hAnsi="Courier" w:cs="Arial"/>
-          <w:color w:val="000000"/>
-          <w:sz w:val="20"/>
-          <w:szCs w:val="20"/>
-        </w:rPr>
-        <w:t>&lt;/job&gt;</w:t>
-      </w:r>
-    </w:p>
-    <w:p>
-      <w:pPr>
-        <w:pStyle w:val="ListParagraph"/>
-        <w:ind w:left="0"/>
-        <w:rPr>
-          <w:rFonts w:ascii="Arial" w:eastAsia="Times New Roman" w:hAnsi="Arial" w:cs="Arial"/>
-          <w:color w:val="000000"/>
-        </w:rPr>
-      </w:pPr>
-    </w:p>
-    <w:p>
-      <w:pPr>
-        <w:pStyle w:val="ListParagraph"/>
-        <w:ind w:left="0"/>
-        <w:rPr>
-          <w:rFonts w:ascii="Arial" w:eastAsia="Times New Roman" w:hAnsi="Arial" w:cs="Arial"/>
-          <w:color w:val="000000"/>
-        </w:rPr>
-      </w:pPr>
-    </w:p>
-    <w:p>
-      <w:pPr>
-        <w:pStyle w:val="ListParagraph"/>
-        <w:ind w:left="0"/>
-        <w:rPr>
-          <w:rFonts w:ascii="Arial" w:eastAsia="Times New Roman" w:hAnsi="Arial" w:cs="Arial"/>
-          <w:color w:val="000000"/>
-        </w:rPr>
-      </w:pPr>
-      <w:r>
-        <w:rPr>
-          <w:rFonts w:ascii="Arial" w:eastAsia="Times New Roman" w:hAnsi="Arial" w:cs="Arial"/>
-          <w:color w:val="000000"/>
-        </w:rPr>
-        <w:t xml:space="preserve">This code shows that the </w:t>
-      </w:r>
-      <w:r>
-        <w:rPr>
-          <w:rFonts w:ascii="Courier" w:eastAsia="Times New Roman" w:hAnsi="Courier" w:cs="Arial"/>
-          <w:color w:val="000000"/>
-        </w:rPr>
-        <w:t>job</w:t>
-      </w:r>
-      <w:r>
-        <w:rPr>
-          <w:rFonts w:ascii="Arial" w:eastAsia="Times New Roman" w:hAnsi="Arial" w:cs="Arial"/>
-          <w:color w:val="000000"/>
-        </w:rPr>
-        <w:t xml:space="preserve"> has one </w:t>
-      </w:r>
-      <w:r>
-        <w:rPr>
-          <w:rFonts w:ascii="Courier" w:eastAsia="Times New Roman" w:hAnsi="Courier" w:cs="Arial"/>
-          <w:color w:val="000000"/>
-        </w:rPr>
-        <w:t>step</w:t>
-      </w:r>
-      <w:r>
-        <w:rPr>
-          <w:rFonts w:ascii="Arial" w:eastAsia="Times New Roman" w:hAnsi="Arial" w:cs="Arial"/>
-          <w:color w:val="000000"/>
-        </w:rPr>
-        <w:t xml:space="preserve"> of </w:t>
-      </w:r>
-      <w:r>
-        <w:rPr>
-          <w:rFonts w:ascii="Courier" w:eastAsia="Times New Roman" w:hAnsi="Courier" w:cs="Arial"/>
-          <w:color w:val="000000"/>
-        </w:rPr>
-        <w:t>chunk</w:t>
-      </w:r>
-      <w:r>
-        <w:rPr>
-          <w:rFonts w:ascii="Arial" w:eastAsia="Times New Roman" w:hAnsi="Arial" w:cs="Arial"/>
-          <w:color w:val="000000"/>
-        </w:rPr>
-        <w:t xml:space="preserve"> type. The </w:t>
-      </w:r>
-      <w:r>
-        <w:rPr>
-          <w:rFonts w:ascii="Courier" w:eastAsia="Times New Roman" w:hAnsi="Courier" w:cs="Arial"/>
-          <w:color w:val="000000"/>
-        </w:rPr>
-        <w:t>&lt;reader&gt;</w:t>
-      </w:r>
-      <w:r>
-        <w:rPr>
-          <w:rFonts w:ascii="Arial" w:eastAsia="Times New Roman" w:hAnsi="Arial" w:cs="Arial"/>
-          <w:color w:val="000000"/>
-        </w:rPr>
-        <w:t xml:space="preserve">, </w:t>
-      </w:r>
-      <w:r>
-        <w:rPr>
-          <w:rFonts w:ascii="Courier" w:eastAsia="Times New Roman" w:hAnsi="Courier" w:cs="Arial"/>
-          <w:color w:val="000000"/>
-        </w:rPr>
-        <w:t>&lt;processor&gt;</w:t>
-      </w:r>
-      <w:r>
-        <w:rPr>
-          <w:rFonts w:ascii="Arial" w:eastAsia="Times New Roman" w:hAnsi="Arial" w:cs="Arial"/>
-          <w:color w:val="000000"/>
-        </w:rPr>
-        <w:t xml:space="preserve">, and </w:t>
-      </w:r>
-      <w:r>
-        <w:rPr>
-          <w:rFonts w:ascii="Courier" w:eastAsia="Times New Roman" w:hAnsi="Courier" w:cs="Arial"/>
-          <w:color w:val="000000"/>
-        </w:rPr>
-        <w:t>&lt;writer&gt;</w:t>
-      </w:r>
-      <w:r>
-        <w:rPr>
-          <w:rFonts w:ascii="Arial" w:eastAsia="Times New Roman" w:hAnsi="Arial" w:cs="Arial"/>
-          <w:color w:val="000000"/>
-        </w:rPr>
-        <w:t xml:space="preserve"> elements define the CDI bean name of the implementations of </w:t>
-      </w:r>
-      <w:r>
-        <w:rPr>
-          <w:rFonts w:ascii="Courier" w:eastAsia="Times New Roman" w:hAnsi="Courier" w:cs="Arial"/>
-          <w:color w:val="000000"/>
-        </w:rPr>
-        <w:t>ItemReader</w:t>
-      </w:r>
-      <w:r>
-        <w:rPr>
-          <w:rFonts w:ascii="Arial" w:eastAsia="Times New Roman" w:hAnsi="Arial" w:cs="Arial"/>
-          <w:color w:val="000000"/>
-        </w:rPr>
-        <w:t xml:space="preserve">, </w:t>
-      </w:r>
-      <w:r>
-        <w:rPr>
-          <w:rFonts w:ascii="Courier" w:eastAsia="Times New Roman" w:hAnsi="Courier" w:cs="Arial"/>
-          <w:color w:val="000000"/>
-        </w:rPr>
-        <w:t>ItemProcessor</w:t>
-      </w:r>
-      <w:r>
-        <w:rPr>
-          <w:rFonts w:ascii="Arial" w:eastAsia="Times New Roman" w:hAnsi="Arial" w:cs="Arial"/>
-          <w:color w:val="000000"/>
-        </w:rPr>
-        <w:t xml:space="preserve">, and </w:t>
-      </w:r>
-      <w:r>
-        <w:rPr>
-          <w:rFonts w:ascii="Courier" w:eastAsia="Times New Roman" w:hAnsi="Courier" w:cs="Arial"/>
-          <w:color w:val="000000"/>
-        </w:rPr>
-        <w:t>ItemWriter</w:t>
-      </w:r>
-      <w:r>
-        <w:rPr>
-          <w:rFonts w:ascii="Arial" w:eastAsia="Times New Roman" w:hAnsi="Arial" w:cs="Arial"/>
-          <w:color w:val="000000"/>
-        </w:rPr>
-        <w:t xml:space="preserve"> interfaces. The </w:t>
-      </w:r>
-      <w:r>
-        <w:rPr>
-          <w:rFonts w:ascii="Courier" w:eastAsia="Times New Roman" w:hAnsi="Courier" w:cs="Arial"/>
-          <w:color w:val="000000"/>
-        </w:rPr>
-        <w:t>item-count</w:t>
-      </w:r>
-      <w:r>
-        <w:rPr>
-          <w:rFonts w:ascii="Arial" w:eastAsia="Times New Roman" w:hAnsi="Arial" w:cs="Arial"/>
-          <w:color w:val="000000"/>
-        </w:rPr>
-        <w:t xml:space="preserve"> attribute defines that 3 items are read/processed/aggregated and then given to the writer. </w:t>
-      </w:r>
-      <w:r>
-        <w:rPr>
-          <w:rFonts w:ascii="Arial" w:eastAsia="Times New Roman" w:hAnsi="Arial" w:cs="Arial"/>
-          <w:color w:val="000000"/>
-        </w:rPr>
-        <w:t xml:space="preserve">The entire reader/processor/writer cycle is executed within a transaction. </w:t>
-      </w:r>
-      <w:r>
-        <w:rPr>
-          <w:rFonts w:ascii="Arial" w:eastAsia="Times New Roman" w:hAnsi="Arial" w:cs="Arial"/>
-          <w:color w:val="000000"/>
-        </w:rPr>
-        <w:t xml:space="preserve">The </w:t>
-      </w:r>
-      <w:r>
-        <w:rPr>
-          <w:rFonts w:ascii="Courier" w:eastAsia="Times New Roman" w:hAnsi="Courier" w:cs="Arial"/>
-          <w:color w:val="000000"/>
-        </w:rPr>
-        <w:t>&lt;skippable-exception-classes&gt;</w:t>
-      </w:r>
-      <w:r>
-        <w:rPr>
-          <w:rFonts w:ascii="Arial" w:eastAsia="Times New Roman" w:hAnsi="Arial" w:cs="Arial"/>
-          <w:color w:val="000000"/>
-        </w:rPr>
-        <w:t xml:space="preserve"> element specifies a set of exceptions to be skipped by chunk processing.</w:t>
-      </w:r>
-    </w:p>
-    <w:p>
-      <w:pPr>
-        <w:pStyle w:val="ListParagraph"/>
-        <w:ind w:left="0"/>
-        <w:rPr>
-          <w:rFonts w:ascii="Arial" w:eastAsia="Times New Roman" w:hAnsi="Arial" w:cs="Arial"/>
-          <w:color w:val="000000"/>
-        </w:rPr>
-      </w:pPr>
-    </w:p>
-    <w:p>
-      <w:pPr>
-        <w:pStyle w:val="ListParagraph"/>
-        <w:ind w:left="0"/>
-        <w:rPr>
-          <w:rFonts w:ascii="Arial" w:eastAsia="Times New Roman" w:hAnsi="Arial" w:cs="Arial"/>
-          <w:color w:val="000000"/>
-        </w:rPr>
-      </w:pPr>
-      <w:r>
-        <w:rPr>
-          <w:rFonts w:ascii="Arial" w:eastAsia="Times New Roman" w:hAnsi="Arial" w:cs="Arial"/>
-          <w:color w:val="000000"/>
-        </w:rPr>
-        <w:t xml:space="preserve">CSV file used for this lab has intentionally introduced couple of typos that would generate </w:t>
-      </w:r>
-      <w:r>
-        <w:rPr>
-          <w:rFonts w:ascii="Courier" w:eastAsia="Times New Roman" w:hAnsi="Courier" w:cs="Arial"/>
-          <w:color w:val="000000"/>
-        </w:rPr>
-        <w:t>NumberFormatException</w:t>
-      </w:r>
-      <w:r>
-        <w:rPr>
-          <w:rFonts w:ascii="Arial" w:eastAsia="Times New Roman" w:hAnsi="Arial" w:cs="Arial"/>
-          <w:color w:val="000000"/>
-        </w:rPr>
-        <w:t>. Specifying this element allow</w:t>
-      </w:r>
-      <w:r>
-        <w:rPr>
-          <w:rFonts w:ascii="Arial" w:eastAsia="Times New Roman" w:hAnsi="Arial" w:cs="Arial"/>
-          <w:color w:val="000000"/>
-        </w:rPr>
-        <w:t>s</w:t>
-      </w:r>
-      <w:r>
-        <w:rPr>
-          <w:rFonts w:ascii="Arial" w:eastAsia="Times New Roman" w:hAnsi="Arial" w:cs="Arial"/>
-          <w:color w:val="000000"/>
-        </w:rPr>
-        <w:t xml:space="preserve"> </w:t>
-      </w:r>
-      <w:r>
-        <w:rPr>
-          <w:rFonts w:ascii="Arial" w:eastAsia="Times New Roman" w:hAnsi="Arial" w:cs="Arial"/>
-          <w:color w:val="000000"/>
-        </w:rPr>
-        <w:t xml:space="preserve">to skip </w:t>
-      </w:r>
-      <w:r>
-        <w:rPr>
-          <w:rFonts w:ascii="Arial" w:eastAsia="Times New Roman" w:hAnsi="Arial" w:cs="Arial"/>
-          <w:color w:val="000000"/>
-        </w:rPr>
-        <w:t xml:space="preserve">the exception, ignore that particular element, and continue processing. If this element is not specified then the batch processing will halt. The </w:t>
-      </w:r>
-      <w:r>
-        <w:rPr>
-          <w:rFonts w:ascii="Courier" w:eastAsia="Times New Roman" w:hAnsi="Courier" w:cs="Arial"/>
-          <w:color w:val="000000"/>
-        </w:rPr>
-        <w:t>skip-limit</w:t>
-      </w:r>
-      <w:r>
-        <w:rPr>
-          <w:rFonts w:ascii="Arial" w:eastAsia="Times New Roman" w:hAnsi="Arial" w:cs="Arial"/>
-          <w:color w:val="000000"/>
-        </w:rPr>
-        <w:t xml:space="preserve"> attribute </w:t>
-      </w:r>
-      <w:r>
-        <w:rPr>
-          <w:rFonts w:ascii="Arial" w:eastAsia="Times New Roman" w:hAnsi="Arial" w:cs="Arial"/>
-          <w:color w:val="000000"/>
-        </w:rPr>
-        <w:t>specifies the number of exceptions a step will skip.</w:t>
-      </w:r>
-    </w:p>
-    <w:p>
-      <w:pPr>
-        <w:pStyle w:val="ListParagraph"/>
-        <w:ind w:left="0"/>
-        <w:rPr>
-          <w:rFonts w:ascii="Arial" w:eastAsia="Times New Roman" w:hAnsi="Arial" w:cs="Arial"/>
-          <w:color w:val="000000"/>
-        </w:rPr>
-      </w:pPr>
-    </w:p>
-    <w:p>
-      <w:pPr>
-        <w:pStyle w:val="ListParagraph"/>
-        <w:ind w:left="0"/>
-        <w:rPr>
-          <w:rFonts w:ascii="Arial" w:eastAsia="Times New Roman" w:hAnsi="Arial" w:cs="Arial"/>
-          <w:color w:val="000000"/>
-        </w:rPr>
-      </w:pPr>
-    </w:p>
-    <w:p>
-      <w:pPr>
-        <w:pStyle w:val="ListParagraph"/>
-        <w:ind w:left="0"/>
-        <w:rPr>
-          <w:rFonts w:ascii="Arial" w:eastAsia="Times New Roman" w:hAnsi="Arial" w:cs="Arial"/>
-          <w:color w:val="000000"/>
-        </w:rPr>
-      </w:pPr>
-      <w:r>
-        <w:rPr>
-          <w:rFonts w:ascii="Arial" w:eastAsia="Times New Roman" w:hAnsi="Arial" w:cs="Arial"/>
-          <w:b/>
-          <w:color w:val="000000"/>
-        </w:rPr>
-        <w:t>8.10</w:t>
-      </w:r>
-      <w:r>
-        <w:rPr>
-          <w:rFonts w:ascii="Arial" w:eastAsia="Times New Roman" w:hAnsi="Arial" w:cs="Arial"/>
-          <w:color w:val="000000"/>
-        </w:rPr>
-        <w:t xml:space="preserve"> </w:t>
-      </w:r>
-      <w:r>
-        <w:rPr>
-          <w:rFonts w:ascii="Arial" w:eastAsia="Times New Roman" w:hAnsi="Arial" w:cs="Arial"/>
-          <w:color w:val="000000"/>
-        </w:rPr>
-        <w:t xml:space="preserve">Batch Runtime will resolve the </w:t>
-      </w:r>
-      <w:r>
-        <w:rPr>
-          <w:rFonts w:ascii="Arial" w:eastAsia="Times New Roman" w:hAnsi="Arial" w:cs="Arial"/>
-          <w:color w:val="000000"/>
-        </w:rPr>
-        <w:t xml:space="preserve">references to implementations of </w:t>
-      </w:r>
-      <w:r>
-        <w:rPr>
-          <w:rFonts w:ascii="Courier" w:eastAsia="Times New Roman" w:hAnsi="Courier" w:cs="Arial"/>
-          <w:color w:val="000000"/>
-        </w:rPr>
-        <w:t>ItemReader</w:t>
-      </w:r>
-      <w:r>
-        <w:rPr>
-          <w:rFonts w:ascii="Arial" w:eastAsia="Times New Roman" w:hAnsi="Arial" w:cs="Arial"/>
-          <w:color w:val="000000"/>
-        </w:rPr>
-        <w:t xml:space="preserve">, </w:t>
-      </w:r>
-      <w:r>
-        <w:rPr>
-          <w:rFonts w:ascii="Courier" w:eastAsia="Times New Roman" w:hAnsi="Courier" w:cs="Arial"/>
-          <w:color w:val="000000"/>
-        </w:rPr>
-        <w:t>ItemProcessor</w:t>
-      </w:r>
-      <w:r>
-        <w:rPr>
-          <w:rFonts w:ascii="Arial" w:eastAsia="Times New Roman" w:hAnsi="Arial" w:cs="Arial"/>
-          <w:color w:val="000000"/>
-        </w:rPr>
-        <w:t xml:space="preserve">, and </w:t>
-      </w:r>
-      <w:r>
-        <w:rPr>
-          <w:rFonts w:ascii="Courier" w:eastAsia="Times New Roman" w:hAnsi="Courier" w:cs="Arial"/>
-          <w:color w:val="000000"/>
-        </w:rPr>
-        <w:t>ItemWriter</w:t>
-      </w:r>
-      <w:r>
-        <w:rPr>
-          <w:rFonts w:ascii="Arial" w:eastAsia="Times New Roman" w:hAnsi="Arial" w:cs="Arial"/>
-          <w:color w:val="000000"/>
-        </w:rPr>
-        <w:t xml:space="preserve"> interfaces using CDI. However</w:t>
-      </w:r>
-      <w:r>
-        <w:rPr>
-          <w:rFonts w:ascii="Arial" w:eastAsia="Times New Roman" w:hAnsi="Arial" w:cs="Arial"/>
-          <w:color w:val="000000"/>
-        </w:rPr>
-        <w:t xml:space="preserve"> these reference resolutions are</w:t>
-      </w:r>
-      <w:r>
-        <w:rPr>
-          <w:rFonts w:ascii="Arial" w:eastAsia="Times New Roman" w:hAnsi="Arial" w:cs="Arial"/>
-          <w:color w:val="000000"/>
-        </w:rPr>
-        <w:t xml:space="preserve"> not working in the current builds (as of GlassFish 4 b</w:t>
-      </w:r>
-      <w:r>
-        <w:rPr>
-          <w:rFonts w:ascii="Arial" w:eastAsia="Times New Roman" w:hAnsi="Arial" w:cs="Arial"/>
-          <w:color w:val="000000"/>
-        </w:rPr>
-        <w:t>80</w:t>
-      </w:r>
-      <w:r>
-        <w:rPr>
-          <w:rFonts w:ascii="Arial" w:eastAsia="Times New Roman" w:hAnsi="Arial" w:cs="Arial"/>
-          <w:color w:val="000000"/>
-        </w:rPr>
-        <w:t>). As a workaround, expand “Other Sources”, right-click on “META-INF”, select “New”, “XML Document…”, give the name as “batch”, click on “Next &gt;”, take the default, and click on “Finish” button.</w:t>
-      </w:r>
-    </w:p>
-    <w:p>
-      <w:pPr>
-        <w:pStyle w:val="ListParagraph"/>
-        <w:ind w:left="0"/>
-        <w:rPr>
-          <w:rFonts w:ascii="Arial" w:eastAsia="Times New Roman" w:hAnsi="Arial" w:cs="Arial"/>
-          <w:color w:val="000000"/>
-        </w:rPr>
-      </w:pPr>
-    </w:p>
-    <w:p>
-      <w:pPr>
-        <w:pStyle w:val="ListParagraph"/>
-        <w:ind w:left="0"/>
-        <w:rPr>
-          <w:rFonts w:ascii="Arial" w:eastAsia="Times New Roman" w:hAnsi="Arial" w:cs="Arial"/>
-          <w:color w:val="000000"/>
-        </w:rPr>
-      </w:pPr>
-      <w:r>
-        <w:rPr>
-          <w:rFonts w:ascii="Arial" w:eastAsia="Times New Roman" w:hAnsi="Arial" w:cs="Arial"/>
-          <w:color w:val="000000"/>
-        </w:rPr>
-        <w:t>Replace the content of the file with the following:</w:t>
-      </w:r>
-    </w:p>
-    <w:p>
-      <w:pPr>
-        <w:pStyle w:val="ListParagraph"/>
-        <w:ind w:left="0"/>
-        <w:rPr>
-          <w:rFonts w:ascii="Arial" w:eastAsia="Times New Roman" w:hAnsi="Arial" w:cs="Arial"/>
-          <w:color w:val="000000"/>
-        </w:rPr>
-      </w:pPr>
-    </w:p>
-    <w:p>
-      <w:pPr>
-        <w:pStyle w:val="ListParagraph"/>
-        <w:ind w:left="0"/>
-        <w:rPr>
-          <w:rFonts w:ascii="Courier" w:eastAsia="Times New Roman" w:hAnsi="Courier" w:cs="Arial"/>
-          <w:color w:val="000000"/>
-          <w:sz w:val="20"/>
-          <w:szCs w:val="20"/>
-        </w:rPr>
-      </w:pPr>
-      <w:r>
-        <w:rPr>
-          <w:rFonts w:ascii="Courier" w:eastAsia="Times New Roman" w:hAnsi="Courier" w:cs="Arial"/>
-          <w:color w:val="000000"/>
-          <w:sz w:val="20"/>
-          <w:szCs w:val="20"/>
-        </w:rPr>
-        <w:t>&lt;batch-artifacts xmlns="http://xmlns.jcp.org/xml/ns/javaee"&gt;</w:t>
-      </w:r>
-    </w:p>
-    <w:p>
-      <w:pPr>
-        <w:pStyle w:val="ListParagraph"/>
-        <w:ind w:left="0"/>
-        <w:rPr>
-          <w:rFonts w:ascii="Courier" w:eastAsia="Times New Roman" w:hAnsi="Courier" w:cs="Arial"/>
-          <w:color w:val="000000"/>
-          <w:sz w:val="20"/>
-          <w:szCs w:val="20"/>
-        </w:rPr>
-      </w:pPr>
-      <w:r>
-        <w:rPr>
-          <w:rFonts w:ascii="Courier" w:eastAsia="Times New Roman" w:hAnsi="Courier" w:cs="Arial"/>
-          <w:color w:val="000000"/>
-          <w:sz w:val="20"/>
-          <w:szCs w:val="20"/>
-        </w:rPr>
-        <w:t xml:space="preserve">    &lt;ref id="salesReader" </w:t>
-      </w:r>
-      <w:r>
-        <w:rPr>
-          <w:rFonts w:ascii="Courier" w:eastAsia="Times New Roman" w:hAnsi="Courier" w:cs="Arial"/>
-          <w:color w:val="000000"/>
-          <w:sz w:val="20"/>
-          <w:szCs w:val="20"/>
-        </w:rPr>
-        <w:br/>
-        <w:t xml:space="preserve">         </w:t>
-      </w:r>
-      <w:r>
-        <w:rPr>
-          <w:rFonts w:ascii="Courier" w:eastAsia="Times New Roman" w:hAnsi="Courier" w:cs="Arial"/>
-          <w:color w:val="000000"/>
-          <w:sz w:val="20"/>
-          <w:szCs w:val="20"/>
-        </w:rPr>
-        <w:t>class="org.glassfish.movieplex7.batch.SalesReader"/&gt;</w:t>
-      </w:r>
-    </w:p>
-    <w:p>
-      <w:pPr>
-        <w:pStyle w:val="ListParagraph"/>
-        <w:ind w:left="0"/>
-        <w:rPr>
-          <w:rFonts w:ascii="Courier" w:eastAsia="Times New Roman" w:hAnsi="Courier" w:cs="Arial"/>
-          <w:color w:val="000000"/>
-          <w:sz w:val="20"/>
-          <w:szCs w:val="20"/>
-        </w:rPr>
-      </w:pPr>
-      <w:r>
-        <w:rPr>
-          <w:rFonts w:ascii="Courier" w:eastAsia="Times New Roman" w:hAnsi="Courier" w:cs="Arial"/>
-          <w:color w:val="000000"/>
-          <w:sz w:val="20"/>
-          <w:szCs w:val="20"/>
-        </w:rPr>
-        <w:t xml:space="preserve">    &lt;ref id="salesProcessor" </w:t>
-      </w:r>
-      <w:r>
-        <w:rPr>
-          <w:rFonts w:ascii="Courier" w:eastAsia="Times New Roman" w:hAnsi="Courier" w:cs="Arial"/>
-          <w:color w:val="000000"/>
-          <w:sz w:val="20"/>
-          <w:szCs w:val="20"/>
-        </w:rPr>
-        <w:br/>
-        <w:t xml:space="preserve">         </w:t>
-      </w:r>
-      <w:r>
-        <w:rPr>
-          <w:rFonts w:ascii="Courier" w:eastAsia="Times New Roman" w:hAnsi="Courier" w:cs="Arial"/>
-          <w:color w:val="000000"/>
-          <w:sz w:val="20"/>
-          <w:szCs w:val="20"/>
-        </w:rPr>
-        <w:t>class="org.glassfish.movieplex7.batch.SalesProcessor"/&gt;</w:t>
-      </w:r>
-    </w:p>
-    <w:p>
-      <w:pPr>
-        <w:pStyle w:val="ListParagraph"/>
-        <w:ind w:left="0"/>
-        <w:rPr>
-          <w:rFonts w:ascii="Courier" w:eastAsia="Times New Roman" w:hAnsi="Courier" w:cs="Arial"/>
-          <w:color w:val="000000"/>
-          <w:sz w:val="20"/>
-          <w:szCs w:val="20"/>
-        </w:rPr>
-      </w:pPr>
-      <w:r>
-        <w:rPr>
-          <w:rFonts w:ascii="Courier" w:eastAsia="Times New Roman" w:hAnsi="Courier" w:cs="Arial"/>
-          <w:color w:val="000000"/>
-          <w:sz w:val="20"/>
-          <w:szCs w:val="20"/>
-        </w:rPr>
-        <w:t xml:space="preserve">    &lt;ref id="salesWriter" </w:t>
-      </w:r>
-      <w:r>
-        <w:rPr>
-          <w:rFonts w:ascii="Courier" w:eastAsia="Times New Roman" w:hAnsi="Courier" w:cs="Arial"/>
-          <w:color w:val="000000"/>
-          <w:sz w:val="20"/>
-          <w:szCs w:val="20"/>
-        </w:rPr>
-        <w:br/>
-        <w:t xml:space="preserve">         </w:t>
-      </w:r>
-      <w:r>
-        <w:rPr>
-          <w:rFonts w:ascii="Courier" w:eastAsia="Times New Roman" w:hAnsi="Courier" w:cs="Arial"/>
-          <w:color w:val="000000"/>
-          <w:sz w:val="20"/>
-          <w:szCs w:val="20"/>
-        </w:rPr>
-        <w:t>class="org.glassfish.movieplex7.batch.SalesWriter"/&gt;</w:t>
-      </w:r>
-    </w:p>
-    <w:p>
-      <w:pPr>
-        <w:pStyle w:val="ListParagraph"/>
-        <w:ind w:left="0"/>
-        <w:rPr>
-          <w:rFonts w:ascii="Courier" w:eastAsia="Times New Roman" w:hAnsi="Courier" w:cs="Arial"/>
-          <w:color w:val="000000"/>
-          <w:sz w:val="20"/>
-          <w:szCs w:val="20"/>
-        </w:rPr>
-      </w:pPr>
-      <w:r>
-        <w:rPr>
-          <w:rFonts w:ascii="Courier" w:eastAsia="Times New Roman" w:hAnsi="Courier" w:cs="Arial"/>
-          <w:color w:val="000000"/>
-          <w:sz w:val="20"/>
-          <w:szCs w:val="20"/>
-        </w:rPr>
-        <w:t>&lt;/batch-artifacts&gt;</w:t>
-      </w:r>
-    </w:p>
-    <w:p>
-      <w:pPr>
-        <w:pStyle w:val="ListParagraph"/>
-        <w:ind w:left="0"/>
-        <w:rPr>
-          <w:rFonts w:ascii="Arial" w:eastAsia="Times New Roman" w:hAnsi="Arial" w:cs="Arial"/>
-          <w:color w:val="000000"/>
-        </w:rPr>
-      </w:pPr>
-    </w:p>
-    <w:p>
-      <w:pPr>
-        <w:pStyle w:val="ListParagraph"/>
-        <w:ind w:left="0"/>
-        <w:rPr>
-          <w:rFonts w:ascii="Arial" w:eastAsia="Times New Roman" w:hAnsi="Arial" w:cs="Arial"/>
-          <w:color w:val="000000"/>
-        </w:rPr>
-      </w:pPr>
-      <w:r>
-        <w:rPr>
-          <w:rFonts w:ascii="Arial" w:eastAsia="Times New Roman" w:hAnsi="Arial" w:cs="Arial"/>
-          <w:color w:val="000000"/>
-        </w:rPr>
-        <w:t>A mapping between the reference used in “eod-sales.xml” and the class name implementing the interface is defined here.</w:t>
-      </w:r>
-    </w:p>
-    <w:p>
-      <w:pPr>
-        <w:pStyle w:val="ListParagraph"/>
-        <w:ind w:left="0"/>
-        <w:rPr>
-          <w:rFonts w:ascii="Arial" w:eastAsia="Times New Roman" w:hAnsi="Arial" w:cs="Arial"/>
-          <w:color w:val="000000"/>
-        </w:rPr>
-      </w:pPr>
-    </w:p>
-    <w:p>
-      <w:pPr>
-        <w:pStyle w:val="ListParagraph"/>
-        <w:ind w:left="0"/>
-        <w:rPr>
-          <w:rFonts w:ascii="Arial" w:eastAsia="Times New Roman" w:hAnsi="Arial" w:cs="Arial"/>
-          <w:color w:val="000000"/>
-        </w:rPr>
-      </w:pPr>
-      <w:r>
-        <w:rPr>
-          <w:rFonts w:ascii="Arial" w:eastAsia="Times New Roman" w:hAnsi="Arial" w:cs="Arial"/>
-          <w:color w:val="000000"/>
-        </w:rPr>
-        <w:t xml:space="preserve">Track the status of the </w:t>
-      </w:r>
       <w:hyperlink r:id="rId60" w:history="1">
         <w:r>
           <w:rPr>
@@ -39917,6 +38645,1315 @@
           <w:rFonts w:ascii="Arial" w:eastAsia="Times New Roman" w:hAnsi="Arial" w:cs="Arial"/>
           <w:color w:val="000000"/>
         </w:rPr>
+        <w:t xml:space="preserve"> is fixed. After the bug is fixed, EntityManager can be injected as:</w:t>
+      </w:r>
+      <w:r>
+        <w:rPr>
+          <w:rFonts w:ascii="Arial" w:eastAsia="Times New Roman" w:hAnsi="Arial" w:cs="Arial"/>
+          <w:color w:val="000000"/>
+        </w:rPr>
+        <w:br/>
+      </w:r>
+      <w:r>
+        <w:rPr>
+          <w:rFonts w:ascii="Arial" w:eastAsia="Times New Roman" w:hAnsi="Arial" w:cs="Arial"/>
+          <w:color w:val="000000"/>
+        </w:rPr>
+        <w:br/>
+      </w:r>
+      <w:r>
+        <w:rPr>
+          <w:rFonts w:ascii="Courier" w:eastAsia="Times New Roman" w:hAnsi="Courier" w:cs="Arial"/>
+          <w:color w:val="000000"/>
+          <w:sz w:val="20"/>
+          <w:szCs w:val="20"/>
+        </w:rPr>
+        <w:t>@PersistenceContext EntityManager em;</w:t>
+      </w:r>
+    </w:p>
+    <w:p>
+      <w:pPr>
+        <w:pStyle w:val="ListParagraph"/>
+        <w:ind w:left="0"/>
+        <w:rPr>
+          <w:rFonts w:ascii="Arial" w:eastAsia="Times New Roman" w:hAnsi="Arial" w:cs="Arial"/>
+          <w:color w:val="000000"/>
+        </w:rPr>
+      </w:pPr>
+    </w:p>
+    <w:p>
+      <w:pPr>
+        <w:rPr>
+          <w:rFonts w:ascii="Arial" w:eastAsia="Times New Roman" w:hAnsi="Arial" w:cs="Arial"/>
+          <w:color w:val="000000" w:themeColor="text1"/>
+          <w:shd w:val="clear" w:color="auto" w:fill="FFFFFF"/>
+        </w:rPr>
+      </w:pPr>
+      <w:r>
+        <w:rPr>
+          <w:rFonts w:ascii="Arial" w:eastAsia="Times New Roman" w:hAnsi="Arial" w:cs="Arial"/>
+          <w:color w:val="000000" w:themeColor="text1"/>
+        </w:rPr>
+        <w:t xml:space="preserve">The method also has a </w:t>
+      </w:r>
+      <w:r>
+        <w:rPr>
+          <w:rFonts w:ascii="Courier" w:eastAsia="Times New Roman" w:hAnsi="Courier" w:cs="Arial"/>
+          <w:color w:val="000000" w:themeColor="text1"/>
+        </w:rPr>
+        <w:t>@Transactional</w:t>
+      </w:r>
+      <w:r>
+        <w:rPr>
+          <w:rFonts w:ascii="Arial" w:eastAsia="Times New Roman" w:hAnsi="Arial" w:cs="Arial"/>
+          <w:color w:val="000000" w:themeColor="text1"/>
+        </w:rPr>
+        <w:t xml:space="preserve"> annotation. This is a new annotation introduced in the Java Transaction API (JSR 907). It can be used by applications to control transaction boundaries on CDI managed beans, </w:t>
+      </w:r>
+      <w:r>
+        <w:rPr>
+          <w:rFonts w:ascii="Arial" w:eastAsia="Times New Roman" w:hAnsi="Arial" w:cs="Arial"/>
+          <w:color w:val="000000" w:themeColor="text1"/>
+          <w:shd w:val="clear" w:color="auto" w:fill="FFFFFF"/>
+        </w:rPr>
+        <w:t>as well as classes defined as managed beans by the Java EE specification such as servlets, JAX-RS resource classes, and JAX-WS service endpoints, declaratively. This provides the semantics of EJB transaction attributes in CDI without dependencies such as RMI. This support is implemented via an implementation of a CDI interceptor that conducts the necessary suspending, resuming, etc.</w:t>
+      </w:r>
+    </w:p>
+    <w:p>
+      <w:pPr>
+        <w:rPr>
+          <w:rFonts w:ascii="Arial" w:eastAsia="Times New Roman" w:hAnsi="Arial" w:cs="Arial"/>
+          <w:color w:val="000000" w:themeColor="text1"/>
+          <w:shd w:val="clear" w:color="auto" w:fill="FFFFFF"/>
+        </w:rPr>
+      </w:pPr>
+    </w:p>
+    <w:p>
+      <w:pPr>
+        <w:rPr>
+          <w:rFonts w:ascii="Arial" w:eastAsia="Times New Roman" w:hAnsi="Arial" w:cs="Arial"/>
+          <w:color w:val="000000" w:themeColor="text1"/>
+          <w:shd w:val="clear" w:color="auto" w:fill="FFFFFF"/>
+        </w:rPr>
+      </w:pPr>
+      <w:r>
+        <w:rPr>
+          <w:rFonts w:ascii="Arial" w:eastAsia="Times New Roman" w:hAnsi="Arial" w:cs="Arial"/>
+          <w:color w:val="000000" w:themeColor="text1"/>
+          <w:shd w:val="clear" w:color="auto" w:fill="FFFFFF"/>
+        </w:rPr>
+        <w:t xml:space="preserve">In this case, a transaction is automatically started before the method is called, committed if no checked exceptions are thrown, and rolled back if runtime exceptions are thrown. This behavior can be overridden using </w:t>
+      </w:r>
+      <w:r>
+        <w:rPr>
+          <w:rFonts w:ascii="Courier" w:eastAsia="Times New Roman" w:hAnsi="Courier" w:cs="Arial"/>
+          <w:color w:val="000000" w:themeColor="text1"/>
+          <w:shd w:val="clear" w:color="auto" w:fill="FFFFFF"/>
+        </w:rPr>
+        <w:t>rollbackOn</w:t>
+      </w:r>
+      <w:r>
+        <w:rPr>
+          <w:rFonts w:ascii="Arial" w:eastAsia="Times New Roman" w:hAnsi="Arial" w:cs="Arial"/>
+          <w:color w:val="000000" w:themeColor="text1"/>
+          <w:shd w:val="clear" w:color="auto" w:fill="FFFFFF"/>
+        </w:rPr>
+        <w:t xml:space="preserve"> and </w:t>
+      </w:r>
+      <w:r>
+        <w:rPr>
+          <w:rFonts w:ascii="Courier" w:eastAsia="Times New Roman" w:hAnsi="Courier" w:cs="Arial"/>
+          <w:color w:val="000000" w:themeColor="text1"/>
+          <w:shd w:val="clear" w:color="auto" w:fill="FFFFFF"/>
+        </w:rPr>
+        <w:t>dontRollbackOn</w:t>
+      </w:r>
+      <w:r>
+        <w:rPr>
+          <w:rFonts w:ascii="Arial" w:eastAsia="Times New Roman" w:hAnsi="Arial" w:cs="Arial"/>
+          <w:color w:val="000000" w:themeColor="text1"/>
+          <w:shd w:val="clear" w:color="auto" w:fill="FFFFFF"/>
+        </w:rPr>
+        <w:t xml:space="preserve"> attributes of the annotation.</w:t>
+      </w:r>
+    </w:p>
+    <w:p>
+      <w:pPr>
+        <w:rPr>
+          <w:rFonts w:ascii="Arial" w:eastAsia="Times New Roman" w:hAnsi="Arial" w:cs="Arial"/>
+          <w:color w:val="000000" w:themeColor="text1"/>
+          <w:shd w:val="clear" w:color="auto" w:fill="FFFFFF"/>
+        </w:rPr>
+      </w:pPr>
+    </w:p>
+    <w:p>
+      <w:pPr>
+        <w:rPr>
+          <w:rFonts w:ascii="Arial" w:eastAsia="Times New Roman" w:hAnsi="Arial" w:cs="Arial"/>
+          <w:color w:val="000000" w:themeColor="text1"/>
+          <w:shd w:val="clear" w:color="auto" w:fill="FFFFFF"/>
+        </w:rPr>
+      </w:pPr>
+      <w:r>
+        <w:rPr>
+          <w:rFonts w:ascii="Arial" w:eastAsia="Times New Roman" w:hAnsi="Arial" w:cs="Arial"/>
+          <w:color w:val="000000" w:themeColor="text1"/>
+          <w:shd w:val="clear" w:color="auto" w:fill="FFFFFF"/>
+        </w:rPr>
+        <w:t>Resolve the imports.</w:t>
+      </w:r>
+    </w:p>
+    <w:p>
+      <w:pPr>
+        <w:rPr>
+          <w:rFonts w:ascii="Arial" w:eastAsia="Times New Roman" w:hAnsi="Arial" w:cs="Arial"/>
+          <w:color w:val="000000" w:themeColor="text1"/>
+        </w:rPr>
+      </w:pPr>
+    </w:p>
+    <w:p>
+      <w:pPr>
+        <w:pStyle w:val="ListParagraph"/>
+        <w:ind w:left="0"/>
+        <w:rPr>
+          <w:rFonts w:ascii="Arial" w:eastAsia="Times New Roman" w:hAnsi="Arial" w:cs="Arial"/>
+          <w:color w:val="000000"/>
+        </w:rPr>
+      </w:pPr>
+    </w:p>
+    <w:p>
+      <w:pPr>
+        <w:pStyle w:val="ListParagraph"/>
+        <w:ind w:left="0"/>
+        <w:rPr>
+          <w:rFonts w:ascii="Arial" w:eastAsia="Times New Roman" w:hAnsi="Arial" w:cs="Arial"/>
+          <w:color w:val="000000"/>
+        </w:rPr>
+      </w:pPr>
+      <w:r>
+        <w:rPr>
+          <w:rFonts w:ascii="Arial" w:eastAsia="Times New Roman" w:hAnsi="Arial" w:cs="Arial"/>
+          <w:b/>
+          <w:color w:val="000000"/>
+        </w:rPr>
+        <w:t>8.9</w:t>
+      </w:r>
+      <w:r>
+        <w:rPr>
+          <w:rFonts w:ascii="Arial" w:eastAsia="Times New Roman" w:hAnsi="Arial" w:cs="Arial"/>
+          <w:color w:val="000000"/>
+        </w:rPr>
+        <w:t xml:space="preserve"> </w:t>
+      </w:r>
+      <w:r>
+        <w:rPr>
+          <w:rFonts w:ascii="Arial" w:eastAsia="Times New Roman" w:hAnsi="Arial" w:cs="Arial"/>
+          <w:color w:val="000000"/>
+        </w:rPr>
+        <w:t>Create</w:t>
+      </w:r>
+      <w:r>
+        <w:rPr>
+          <w:rFonts w:ascii="Arial" w:eastAsia="Times New Roman" w:hAnsi="Arial" w:cs="Arial"/>
+          <w:color w:val="000000"/>
+        </w:rPr>
+        <w:t xml:space="preserve"> Job XML that defines the job, step, and chunk. </w:t>
+      </w:r>
+    </w:p>
+    <w:p>
+      <w:pPr>
+        <w:pStyle w:val="ListParagraph"/>
+        <w:ind w:left="0"/>
+        <w:rPr>
+          <w:rFonts w:ascii="Arial" w:eastAsia="Times New Roman" w:hAnsi="Arial" w:cs="Arial"/>
+          <w:color w:val="000000"/>
+        </w:rPr>
+      </w:pPr>
+    </w:p>
+    <w:p>
+      <w:pPr>
+        <w:pStyle w:val="ListParagraph"/>
+        <w:ind w:left="0"/>
+        <w:rPr>
+          <w:rFonts w:ascii="Arial" w:eastAsia="Times New Roman" w:hAnsi="Arial" w:cs="Arial"/>
+          <w:color w:val="000000"/>
+        </w:rPr>
+      </w:pPr>
+      <w:r>
+        <w:rPr>
+          <w:rFonts w:ascii="Arial" w:eastAsia="Times New Roman" w:hAnsi="Arial" w:cs="Arial"/>
+          <w:color w:val="000000"/>
+        </w:rPr>
+        <w:t xml:space="preserve">In “Files” tab, expand the project -&gt; “src” -&gt; “main” -&gt; “resources”, right-click on “resources”, </w:t>
+      </w:r>
+      <w:r>
+        <w:rPr>
+          <w:rFonts w:ascii="Arial" w:eastAsia="Times New Roman" w:hAnsi="Arial" w:cs="Arial"/>
+          <w:color w:val="000000"/>
+        </w:rPr>
+        <w:t xml:space="preserve">“META-INF”, </w:t>
+      </w:r>
+      <w:r>
+        <w:rPr>
+          <w:rFonts w:ascii="Arial" w:eastAsia="Times New Roman" w:hAnsi="Arial" w:cs="Arial"/>
+          <w:color w:val="000000"/>
+        </w:rPr>
+        <w:t xml:space="preserve">select “New”, “Folder…”, specify the name as </w:t>
+      </w:r>
+      <w:r>
+        <w:rPr>
+          <w:rFonts w:ascii="Arial" w:eastAsia="Times New Roman" w:hAnsi="Arial" w:cs="Arial"/>
+          <w:color w:val="000000"/>
+        </w:rPr>
+        <w:t>“</w:t>
+      </w:r>
+      <w:r>
+        <w:rPr>
+          <w:rFonts w:ascii="Arial" w:eastAsia="Times New Roman" w:hAnsi="Arial" w:cs="Arial"/>
+          <w:color w:val="000000"/>
+        </w:rPr>
+        <w:t>batch-jobs</w:t>
+      </w:r>
+      <w:r>
+        <w:rPr>
+          <w:rFonts w:ascii="Arial" w:eastAsia="Times New Roman" w:hAnsi="Arial" w:cs="Arial"/>
+          <w:color w:val="000000"/>
+        </w:rPr>
+        <w:t xml:space="preserve">”, and click on “Finish”. </w:t>
+      </w:r>
+    </w:p>
+    <w:p>
+      <w:pPr>
+        <w:pStyle w:val="ListParagraph"/>
+        <w:ind w:left="0"/>
+        <w:rPr>
+          <w:rFonts w:ascii="Arial" w:eastAsia="Times New Roman" w:hAnsi="Arial" w:cs="Arial"/>
+          <w:color w:val="000000"/>
+        </w:rPr>
+      </w:pPr>
+    </w:p>
+    <w:p>
+      <w:pPr>
+        <w:pStyle w:val="ListParagraph"/>
+        <w:ind w:left="0"/>
+        <w:rPr>
+          <w:rFonts w:ascii="Arial" w:eastAsia="Times New Roman" w:hAnsi="Arial" w:cs="Arial"/>
+          <w:color w:val="000000"/>
+        </w:rPr>
+      </w:pPr>
+      <w:r>
+        <w:rPr>
+          <w:rFonts w:ascii="Arial" w:eastAsia="Times New Roman" w:hAnsi="Arial" w:cs="Arial"/>
+          <w:color w:val="000000"/>
+        </w:rPr>
+        <w:t xml:space="preserve">Right-click on </w:t>
+      </w:r>
+      <w:r>
+        <w:rPr>
+          <w:rFonts w:ascii="Arial" w:eastAsia="Times New Roman" w:hAnsi="Arial" w:cs="Arial"/>
+          <w:color w:val="000000"/>
+        </w:rPr>
+        <w:t xml:space="preserve">the </w:t>
+      </w:r>
+      <w:r>
+        <w:rPr>
+          <w:rFonts w:ascii="Arial" w:eastAsia="Times New Roman" w:hAnsi="Arial" w:cs="Arial"/>
+          <w:color w:val="000000"/>
+        </w:rPr>
+        <w:t>newly created folder, select “New”, “Other…”, select “XML”, “XML Document”, click on “Next &gt;”, give the name as “eod-sales”, click on “Next”, take the default, and click on “Finish”.</w:t>
+      </w:r>
+    </w:p>
+    <w:p>
+      <w:pPr>
+        <w:pStyle w:val="ListParagraph"/>
+        <w:ind w:left="0"/>
+        <w:rPr>
+          <w:rFonts w:ascii="Arial" w:eastAsia="Times New Roman" w:hAnsi="Arial" w:cs="Arial"/>
+          <w:color w:val="000000"/>
+        </w:rPr>
+      </w:pPr>
+    </w:p>
+    <w:p>
+      <w:pPr>
+        <w:pStyle w:val="ListParagraph"/>
+        <w:ind w:left="0"/>
+        <w:rPr>
+          <w:rFonts w:ascii="Courier" w:eastAsia="Times New Roman" w:hAnsi="Courier" w:cs="Arial"/>
+          <w:color w:val="000000"/>
+          <w:sz w:val="20"/>
+          <w:szCs w:val="20"/>
+        </w:rPr>
+      </w:pPr>
+      <w:r>
+        <w:rPr>
+          <w:rFonts w:ascii="Arial" w:eastAsia="Times New Roman" w:hAnsi="Arial" w:cs="Arial"/>
+          <w:color w:val="000000"/>
+        </w:rPr>
+        <w:t>Replace contents of the file with the following:</w:t>
+      </w:r>
+      <w:r>
+        <w:rPr>
+          <w:rFonts w:ascii="Arial" w:eastAsia="Times New Roman" w:hAnsi="Arial" w:cs="Arial"/>
+          <w:color w:val="000000"/>
+        </w:rPr>
+        <w:br/>
+      </w:r>
+      <w:r>
+        <w:rPr>
+          <w:rFonts w:ascii="Arial" w:eastAsia="Times New Roman" w:hAnsi="Arial" w:cs="Arial"/>
+          <w:color w:val="000000"/>
+        </w:rPr>
+        <w:br/>
+      </w:r>
+      <w:r>
+        <w:rPr>
+          <w:rFonts w:ascii="Courier" w:eastAsia="Times New Roman" w:hAnsi="Courier" w:cs="Arial"/>
+          <w:color w:val="000000"/>
+          <w:sz w:val="20"/>
+          <w:szCs w:val="20"/>
+        </w:rPr>
+        <w:t>&lt;job id="endOfDaySales" xmlns="</w:t>
+      </w:r>
+      <w:r>
+        <w:rPr>
+          <w:rFonts w:ascii="Courier" w:eastAsia="Times New Roman" w:hAnsi="Courier" w:cs="Arial"/>
+          <w:color w:val="000000"/>
+          <w:sz w:val="20"/>
+          <w:szCs w:val="20"/>
+        </w:rPr>
+        <w:t>http://xmlns.jcp.org/xml/ns/javaee</w:t>
+      </w:r>
+      <w:r>
+        <w:rPr>
+          <w:rFonts w:ascii="Courier" w:eastAsia="Times New Roman" w:hAnsi="Courier" w:cs="Arial"/>
+          <w:color w:val="000000"/>
+          <w:sz w:val="20"/>
+          <w:szCs w:val="20"/>
+        </w:rPr>
+        <w:t>"&gt;</w:t>
+      </w:r>
+    </w:p>
+    <w:p>
+      <w:pPr>
+        <w:pStyle w:val="ListParagraph"/>
+        <w:ind w:left="0"/>
+        <w:rPr>
+          <w:rFonts w:ascii="Courier" w:eastAsia="Times New Roman" w:hAnsi="Courier" w:cs="Arial"/>
+          <w:color w:val="000000"/>
+          <w:sz w:val="20"/>
+          <w:szCs w:val="20"/>
+        </w:rPr>
+      </w:pPr>
+      <w:r>
+        <w:rPr>
+          <w:rFonts w:ascii="Courier" w:eastAsia="Times New Roman" w:hAnsi="Courier" w:cs="Arial"/>
+          <w:color w:val="000000"/>
+          <w:sz w:val="20"/>
+          <w:szCs w:val="20"/>
+        </w:rPr>
+        <w:t xml:space="preserve">    &lt;step id="populateSales" &gt;</w:t>
+      </w:r>
+    </w:p>
+    <w:p>
+      <w:pPr>
+        <w:pStyle w:val="ListParagraph"/>
+        <w:ind w:left="0"/>
+        <w:rPr>
+          <w:rFonts w:ascii="Courier" w:eastAsia="Times New Roman" w:hAnsi="Courier" w:cs="Arial"/>
+          <w:color w:val="000000"/>
+          <w:sz w:val="20"/>
+          <w:szCs w:val="20"/>
+        </w:rPr>
+      </w:pPr>
+      <w:r>
+        <w:rPr>
+          <w:rFonts w:ascii="Courier" w:eastAsia="Times New Roman" w:hAnsi="Courier" w:cs="Arial"/>
+          <w:color w:val="000000"/>
+          <w:sz w:val="20"/>
+          <w:szCs w:val="20"/>
+        </w:rPr>
+        <w:t xml:space="preserve">        &lt;chunk item-count="3" skip-limit="5"&gt;</w:t>
+      </w:r>
+    </w:p>
+    <w:p>
+      <w:pPr>
+        <w:pStyle w:val="ListParagraph"/>
+        <w:ind w:left="0"/>
+        <w:rPr>
+          <w:rFonts w:ascii="Courier" w:eastAsia="Times New Roman" w:hAnsi="Courier" w:cs="Arial"/>
+          <w:color w:val="000000"/>
+          <w:sz w:val="20"/>
+          <w:szCs w:val="20"/>
+        </w:rPr>
+      </w:pPr>
+      <w:r>
+        <w:rPr>
+          <w:rFonts w:ascii="Courier" w:eastAsia="Times New Roman" w:hAnsi="Courier" w:cs="Arial"/>
+          <w:color w:val="000000"/>
+          <w:sz w:val="20"/>
+          <w:szCs w:val="20"/>
+        </w:rPr>
+        <w:t xml:space="preserve">            &lt;reader ref="salesReader"/&gt;</w:t>
+      </w:r>
+    </w:p>
+    <w:p>
+      <w:pPr>
+        <w:pStyle w:val="ListParagraph"/>
+        <w:ind w:left="0"/>
+        <w:rPr>
+          <w:rFonts w:ascii="Courier" w:eastAsia="Times New Roman" w:hAnsi="Courier" w:cs="Arial"/>
+          <w:color w:val="000000"/>
+          <w:sz w:val="20"/>
+          <w:szCs w:val="20"/>
+        </w:rPr>
+      </w:pPr>
+      <w:r>
+        <w:rPr>
+          <w:rFonts w:ascii="Courier" w:eastAsia="Times New Roman" w:hAnsi="Courier" w:cs="Arial"/>
+          <w:color w:val="000000"/>
+          <w:sz w:val="20"/>
+          <w:szCs w:val="20"/>
+        </w:rPr>
+        <w:t xml:space="preserve">            &lt;processor ref="salesProcessor"/&gt;</w:t>
+      </w:r>
+    </w:p>
+    <w:p>
+      <w:pPr>
+        <w:pStyle w:val="ListParagraph"/>
+        <w:ind w:left="0"/>
+        <w:rPr>
+          <w:rFonts w:ascii="Courier" w:eastAsia="Times New Roman" w:hAnsi="Courier" w:cs="Arial"/>
+          <w:color w:val="000000"/>
+          <w:sz w:val="20"/>
+          <w:szCs w:val="20"/>
+        </w:rPr>
+      </w:pPr>
+      <w:r>
+        <w:rPr>
+          <w:rFonts w:ascii="Courier" w:eastAsia="Times New Roman" w:hAnsi="Courier" w:cs="Arial"/>
+          <w:color w:val="000000"/>
+          <w:sz w:val="20"/>
+          <w:szCs w:val="20"/>
+        </w:rPr>
+        <w:t xml:space="preserve">            &lt;writer ref="salesWriter"/&gt;</w:t>
+      </w:r>
+    </w:p>
+    <w:p>
+      <w:pPr>
+        <w:pStyle w:val="ListParagraph"/>
+        <w:ind w:left="0"/>
+        <w:rPr>
+          <w:rFonts w:ascii="Courier" w:eastAsia="Times New Roman" w:hAnsi="Courier" w:cs="Arial"/>
+          <w:color w:val="000000"/>
+          <w:sz w:val="20"/>
+          <w:szCs w:val="20"/>
+        </w:rPr>
+      </w:pPr>
+      <w:r>
+        <w:rPr>
+          <w:rFonts w:ascii="Courier" w:eastAsia="Times New Roman" w:hAnsi="Courier" w:cs="Arial"/>
+          <w:color w:val="000000"/>
+          <w:sz w:val="20"/>
+          <w:szCs w:val="20"/>
+        </w:rPr>
+        <w:t xml:space="preserve">            &lt;skippable-exception-classes&gt;</w:t>
+      </w:r>
+    </w:p>
+    <w:p>
+      <w:pPr>
+        <w:pStyle w:val="ListParagraph"/>
+        <w:ind w:left="0"/>
+        <w:rPr>
+          <w:rFonts w:ascii="Courier" w:eastAsia="Times New Roman" w:hAnsi="Courier" w:cs="Arial"/>
+          <w:color w:val="000000"/>
+          <w:sz w:val="20"/>
+          <w:szCs w:val="20"/>
+        </w:rPr>
+      </w:pPr>
+      <w:r>
+        <w:rPr>
+          <w:rFonts w:ascii="Courier" w:eastAsia="Times New Roman" w:hAnsi="Courier" w:cs="Arial"/>
+          <w:color w:val="000000"/>
+          <w:sz w:val="20"/>
+          <w:szCs w:val="20"/>
+        </w:rPr>
+        <w:t xml:space="preserve">                &lt;include class="java.lang.NumberFormatException"/&gt;</w:t>
+      </w:r>
+    </w:p>
+    <w:p>
+      <w:pPr>
+        <w:pStyle w:val="ListParagraph"/>
+        <w:ind w:left="0"/>
+        <w:rPr>
+          <w:rFonts w:ascii="Courier" w:eastAsia="Times New Roman" w:hAnsi="Courier" w:cs="Arial"/>
+          <w:color w:val="000000"/>
+          <w:sz w:val="20"/>
+          <w:szCs w:val="20"/>
+        </w:rPr>
+      </w:pPr>
+      <w:r>
+        <w:rPr>
+          <w:rFonts w:ascii="Courier" w:eastAsia="Times New Roman" w:hAnsi="Courier" w:cs="Arial"/>
+          <w:color w:val="000000"/>
+          <w:sz w:val="20"/>
+          <w:szCs w:val="20"/>
+        </w:rPr>
+        <w:t xml:space="preserve">            &lt;/skippable-exception-classes&gt;</w:t>
+      </w:r>
+    </w:p>
+    <w:p>
+      <w:pPr>
+        <w:pStyle w:val="ListParagraph"/>
+        <w:ind w:left="0"/>
+        <w:rPr>
+          <w:rFonts w:ascii="Courier" w:eastAsia="Times New Roman" w:hAnsi="Courier" w:cs="Arial"/>
+          <w:color w:val="000000"/>
+          <w:sz w:val="20"/>
+          <w:szCs w:val="20"/>
+        </w:rPr>
+      </w:pPr>
+      <w:r>
+        <w:rPr>
+          <w:rFonts w:ascii="Courier" w:eastAsia="Times New Roman" w:hAnsi="Courier" w:cs="Arial"/>
+          <w:color w:val="000000"/>
+          <w:sz w:val="20"/>
+          <w:szCs w:val="20"/>
+        </w:rPr>
+        <w:t xml:space="preserve">        &lt;/chunk&gt;</w:t>
+      </w:r>
+    </w:p>
+    <w:p>
+      <w:pPr>
+        <w:pStyle w:val="ListParagraph"/>
+        <w:ind w:left="0"/>
+        <w:rPr>
+          <w:rFonts w:ascii="Courier" w:eastAsia="Times New Roman" w:hAnsi="Courier" w:cs="Arial"/>
+          <w:color w:val="000000"/>
+          <w:sz w:val="20"/>
+          <w:szCs w:val="20"/>
+        </w:rPr>
+      </w:pPr>
+      <w:r>
+        <w:rPr>
+          <w:rFonts w:ascii="Courier" w:eastAsia="Times New Roman" w:hAnsi="Courier" w:cs="Arial"/>
+          <w:color w:val="000000"/>
+          <w:sz w:val="20"/>
+          <w:szCs w:val="20"/>
+        </w:rPr>
+        <w:t xml:space="preserve">    &lt;/step&gt;</w:t>
+      </w:r>
+    </w:p>
+    <w:p>
+      <w:pPr>
+        <w:pStyle w:val="ListParagraph"/>
+        <w:ind w:left="0"/>
+        <w:rPr>
+          <w:rFonts w:ascii="Courier" w:eastAsia="Times New Roman" w:hAnsi="Courier" w:cs="Arial"/>
+          <w:color w:val="000000"/>
+          <w:sz w:val="20"/>
+          <w:szCs w:val="20"/>
+        </w:rPr>
+      </w:pPr>
+      <w:r>
+        <w:rPr>
+          <w:rFonts w:ascii="Courier" w:eastAsia="Times New Roman" w:hAnsi="Courier" w:cs="Arial"/>
+          <w:color w:val="000000"/>
+          <w:sz w:val="20"/>
+          <w:szCs w:val="20"/>
+        </w:rPr>
+        <w:t>&lt;/job&gt;</w:t>
+      </w:r>
+    </w:p>
+    <w:p>
+      <w:pPr>
+        <w:pStyle w:val="ListParagraph"/>
+        <w:ind w:left="0"/>
+        <w:rPr>
+          <w:rFonts w:ascii="Arial" w:eastAsia="Times New Roman" w:hAnsi="Arial" w:cs="Arial"/>
+          <w:color w:val="000000"/>
+        </w:rPr>
+      </w:pPr>
+    </w:p>
+    <w:p>
+      <w:pPr>
+        <w:pStyle w:val="ListParagraph"/>
+        <w:ind w:left="0"/>
+        <w:rPr>
+          <w:rFonts w:ascii="Arial" w:eastAsia="Times New Roman" w:hAnsi="Arial" w:cs="Arial"/>
+          <w:color w:val="000000"/>
+        </w:rPr>
+      </w:pPr>
+    </w:p>
+    <w:p>
+      <w:pPr>
+        <w:pStyle w:val="ListParagraph"/>
+        <w:ind w:left="0"/>
+        <w:rPr>
+          <w:rFonts w:ascii="Arial" w:eastAsia="Times New Roman" w:hAnsi="Arial" w:cs="Arial"/>
+          <w:color w:val="000000"/>
+        </w:rPr>
+      </w:pPr>
+      <w:r>
+        <w:rPr>
+          <w:rFonts w:ascii="Arial" w:eastAsia="Times New Roman" w:hAnsi="Arial" w:cs="Arial"/>
+          <w:color w:val="000000"/>
+        </w:rPr>
+        <w:t xml:space="preserve">This code shows that the </w:t>
+      </w:r>
+      <w:r>
+        <w:rPr>
+          <w:rFonts w:ascii="Courier" w:eastAsia="Times New Roman" w:hAnsi="Courier" w:cs="Arial"/>
+          <w:color w:val="000000"/>
+        </w:rPr>
+        <w:t>job</w:t>
+      </w:r>
+      <w:r>
+        <w:rPr>
+          <w:rFonts w:ascii="Arial" w:eastAsia="Times New Roman" w:hAnsi="Arial" w:cs="Arial"/>
+          <w:color w:val="000000"/>
+        </w:rPr>
+        <w:t xml:space="preserve"> has one </w:t>
+      </w:r>
+      <w:r>
+        <w:rPr>
+          <w:rFonts w:ascii="Courier" w:eastAsia="Times New Roman" w:hAnsi="Courier" w:cs="Arial"/>
+          <w:color w:val="000000"/>
+        </w:rPr>
+        <w:t>step</w:t>
+      </w:r>
+      <w:r>
+        <w:rPr>
+          <w:rFonts w:ascii="Arial" w:eastAsia="Times New Roman" w:hAnsi="Arial" w:cs="Arial"/>
+          <w:color w:val="000000"/>
+        </w:rPr>
+        <w:t xml:space="preserve"> of </w:t>
+      </w:r>
+      <w:r>
+        <w:rPr>
+          <w:rFonts w:ascii="Courier" w:eastAsia="Times New Roman" w:hAnsi="Courier" w:cs="Arial"/>
+          <w:color w:val="000000"/>
+        </w:rPr>
+        <w:t>chunk</w:t>
+      </w:r>
+      <w:r>
+        <w:rPr>
+          <w:rFonts w:ascii="Arial" w:eastAsia="Times New Roman" w:hAnsi="Arial" w:cs="Arial"/>
+          <w:color w:val="000000"/>
+        </w:rPr>
+        <w:t xml:space="preserve"> type. The </w:t>
+      </w:r>
+      <w:r>
+        <w:rPr>
+          <w:rFonts w:ascii="Courier" w:eastAsia="Times New Roman" w:hAnsi="Courier" w:cs="Arial"/>
+          <w:color w:val="000000"/>
+        </w:rPr>
+        <w:t>&lt;reader&gt;</w:t>
+      </w:r>
+      <w:r>
+        <w:rPr>
+          <w:rFonts w:ascii="Arial" w:eastAsia="Times New Roman" w:hAnsi="Arial" w:cs="Arial"/>
+          <w:color w:val="000000"/>
+        </w:rPr>
+        <w:t xml:space="preserve">, </w:t>
+      </w:r>
+      <w:r>
+        <w:rPr>
+          <w:rFonts w:ascii="Courier" w:eastAsia="Times New Roman" w:hAnsi="Courier" w:cs="Arial"/>
+          <w:color w:val="000000"/>
+        </w:rPr>
+        <w:t>&lt;processor&gt;</w:t>
+      </w:r>
+      <w:r>
+        <w:rPr>
+          <w:rFonts w:ascii="Arial" w:eastAsia="Times New Roman" w:hAnsi="Arial" w:cs="Arial"/>
+          <w:color w:val="000000"/>
+        </w:rPr>
+        <w:t xml:space="preserve">, and </w:t>
+      </w:r>
+      <w:r>
+        <w:rPr>
+          <w:rFonts w:ascii="Courier" w:eastAsia="Times New Roman" w:hAnsi="Courier" w:cs="Arial"/>
+          <w:color w:val="000000"/>
+        </w:rPr>
+        <w:t>&lt;writer&gt;</w:t>
+      </w:r>
+      <w:r>
+        <w:rPr>
+          <w:rFonts w:ascii="Arial" w:eastAsia="Times New Roman" w:hAnsi="Arial" w:cs="Arial"/>
+          <w:color w:val="000000"/>
+        </w:rPr>
+        <w:t xml:space="preserve"> elements define the CDI bean name of the implementations of </w:t>
+      </w:r>
+      <w:r>
+        <w:rPr>
+          <w:rFonts w:ascii="Courier" w:eastAsia="Times New Roman" w:hAnsi="Courier" w:cs="Arial"/>
+          <w:color w:val="000000"/>
+        </w:rPr>
+        <w:t>ItemReader</w:t>
+      </w:r>
+      <w:r>
+        <w:rPr>
+          <w:rFonts w:ascii="Arial" w:eastAsia="Times New Roman" w:hAnsi="Arial" w:cs="Arial"/>
+          <w:color w:val="000000"/>
+        </w:rPr>
+        <w:t xml:space="preserve">, </w:t>
+      </w:r>
+      <w:r>
+        <w:rPr>
+          <w:rFonts w:ascii="Courier" w:eastAsia="Times New Roman" w:hAnsi="Courier" w:cs="Arial"/>
+          <w:color w:val="000000"/>
+        </w:rPr>
+        <w:t>ItemProcessor</w:t>
+      </w:r>
+      <w:r>
+        <w:rPr>
+          <w:rFonts w:ascii="Arial" w:eastAsia="Times New Roman" w:hAnsi="Arial" w:cs="Arial"/>
+          <w:color w:val="000000"/>
+        </w:rPr>
+        <w:t xml:space="preserve">, and </w:t>
+      </w:r>
+      <w:r>
+        <w:rPr>
+          <w:rFonts w:ascii="Courier" w:eastAsia="Times New Roman" w:hAnsi="Courier" w:cs="Arial"/>
+          <w:color w:val="000000"/>
+        </w:rPr>
+        <w:t>ItemWriter</w:t>
+      </w:r>
+      <w:r>
+        <w:rPr>
+          <w:rFonts w:ascii="Arial" w:eastAsia="Times New Roman" w:hAnsi="Arial" w:cs="Arial"/>
+          <w:color w:val="000000"/>
+        </w:rPr>
+        <w:t xml:space="preserve"> interfaces. The </w:t>
+      </w:r>
+      <w:r>
+        <w:rPr>
+          <w:rFonts w:ascii="Courier" w:eastAsia="Times New Roman" w:hAnsi="Courier" w:cs="Arial"/>
+          <w:color w:val="000000"/>
+        </w:rPr>
+        <w:t>item-count</w:t>
+      </w:r>
+      <w:r>
+        <w:rPr>
+          <w:rFonts w:ascii="Arial" w:eastAsia="Times New Roman" w:hAnsi="Arial" w:cs="Arial"/>
+          <w:color w:val="000000"/>
+        </w:rPr>
+        <w:t xml:space="preserve"> attribute defines that 3 items are read/processed/aggregated and then given to the writer. </w:t>
+      </w:r>
+      <w:r>
+        <w:rPr>
+          <w:rFonts w:ascii="Arial" w:eastAsia="Times New Roman" w:hAnsi="Arial" w:cs="Arial"/>
+          <w:color w:val="000000"/>
+        </w:rPr>
+        <w:t xml:space="preserve">The entire reader/processor/writer cycle is executed within a transaction. </w:t>
+      </w:r>
+      <w:r>
+        <w:rPr>
+          <w:rFonts w:ascii="Arial" w:eastAsia="Times New Roman" w:hAnsi="Arial" w:cs="Arial"/>
+          <w:color w:val="000000"/>
+        </w:rPr>
+        <w:t xml:space="preserve">The </w:t>
+      </w:r>
+      <w:r>
+        <w:rPr>
+          <w:rFonts w:ascii="Courier" w:eastAsia="Times New Roman" w:hAnsi="Courier" w:cs="Arial"/>
+          <w:color w:val="000000"/>
+        </w:rPr>
+        <w:t>&lt;skippable-exception-classes&gt;</w:t>
+      </w:r>
+      <w:r>
+        <w:rPr>
+          <w:rFonts w:ascii="Arial" w:eastAsia="Times New Roman" w:hAnsi="Arial" w:cs="Arial"/>
+          <w:color w:val="000000"/>
+        </w:rPr>
+        <w:t xml:space="preserve"> element specifies a set of exceptions to be skipped by chunk processing.</w:t>
+      </w:r>
+    </w:p>
+    <w:p>
+      <w:pPr>
+        <w:pStyle w:val="ListParagraph"/>
+        <w:ind w:left="0"/>
+        <w:rPr>
+          <w:rFonts w:ascii="Arial" w:eastAsia="Times New Roman" w:hAnsi="Arial" w:cs="Arial"/>
+          <w:color w:val="000000"/>
+        </w:rPr>
+      </w:pPr>
+    </w:p>
+    <w:p>
+      <w:pPr>
+        <w:pStyle w:val="ListParagraph"/>
+        <w:ind w:left="0"/>
+        <w:rPr>
+          <w:rFonts w:ascii="Arial" w:eastAsia="Times New Roman" w:hAnsi="Arial" w:cs="Arial"/>
+          <w:color w:val="000000"/>
+        </w:rPr>
+      </w:pPr>
+      <w:r>
+        <w:rPr>
+          <w:rFonts w:ascii="Arial" w:eastAsia="Times New Roman" w:hAnsi="Arial" w:cs="Arial"/>
+          <w:color w:val="000000"/>
+        </w:rPr>
+        <w:t xml:space="preserve">CSV file used for this lab has intentionally introduced couple of typos that would generate </w:t>
+      </w:r>
+      <w:r>
+        <w:rPr>
+          <w:rFonts w:ascii="Courier" w:eastAsia="Times New Roman" w:hAnsi="Courier" w:cs="Arial"/>
+          <w:color w:val="000000"/>
+        </w:rPr>
+        <w:t>NumberFormatException</w:t>
+      </w:r>
+      <w:r>
+        <w:rPr>
+          <w:rFonts w:ascii="Arial" w:eastAsia="Times New Roman" w:hAnsi="Arial" w:cs="Arial"/>
+          <w:color w:val="000000"/>
+        </w:rPr>
+        <w:t>. Specifying this element allow</w:t>
+      </w:r>
+      <w:r>
+        <w:rPr>
+          <w:rFonts w:ascii="Arial" w:eastAsia="Times New Roman" w:hAnsi="Arial" w:cs="Arial"/>
+          <w:color w:val="000000"/>
+        </w:rPr>
+        <w:t>s</w:t>
+      </w:r>
+      <w:r>
+        <w:rPr>
+          <w:rFonts w:ascii="Arial" w:eastAsia="Times New Roman" w:hAnsi="Arial" w:cs="Arial"/>
+          <w:color w:val="000000"/>
+        </w:rPr>
+        <w:t xml:space="preserve"> </w:t>
+      </w:r>
+      <w:r>
+        <w:rPr>
+          <w:rFonts w:ascii="Arial" w:eastAsia="Times New Roman" w:hAnsi="Arial" w:cs="Arial"/>
+          <w:color w:val="000000"/>
+        </w:rPr>
+        <w:t xml:space="preserve">to skip </w:t>
+      </w:r>
+      <w:r>
+        <w:rPr>
+          <w:rFonts w:ascii="Arial" w:eastAsia="Times New Roman" w:hAnsi="Arial" w:cs="Arial"/>
+          <w:color w:val="000000"/>
+        </w:rPr>
+        <w:t xml:space="preserve">the exception, ignore that particular element, and continue processing. If this element is not specified then the batch processing will halt. The </w:t>
+      </w:r>
+      <w:r>
+        <w:rPr>
+          <w:rFonts w:ascii="Courier" w:eastAsia="Times New Roman" w:hAnsi="Courier" w:cs="Arial"/>
+          <w:color w:val="000000"/>
+        </w:rPr>
+        <w:t>skip-limit</w:t>
+      </w:r>
+      <w:r>
+        <w:rPr>
+          <w:rFonts w:ascii="Arial" w:eastAsia="Times New Roman" w:hAnsi="Arial" w:cs="Arial"/>
+          <w:color w:val="000000"/>
+        </w:rPr>
+        <w:t xml:space="preserve"> attribute </w:t>
+      </w:r>
+      <w:r>
+        <w:rPr>
+          <w:rFonts w:ascii="Arial" w:eastAsia="Times New Roman" w:hAnsi="Arial" w:cs="Arial"/>
+          <w:color w:val="000000"/>
+        </w:rPr>
+        <w:t>specifies the number of exceptions a step will skip.</w:t>
+      </w:r>
+    </w:p>
+    <w:p>
+      <w:pPr>
+        <w:pStyle w:val="ListParagraph"/>
+        <w:ind w:left="0"/>
+        <w:rPr>
+          <w:rFonts w:ascii="Arial" w:eastAsia="Times New Roman" w:hAnsi="Arial" w:cs="Arial"/>
+          <w:color w:val="000000"/>
+        </w:rPr>
+      </w:pPr>
+    </w:p>
+    <w:p>
+      <w:pPr>
+        <w:pStyle w:val="ListParagraph"/>
+        <w:ind w:left="0"/>
+        <w:rPr>
+          <w:rFonts w:ascii="Arial" w:eastAsia="Times New Roman" w:hAnsi="Arial" w:cs="Arial"/>
+          <w:color w:val="000000"/>
+        </w:rPr>
+      </w:pPr>
+    </w:p>
+    <w:p>
+      <w:pPr>
+        <w:pStyle w:val="ListParagraph"/>
+        <w:ind w:left="0"/>
+        <w:rPr>
+          <w:rFonts w:ascii="Arial" w:eastAsia="Times New Roman" w:hAnsi="Arial" w:cs="Arial"/>
+          <w:color w:val="000000"/>
+        </w:rPr>
+      </w:pPr>
+      <w:r>
+        <w:rPr>
+          <w:rFonts w:ascii="Arial" w:eastAsia="Times New Roman" w:hAnsi="Arial" w:cs="Arial"/>
+          <w:b/>
+          <w:color w:val="000000"/>
+        </w:rPr>
+        <w:t>8.10</w:t>
+      </w:r>
+      <w:r>
+        <w:rPr>
+          <w:rFonts w:ascii="Arial" w:eastAsia="Times New Roman" w:hAnsi="Arial" w:cs="Arial"/>
+          <w:color w:val="000000"/>
+        </w:rPr>
+        <w:t xml:space="preserve"> </w:t>
+      </w:r>
+      <w:r>
+        <w:rPr>
+          <w:rFonts w:ascii="Arial" w:eastAsia="Times New Roman" w:hAnsi="Arial" w:cs="Arial"/>
+          <w:color w:val="000000"/>
+        </w:rPr>
+        <w:t xml:space="preserve">Batch Runtime will resolve the </w:t>
+      </w:r>
+      <w:r>
+        <w:rPr>
+          <w:rFonts w:ascii="Arial" w:eastAsia="Times New Roman" w:hAnsi="Arial" w:cs="Arial"/>
+          <w:color w:val="000000"/>
+        </w:rPr>
+        <w:t xml:space="preserve">references to implementations of </w:t>
+      </w:r>
+      <w:r>
+        <w:rPr>
+          <w:rFonts w:ascii="Courier" w:eastAsia="Times New Roman" w:hAnsi="Courier" w:cs="Arial"/>
+          <w:color w:val="000000"/>
+        </w:rPr>
+        <w:t>ItemReader</w:t>
+      </w:r>
+      <w:r>
+        <w:rPr>
+          <w:rFonts w:ascii="Arial" w:eastAsia="Times New Roman" w:hAnsi="Arial" w:cs="Arial"/>
+          <w:color w:val="000000"/>
+        </w:rPr>
+        <w:t xml:space="preserve">, </w:t>
+      </w:r>
+      <w:r>
+        <w:rPr>
+          <w:rFonts w:ascii="Courier" w:eastAsia="Times New Roman" w:hAnsi="Courier" w:cs="Arial"/>
+          <w:color w:val="000000"/>
+        </w:rPr>
+        <w:t>ItemProcessor</w:t>
+      </w:r>
+      <w:r>
+        <w:rPr>
+          <w:rFonts w:ascii="Arial" w:eastAsia="Times New Roman" w:hAnsi="Arial" w:cs="Arial"/>
+          <w:color w:val="000000"/>
+        </w:rPr>
+        <w:t xml:space="preserve">, and </w:t>
+      </w:r>
+      <w:r>
+        <w:rPr>
+          <w:rFonts w:ascii="Courier" w:eastAsia="Times New Roman" w:hAnsi="Courier" w:cs="Arial"/>
+          <w:color w:val="000000"/>
+        </w:rPr>
+        <w:t>ItemWriter</w:t>
+      </w:r>
+      <w:r>
+        <w:rPr>
+          <w:rFonts w:ascii="Arial" w:eastAsia="Times New Roman" w:hAnsi="Arial" w:cs="Arial"/>
+          <w:color w:val="000000"/>
+        </w:rPr>
+        <w:t xml:space="preserve"> interfaces using CDI. However</w:t>
+      </w:r>
+      <w:r>
+        <w:rPr>
+          <w:rFonts w:ascii="Arial" w:eastAsia="Times New Roman" w:hAnsi="Arial" w:cs="Arial"/>
+          <w:color w:val="000000"/>
+        </w:rPr>
+        <w:t xml:space="preserve"> these reference resolutions are</w:t>
+      </w:r>
+      <w:r>
+        <w:rPr>
+          <w:rFonts w:ascii="Arial" w:eastAsia="Times New Roman" w:hAnsi="Arial" w:cs="Arial"/>
+          <w:color w:val="000000"/>
+        </w:rPr>
+        <w:t xml:space="preserve"> not working in the current builds (as of GlassFish 4 b</w:t>
+      </w:r>
+      <w:r>
+        <w:rPr>
+          <w:rFonts w:ascii="Arial" w:eastAsia="Times New Roman" w:hAnsi="Arial" w:cs="Arial"/>
+          <w:color w:val="000000"/>
+        </w:rPr>
+        <w:t>80</w:t>
+      </w:r>
+      <w:r>
+        <w:rPr>
+          <w:rFonts w:ascii="Arial" w:eastAsia="Times New Roman" w:hAnsi="Arial" w:cs="Arial"/>
+          <w:color w:val="000000"/>
+        </w:rPr>
+        <w:t>). As a workaround, expand “Other Sources”, right-click on “META-INF”, select “New”, “XML Document…”, give the name as “batch”, click on “Next &gt;”, take the default, and click on “Finish” button.</w:t>
+      </w:r>
+    </w:p>
+    <w:p>
+      <w:pPr>
+        <w:pStyle w:val="ListParagraph"/>
+        <w:ind w:left="0"/>
+        <w:rPr>
+          <w:rFonts w:ascii="Arial" w:eastAsia="Times New Roman" w:hAnsi="Arial" w:cs="Arial"/>
+          <w:color w:val="000000"/>
+        </w:rPr>
+      </w:pPr>
+    </w:p>
+    <w:p>
+      <w:pPr>
+        <w:pStyle w:val="ListParagraph"/>
+        <w:ind w:left="0"/>
+        <w:rPr>
+          <w:rFonts w:ascii="Arial" w:eastAsia="Times New Roman" w:hAnsi="Arial" w:cs="Arial"/>
+          <w:color w:val="000000"/>
+        </w:rPr>
+      </w:pPr>
+      <w:r>
+        <w:rPr>
+          <w:rFonts w:ascii="Arial" w:eastAsia="Times New Roman" w:hAnsi="Arial" w:cs="Arial"/>
+          <w:color w:val="000000"/>
+        </w:rPr>
+        <w:t>Replace the content of the file with the following:</w:t>
+      </w:r>
+    </w:p>
+    <w:p>
+      <w:pPr>
+        <w:pStyle w:val="ListParagraph"/>
+        <w:ind w:left="0"/>
+        <w:rPr>
+          <w:rFonts w:ascii="Arial" w:eastAsia="Times New Roman" w:hAnsi="Arial" w:cs="Arial"/>
+          <w:color w:val="000000"/>
+        </w:rPr>
+      </w:pPr>
+    </w:p>
+    <w:p>
+      <w:pPr>
+        <w:pStyle w:val="ListParagraph"/>
+        <w:ind w:left="0"/>
+        <w:rPr>
+          <w:rFonts w:ascii="Courier" w:eastAsia="Times New Roman" w:hAnsi="Courier" w:cs="Arial"/>
+          <w:color w:val="000000"/>
+          <w:sz w:val="20"/>
+          <w:szCs w:val="20"/>
+        </w:rPr>
+      </w:pPr>
+      <w:r>
+        <w:rPr>
+          <w:rFonts w:ascii="Courier" w:eastAsia="Times New Roman" w:hAnsi="Courier" w:cs="Arial"/>
+          <w:color w:val="000000"/>
+          <w:sz w:val="20"/>
+          <w:szCs w:val="20"/>
+        </w:rPr>
+        <w:t>&lt;batch-artifacts xmlns="http://xmlns.jcp.org/xml/ns/javaee"&gt;</w:t>
+      </w:r>
+    </w:p>
+    <w:p>
+      <w:pPr>
+        <w:pStyle w:val="ListParagraph"/>
+        <w:ind w:left="0"/>
+        <w:rPr>
+          <w:rFonts w:ascii="Courier" w:eastAsia="Times New Roman" w:hAnsi="Courier" w:cs="Arial"/>
+          <w:color w:val="000000"/>
+          <w:sz w:val="20"/>
+          <w:szCs w:val="20"/>
+        </w:rPr>
+      </w:pPr>
+      <w:r>
+        <w:rPr>
+          <w:rFonts w:ascii="Courier" w:eastAsia="Times New Roman" w:hAnsi="Courier" w:cs="Arial"/>
+          <w:color w:val="000000"/>
+          <w:sz w:val="20"/>
+          <w:szCs w:val="20"/>
+        </w:rPr>
+        <w:t xml:space="preserve">    &lt;ref id="salesReader" </w:t>
+      </w:r>
+      <w:r>
+        <w:rPr>
+          <w:rFonts w:ascii="Courier" w:eastAsia="Times New Roman" w:hAnsi="Courier" w:cs="Arial"/>
+          <w:color w:val="000000"/>
+          <w:sz w:val="20"/>
+          <w:szCs w:val="20"/>
+        </w:rPr>
+        <w:br/>
+        <w:t xml:space="preserve">         </w:t>
+      </w:r>
+      <w:r>
+        <w:rPr>
+          <w:rFonts w:ascii="Courier" w:eastAsia="Times New Roman" w:hAnsi="Courier" w:cs="Arial"/>
+          <w:color w:val="000000"/>
+          <w:sz w:val="20"/>
+          <w:szCs w:val="20"/>
+        </w:rPr>
+        <w:t>class="org.glassfish.movieplex7.batch.SalesReader"/&gt;</w:t>
+      </w:r>
+    </w:p>
+    <w:p>
+      <w:pPr>
+        <w:pStyle w:val="ListParagraph"/>
+        <w:ind w:left="0"/>
+        <w:rPr>
+          <w:rFonts w:ascii="Courier" w:eastAsia="Times New Roman" w:hAnsi="Courier" w:cs="Arial"/>
+          <w:color w:val="000000"/>
+          <w:sz w:val="20"/>
+          <w:szCs w:val="20"/>
+        </w:rPr>
+      </w:pPr>
+      <w:r>
+        <w:rPr>
+          <w:rFonts w:ascii="Courier" w:eastAsia="Times New Roman" w:hAnsi="Courier" w:cs="Arial"/>
+          <w:color w:val="000000"/>
+          <w:sz w:val="20"/>
+          <w:szCs w:val="20"/>
+        </w:rPr>
+        <w:t xml:space="preserve">    &lt;ref id="salesProcessor" </w:t>
+      </w:r>
+      <w:r>
+        <w:rPr>
+          <w:rFonts w:ascii="Courier" w:eastAsia="Times New Roman" w:hAnsi="Courier" w:cs="Arial"/>
+          <w:color w:val="000000"/>
+          <w:sz w:val="20"/>
+          <w:szCs w:val="20"/>
+        </w:rPr>
+        <w:br/>
+        <w:t xml:space="preserve">         </w:t>
+      </w:r>
+      <w:r>
+        <w:rPr>
+          <w:rFonts w:ascii="Courier" w:eastAsia="Times New Roman" w:hAnsi="Courier" w:cs="Arial"/>
+          <w:color w:val="000000"/>
+          <w:sz w:val="20"/>
+          <w:szCs w:val="20"/>
+        </w:rPr>
+        <w:t>class="org.glassfish.movieplex7.batch.SalesProcessor"/&gt;</w:t>
+      </w:r>
+    </w:p>
+    <w:p>
+      <w:pPr>
+        <w:pStyle w:val="ListParagraph"/>
+        <w:ind w:left="0"/>
+        <w:rPr>
+          <w:rFonts w:ascii="Courier" w:eastAsia="Times New Roman" w:hAnsi="Courier" w:cs="Arial"/>
+          <w:color w:val="000000"/>
+          <w:sz w:val="20"/>
+          <w:szCs w:val="20"/>
+        </w:rPr>
+      </w:pPr>
+      <w:r>
+        <w:rPr>
+          <w:rFonts w:ascii="Courier" w:eastAsia="Times New Roman" w:hAnsi="Courier" w:cs="Arial"/>
+          <w:color w:val="000000"/>
+          <w:sz w:val="20"/>
+          <w:szCs w:val="20"/>
+        </w:rPr>
+        <w:t xml:space="preserve">    &lt;ref id="salesWriter" </w:t>
+      </w:r>
+      <w:r>
+        <w:rPr>
+          <w:rFonts w:ascii="Courier" w:eastAsia="Times New Roman" w:hAnsi="Courier" w:cs="Arial"/>
+          <w:color w:val="000000"/>
+          <w:sz w:val="20"/>
+          <w:szCs w:val="20"/>
+        </w:rPr>
+        <w:br/>
+        <w:t xml:space="preserve">         </w:t>
+      </w:r>
+      <w:r>
+        <w:rPr>
+          <w:rFonts w:ascii="Courier" w:eastAsia="Times New Roman" w:hAnsi="Courier" w:cs="Arial"/>
+          <w:color w:val="000000"/>
+          <w:sz w:val="20"/>
+          <w:szCs w:val="20"/>
+        </w:rPr>
+        <w:t>class="org.glassfish.movieplex7.batch.SalesWriter"/&gt;</w:t>
+      </w:r>
+    </w:p>
+    <w:p>
+      <w:pPr>
+        <w:pStyle w:val="ListParagraph"/>
+        <w:ind w:left="0"/>
+        <w:rPr>
+          <w:rFonts w:ascii="Courier" w:eastAsia="Times New Roman" w:hAnsi="Courier" w:cs="Arial"/>
+          <w:color w:val="000000"/>
+          <w:sz w:val="20"/>
+          <w:szCs w:val="20"/>
+        </w:rPr>
+      </w:pPr>
+      <w:r>
+        <w:rPr>
+          <w:rFonts w:ascii="Courier" w:eastAsia="Times New Roman" w:hAnsi="Courier" w:cs="Arial"/>
+          <w:color w:val="000000"/>
+          <w:sz w:val="20"/>
+          <w:szCs w:val="20"/>
+        </w:rPr>
+        <w:t>&lt;/batch-artifacts&gt;</w:t>
+      </w:r>
+    </w:p>
+    <w:p>
+      <w:pPr>
+        <w:pStyle w:val="ListParagraph"/>
+        <w:ind w:left="0"/>
+        <w:rPr>
+          <w:rFonts w:ascii="Arial" w:eastAsia="Times New Roman" w:hAnsi="Arial" w:cs="Arial"/>
+          <w:color w:val="000000"/>
+        </w:rPr>
+      </w:pPr>
+    </w:p>
+    <w:p>
+      <w:pPr>
+        <w:pStyle w:val="ListParagraph"/>
+        <w:ind w:left="0"/>
+        <w:rPr>
+          <w:rFonts w:ascii="Arial" w:eastAsia="Times New Roman" w:hAnsi="Arial" w:cs="Arial"/>
+          <w:color w:val="000000"/>
+        </w:rPr>
+      </w:pPr>
+      <w:r>
+        <w:rPr>
+          <w:rFonts w:ascii="Arial" w:eastAsia="Times New Roman" w:hAnsi="Arial" w:cs="Arial"/>
+          <w:color w:val="000000"/>
+        </w:rPr>
+        <w:t>A mapping between the reference used in “eod-sales.xml” and the class name implementing the interface is defined here.</w:t>
+      </w:r>
+    </w:p>
+    <w:p>
+      <w:pPr>
+        <w:pStyle w:val="ListParagraph"/>
+        <w:ind w:left="0"/>
+        <w:rPr>
+          <w:rFonts w:ascii="Arial" w:eastAsia="Times New Roman" w:hAnsi="Arial" w:cs="Arial"/>
+          <w:color w:val="000000"/>
+        </w:rPr>
+      </w:pPr>
+    </w:p>
+    <w:p>
+      <w:pPr>
+        <w:pStyle w:val="ListParagraph"/>
+        <w:ind w:left="0"/>
+        <w:rPr>
+          <w:rFonts w:ascii="Arial" w:eastAsia="Times New Roman" w:hAnsi="Arial" w:cs="Arial"/>
+          <w:color w:val="000000"/>
+        </w:rPr>
+      </w:pPr>
+      <w:r>
+        <w:rPr>
+          <w:rFonts w:ascii="Arial" w:eastAsia="Times New Roman" w:hAnsi="Arial" w:cs="Arial"/>
+          <w:color w:val="000000"/>
+        </w:rPr>
+        <w:t xml:space="preserve">Track the status of the </w:t>
+      </w:r>
+      <w:hyperlink r:id="rId61" w:history="1">
+        <w:r>
+          <w:rPr>
+            <w:rStyle w:val="Hyperlink"/>
+            <w:rFonts w:ascii="Arial" w:eastAsia="Times New Roman" w:hAnsi="Arial" w:cs="Arial"/>
+          </w:rPr>
+          <w:t>GLASSFISH-19752</w:t>
+        </w:r>
+      </w:hyperlink>
+      <w:r>
+        <w:rPr>
+          <w:rFonts w:ascii="Arial" w:eastAsia="Times New Roman" w:hAnsi="Arial" w:cs="Arial"/>
+          <w:color w:val="000000"/>
+        </w:rPr>
         <w:t>.</w:t>
       </w:r>
     </w:p>
@@ -40480,7 +40517,7 @@
         </w:rPr>
         <w:t xml:space="preserve"> is required as a workaround to </w:t>
       </w:r>
-      <w:hyperlink r:id="rId61" w:history="1">
+      <w:hyperlink r:id="rId62" w:history="1">
         <w:r>
           <w:rPr>
             <w:rStyle w:val="Hyperlink"/>
@@ -41555,7 +41592,7 @@
                     </pic:cNvPicPr>
                   </pic:nvPicPr>
                   <pic:blipFill>
-                    <a:blip r:embed="rId62">
+                    <a:blip r:embed="rId63">
                       <a:extLst>
                         <a:ext uri="{28A0092B-C50C-407E-A947-70E740481C1C}">
                           <a14:useLocalDpi xmlns:a14="http://schemas.microsoft.com/office/drawing/2010/main" val="0"/>
@@ -41907,7 +41944,7 @@
                     </pic:cNvPicPr>
                   </pic:nvPicPr>
                   <pic:blipFill>
-                    <a:blip r:embed="rId63">
+                    <a:blip r:embed="rId64">
                       <a:extLst>
                         <a:ext uri="{28A0092B-C50C-407E-A947-70E740481C1C}">
                           <a14:useLocalDpi xmlns:a14="http://schemas.microsoft.com/office/drawing/2010/main" val="0"/>
@@ -42531,7 +42568,7 @@
                     </pic:cNvPicPr>
                   </pic:nvPicPr>
                   <pic:blipFill>
-                    <a:blip r:embed="rId64">
+                    <a:blip r:embed="rId65">
                       <a:extLst>
                         <a:ext uri="{28A0092B-C50C-407E-A947-70E740481C1C}">
                           <a14:useLocalDpi xmlns:a14="http://schemas.microsoft.com/office/drawing/2010/main" val="0"/>
@@ -43083,7 +43120,7 @@
       <w:pPr>
         <w:pStyle w:val="Heading1"/>
       </w:pPr>
-      <w:bookmarkStart w:id="142" w:name="_Toc225679230"/>
+      <w:bookmarkStart w:id="142" w:name="_Toc225679673"/>
       <w:r>
         <w:t xml:space="preserve">9.0 </w:t>
       </w:r>
@@ -44725,7 +44762,7 @@
                     </pic:cNvPicPr>
                   </pic:nvPicPr>
                   <pic:blipFill>
-                    <a:blip r:embed="rId65">
+                    <a:blip r:embed="rId66">
                       <a:extLst>
                         <a:ext uri="{28A0092B-C50C-407E-A947-70E740481C1C}">
                           <a14:useLocalDpi xmlns:a14="http://schemas.microsoft.com/office/drawing/2010/main" val="0"/>
@@ -44848,7 +44885,7 @@
         </w:rPr>
         <w:t xml:space="preserve">However until </w:t>
       </w:r>
-      <w:hyperlink r:id="rId66" w:history="1">
+      <w:hyperlink r:id="rId67" w:history="1">
         <w:r>
           <w:rPr>
             <w:rStyle w:val="Hyperlink"/>
@@ -47522,7 +47559,7 @@
                     </pic:cNvPicPr>
                   </pic:nvPicPr>
                   <pic:blipFill>
-                    <a:blip r:embed="rId67">
+                    <a:blip r:embed="rId68">
                       <a:extLst>
                         <a:ext uri="{28A0092B-C50C-407E-A947-70E740481C1C}">
                           <a14:useLocalDpi xmlns:a14="http://schemas.microsoft.com/office/drawing/2010/main" val="0"/>
@@ -47670,7 +47707,7 @@
                     </pic:cNvPicPr>
                   </pic:nvPicPr>
                   <pic:blipFill>
-                    <a:blip r:embed="rId68">
+                    <a:blip r:embed="rId69">
                       <a:extLst>
                         <a:ext uri="{28A0092B-C50C-407E-A947-70E740481C1C}">
                           <a14:useLocalDpi xmlns:a14="http://schemas.microsoft.com/office/drawing/2010/main" val="0"/>
@@ -47878,7 +47915,7 @@
                     </pic:cNvPicPr>
                   </pic:nvPicPr>
                   <pic:blipFill>
-                    <a:blip r:embed="rId69">
+                    <a:blip r:embed="rId70">
                       <a:extLst>
                         <a:ext uri="{28A0092B-C50C-407E-A947-70E740481C1C}">
                           <a14:useLocalDpi xmlns:a14="http://schemas.microsoft.com/office/drawing/2010/main" val="0"/>
@@ -48042,7 +48079,7 @@
                     </pic:cNvPicPr>
                   </pic:nvPicPr>
                   <pic:blipFill>
-                    <a:blip r:embed="rId70">
+                    <a:blip r:embed="rId71">
                       <a:extLst>
                         <a:ext uri="{28A0092B-C50C-407E-A947-70E740481C1C}">
                           <a14:useLocalDpi xmlns:a14="http://schemas.microsoft.com/office/drawing/2010/main" val="0"/>
@@ -48202,7 +48239,7 @@
                     </pic:cNvPicPr>
                   </pic:nvPicPr>
                   <pic:blipFill>
-                    <a:blip r:embed="rId71">
+                    <a:blip r:embed="rId72">
                       <a:extLst>
                         <a:ext uri="{28A0092B-C50C-407E-A947-70E740481C1C}">
                           <a14:useLocalDpi xmlns:a14="http://schemas.microsoft.com/office/drawing/2010/main" val="0"/>
@@ -48365,7 +48402,7 @@
                     </pic:cNvPicPr>
                   </pic:nvPicPr>
                   <pic:blipFill>
-                    <a:blip r:embed="rId72">
+                    <a:blip r:embed="rId73">
                       <a:extLst>
                         <a:ext uri="{28A0092B-C50C-407E-A947-70E740481C1C}">
                           <a14:useLocalDpi xmlns:a14="http://schemas.microsoft.com/office/drawing/2010/main" val="0"/>
@@ -48533,7 +48570,7 @@
                     </pic:cNvPicPr>
                   </pic:nvPicPr>
                   <pic:blipFill>
-                    <a:blip r:embed="rId73">
+                    <a:blip r:embed="rId74">
                       <a:extLst>
                         <a:ext uri="{28A0092B-C50C-407E-A947-70E740481C1C}">
                           <a14:useLocalDpi xmlns:a14="http://schemas.microsoft.com/office/drawing/2010/main" val="0"/>
@@ -48659,7 +48696,7 @@
       <w:pPr>
         <w:pStyle w:val="Heading1"/>
       </w:pPr>
-      <w:bookmarkStart w:id="187" w:name="_Toc225679231"/>
+      <w:bookmarkStart w:id="187" w:name="_Toc225679674"/>
       <w:r>
         <w:t>10</w:t>
       </w:r>
@@ -49426,7 +49463,7 @@
         </w:rPr>
       </w:pPr>
     </w:p>
-    <w:bookmarkStart w:id="188" w:name="_Toc225679232"/>
+    <w:bookmarkStart w:id="188" w:name="_Toc225679675"/>
     <w:p>
       <w:pPr>
         <w:pStyle w:val="Heading1"/>
@@ -49556,7 +49593,7 @@
                     </pic:cNvPicPr>
                   </pic:nvPicPr>
                   <pic:blipFill>
-                    <a:blip r:embed="rId74">
+                    <a:blip r:embed="rId75">
                       <a:extLst>
                         <a:ext uri="{28A0092B-C50C-407E-A947-70E740481C1C}">
                           <a14:useLocalDpi xmlns:a14="http://schemas.microsoft.com/office/drawing/2010/main" val="0"/>
@@ -49766,7 +49803,7 @@
       <w:pPr>
         <w:pStyle w:val="Heading1"/>
       </w:pPr>
-      <w:bookmarkStart w:id="189" w:name="_Toc225679233"/>
+      <w:bookmarkStart w:id="189" w:name="_Toc225679676"/>
       <w:r>
         <w:t>12</w:t>
       </w:r>
@@ -49946,7 +49983,7 @@
       <w:pPr>
         <w:pStyle w:val="Heading1"/>
       </w:pPr>
-      <w:bookmarkStart w:id="190" w:name="_Toc225679234"/>
+      <w:bookmarkStart w:id="190" w:name="_Toc225679677"/>
       <w:r>
         <w:t>13</w:t>
       </w:r>
@@ -49979,7 +50016,7 @@
         </w:rPr>
         <w:t xml:space="preserve">The completed solution can be downloaded from </w:t>
       </w:r>
-      <w:hyperlink r:id="rId75" w:history="1">
+      <w:hyperlink r:id="rId76" w:history="1">
         <w:r>
           <w:rPr>
             <w:rStyle w:val="Hyperlink"/>
@@ -50008,7 +50045,7 @@
       <w:pPr>
         <w:pStyle w:val="Heading1"/>
       </w:pPr>
-      <w:bookmarkStart w:id="191" w:name="_Toc225679235"/>
+      <w:bookmarkStart w:id="191" w:name="_Toc225679678"/>
       <w:r>
         <w:t>14.0 TODO</w:t>
       </w:r>
@@ -50099,7 +50136,7 @@
       <w:pPr>
         <w:pStyle w:val="Heading1"/>
       </w:pPr>
-      <w:bookmarkStart w:id="192" w:name="_Toc225679236"/>
+      <w:bookmarkStart w:id="192" w:name="_Toc225679679"/>
       <w:r>
         <w:t>Appendix</w:t>
       </w:r>
@@ -50121,7 +50158,7 @@
       </w:pPr>
       <w:bookmarkStart w:id="193" w:name="AppendixA"/>
       <w:bookmarkStart w:id="194" w:name="_Appendix_A:_Configure"/>
-      <w:bookmarkStart w:id="195" w:name="_Toc225679237"/>
+      <w:bookmarkStart w:id="195" w:name="_Toc225679680"/>
       <w:bookmarkEnd w:id="193"/>
       <w:bookmarkEnd w:id="194"/>
       <w:r>
@@ -50190,7 +50227,7 @@
         </w:rPr>
         <w:t xml:space="preserve">from </w:t>
       </w:r>
-      <w:hyperlink r:id="rId76" w:history="1">
+      <w:hyperlink r:id="rId77" w:history="1">
         <w:r>
           <w:rPr>
             <w:rStyle w:val="Hyperlink"/>
@@ -50274,7 +50311,7 @@
                     </pic:cNvPicPr>
                   </pic:nvPicPr>
                   <pic:blipFill>
-                    <a:blip r:embed="rId77">
+                    <a:blip r:embed="rId78">
                       <a:extLst>
                         <a:ext uri="{28A0092B-C50C-407E-A947-70E740481C1C}">
                           <a14:useLocalDpi xmlns:a14="http://schemas.microsoft.com/office/drawing/2010/main" val="0"/>
@@ -50517,7 +50554,7 @@
                     </pic:cNvPicPr>
                   </pic:nvPicPr>
                   <pic:blipFill rotWithShape="1">
-                    <a:blip r:embed="rId78">
+                    <a:blip r:embed="rId79">
                       <a:extLst>
                         <a:ext uri="{28A0092B-C50C-407E-A947-70E740481C1C}">
                           <a14:useLocalDpi xmlns:a14="http://schemas.microsoft.com/office/drawing/2010/main" val="0"/>
@@ -50802,12 +50839,12 @@
     </w:p>
     <w:p/>
     <w:sectPr>
-      <w:headerReference w:type="even" r:id="rId79"/>
-      <w:headerReference w:type="default" r:id="rId80"/>
-      <w:footerReference w:type="even" r:id="rId81"/>
-      <w:footerReference w:type="default" r:id="rId82"/>
-      <w:headerReference w:type="first" r:id="rId83"/>
-      <w:footerReference w:type="first" r:id="rId84"/>
+      <w:headerReference w:type="even" r:id="rId80"/>
+      <w:headerReference w:type="default" r:id="rId81"/>
+      <w:footerReference w:type="even" r:id="rId82"/>
+      <w:footerReference w:type="default" r:id="rId83"/>
+      <w:headerReference w:type="first" r:id="rId84"/>
+      <w:footerReference w:type="first" r:id="rId85"/>
       <w:pgSz w:w="12240" w:h="15840"/>
       <w:pgMar w:top="1440" w:right="1800" w:bottom="1440" w:left="1800" w:header="720" w:footer="720" w:gutter="0"/>
       <w:cols w:space="720"/>
@@ -54430,7 +54467,7 @@
 </file>
 
 <file path=customXml/itemProps1.xml><?xml version="1.0" encoding="utf-8"?>
-<ds:datastoreItem xmlns:ds="http://schemas.openxmlformats.org/officeDocument/2006/customXml" ds:itemID="{B5C01DCC-7E43-0A4F-A006-CCE3A0E3D63E}">
+<ds:datastoreItem xmlns:ds="http://schemas.openxmlformats.org/officeDocument/2006/customXml" ds:itemID="{D2A1938F-0F38-E24D-96B6-005F12BE6CAB}">
   <ds:schemaRefs>
     <ds:schemaRef ds:uri="http://schemas.openxmlformats.org/officeDocument/2006/bibliography"/>
   </ds:schemaRefs>

--- a/lab/javaee7-hol.docx
+++ b/lab/javaee7-hol.docx
@@ -372,8 +372,6 @@
           <w:r>
             <w:fldChar w:fldCharType="separate"/>
           </w:r>
-          <w:bookmarkStart w:id="0" w:name="_GoBack"/>
-          <w:bookmarkEnd w:id="0"/>
           <w:r>
             <w:rPr>
               <w:noProof/>
@@ -1452,11 +1450,11 @@
       <w:pPr>
         <w:pStyle w:val="Heading1"/>
       </w:pPr>
-      <w:bookmarkStart w:id="1" w:name="_Toc225679663"/>
+      <w:bookmarkStart w:id="0" w:name="_Toc225679663"/>
       <w:r>
         <w:t>1.0 Introduction</w:t>
       </w:r>
-      <w:bookmarkEnd w:id="1"/>
+      <w:bookmarkEnd w:id="0"/>
     </w:p>
     <w:p>
       <w:pPr>
@@ -1892,11 +1890,11 @@
       <w:pPr>
         <w:pStyle w:val="Heading2"/>
       </w:pPr>
-      <w:bookmarkStart w:id="2" w:name="_Toc225679664"/>
+      <w:bookmarkStart w:id="1" w:name="_Toc225679664"/>
       <w:r>
         <w:t>1.1 Software Requirement</w:t>
       </w:r>
-      <w:bookmarkEnd w:id="2"/>
+      <w:bookmarkEnd w:id="1"/>
     </w:p>
     <w:p>
       <w:pPr>
@@ -2170,7 +2168,7 @@
         </w:drawing>
       </w:r>
     </w:p>
-    <w:bookmarkStart w:id="3" w:name="_Ref225232787"/>
+    <w:bookmarkStart w:id="2" w:name="_Ref225232787"/>
     <w:p>
       <w:pPr>
         <w:pStyle w:val="Caption"/>
@@ -2397,7 +2395,7 @@
         </w:rPr>
         <w:fldChar w:fldCharType="end"/>
       </w:r>
-      <w:bookmarkEnd w:id="3"/>
+      <w:bookmarkEnd w:id="2"/>
       <w:r>
         <w:rPr>
           <w:color w:val="000000" w:themeColor="text1"/>
@@ -2522,11 +2520,11 @@
       <w:pPr>
         <w:pStyle w:val="Heading1"/>
       </w:pPr>
-      <w:bookmarkStart w:id="4" w:name="_Toc225679665"/>
+      <w:bookmarkStart w:id="3" w:name="_Toc225679665"/>
       <w:r>
         <w:t>2.0 Problem Statement</w:t>
       </w:r>
-      <w:bookmarkEnd w:id="4"/>
+      <w:bookmarkEnd w:id="3"/>
     </w:p>
     <w:p>
       <w:pPr>
@@ -2792,13 +2790,13 @@
           <w:color w:val="000000" w:themeColor="text1"/>
         </w:rPr>
       </w:pPr>
-      <w:bookmarkStart w:id="5" w:name="_Ref225232848"/>
-      <w:bookmarkStart w:id="6" w:name="_Toc224872280"/>
-      <w:bookmarkStart w:id="7" w:name="_Toc224872528"/>
-      <w:bookmarkStart w:id="8" w:name="_Toc224882224"/>
-      <w:bookmarkStart w:id="9" w:name="_Toc224918082"/>
-      <w:bookmarkStart w:id="10" w:name="_Toc224918111"/>
-      <w:bookmarkStart w:id="11" w:name="_Toc224918160"/>
+      <w:bookmarkStart w:id="4" w:name="_Ref225232848"/>
+      <w:bookmarkStart w:id="5" w:name="_Toc224872280"/>
+      <w:bookmarkStart w:id="6" w:name="_Toc224872528"/>
+      <w:bookmarkStart w:id="7" w:name="_Toc224882224"/>
+      <w:bookmarkStart w:id="8" w:name="_Toc224918082"/>
+      <w:bookmarkStart w:id="9" w:name="_Toc224918111"/>
+      <w:bookmarkStart w:id="10" w:name="_Toc224918160"/>
       <w:r>
         <w:rPr>
           <w:color w:val="000000" w:themeColor="text1"/>
@@ -2836,25 +2834,25 @@
         </w:rPr>
         <w:fldChar w:fldCharType="end"/>
       </w:r>
+      <w:bookmarkEnd w:id="4"/>
+      <w:r>
+        <w:rPr>
+          <w:color w:val="000000" w:themeColor="text1"/>
+        </w:rPr>
+        <w:t xml:space="preserve">: Application </w:t>
+      </w:r>
+      <w:r>
+        <w:rPr>
+          <w:color w:val="000000" w:themeColor="text1"/>
+        </w:rPr>
+        <w:t>Flow</w:t>
+      </w:r>
       <w:bookmarkEnd w:id="5"/>
-      <w:r>
-        <w:rPr>
-          <w:color w:val="000000" w:themeColor="text1"/>
-        </w:rPr>
-        <w:t xml:space="preserve">: Application </w:t>
-      </w:r>
-      <w:r>
-        <w:rPr>
-          <w:color w:val="000000" w:themeColor="text1"/>
-        </w:rPr>
-        <w:t>Flow</w:t>
-      </w:r>
       <w:bookmarkEnd w:id="6"/>
       <w:bookmarkEnd w:id="7"/>
       <w:bookmarkEnd w:id="8"/>
       <w:bookmarkEnd w:id="9"/>
       <w:bookmarkEnd w:id="10"/>
-      <w:bookmarkEnd w:id="11"/>
     </w:p>
     <w:p/>
     <w:p>
@@ -3103,13 +3101,13 @@
           <w:color w:val="000000" w:themeColor="text1"/>
         </w:rPr>
       </w:pPr>
-      <w:bookmarkStart w:id="12" w:name="_Ref224831861"/>
-      <w:bookmarkStart w:id="13" w:name="_Toc224872281"/>
-      <w:bookmarkStart w:id="14" w:name="_Toc224872529"/>
-      <w:bookmarkStart w:id="15" w:name="_Toc224882225"/>
-      <w:bookmarkStart w:id="16" w:name="_Toc224918083"/>
-      <w:bookmarkStart w:id="17" w:name="_Toc224918112"/>
-      <w:bookmarkStart w:id="18" w:name="_Toc224918161"/>
+      <w:bookmarkStart w:id="11" w:name="_Ref224831861"/>
+      <w:bookmarkStart w:id="12" w:name="_Toc224872281"/>
+      <w:bookmarkStart w:id="13" w:name="_Toc224872529"/>
+      <w:bookmarkStart w:id="14" w:name="_Toc224882225"/>
+      <w:bookmarkStart w:id="15" w:name="_Toc224918083"/>
+      <w:bookmarkStart w:id="16" w:name="_Toc224918112"/>
+      <w:bookmarkStart w:id="17" w:name="_Toc224918161"/>
       <w:r>
         <w:rPr>
           <w:color w:val="000000" w:themeColor="text1"/>
@@ -3147,19 +3145,19 @@
         </w:rPr>
         <w:fldChar w:fldCharType="end"/>
       </w:r>
+      <w:bookmarkEnd w:id="11"/>
+      <w:r>
+        <w:rPr>
+          <w:color w:val="000000" w:themeColor="text1"/>
+        </w:rPr>
+        <w:t>: Technologies Used in the Application</w:t>
+      </w:r>
       <w:bookmarkEnd w:id="12"/>
-      <w:r>
-        <w:rPr>
-          <w:color w:val="000000" w:themeColor="text1"/>
-        </w:rPr>
-        <w:t>: Technologies Used in the Application</w:t>
-      </w:r>
       <w:bookmarkEnd w:id="13"/>
       <w:bookmarkEnd w:id="14"/>
       <w:bookmarkEnd w:id="15"/>
       <w:bookmarkEnd w:id="16"/>
       <w:bookmarkEnd w:id="17"/>
-      <w:bookmarkEnd w:id="18"/>
     </w:p>
     <w:p>
       <w:pPr>
@@ -3664,7 +3662,7 @@
           <w:color w:val="000000" w:themeColor="text1"/>
         </w:rPr>
       </w:pPr>
-      <w:bookmarkStart w:id="19" w:name="_Ref225232932"/>
+      <w:bookmarkStart w:id="18" w:name="_Ref225232932"/>
       <w:r>
         <w:rPr>
           <w:color w:val="000000" w:themeColor="text1"/>
@@ -3702,26 +3700,26 @@
         </w:rPr>
         <w:fldChar w:fldCharType="end"/>
       </w:r>
+      <w:bookmarkEnd w:id="18"/>
+      <w:r>
+        <w:rPr>
+          <w:color w:val="000000" w:themeColor="text1"/>
+        </w:rPr>
+        <w:t xml:space="preserve"> Technologies Used in the Application</w:t>
+      </w:r>
+    </w:p>
+    <w:p>
+      <w:pPr>
+        <w:pStyle w:val="Heading2"/>
+      </w:pPr>
+      <w:bookmarkStart w:id="19" w:name="_Toc225679666"/>
+      <w:r>
+        <w:t xml:space="preserve">2.1 </w:t>
+      </w:r>
+      <w:r>
+        <w:t>Lab Flow</w:t>
+      </w:r>
       <w:bookmarkEnd w:id="19"/>
-      <w:r>
-        <w:rPr>
-          <w:color w:val="000000" w:themeColor="text1"/>
-        </w:rPr>
-        <w:t xml:space="preserve"> Technologies Used in the Application</w:t>
-      </w:r>
-    </w:p>
-    <w:p>
-      <w:pPr>
-        <w:pStyle w:val="Heading2"/>
-      </w:pPr>
-      <w:bookmarkStart w:id="20" w:name="_Toc225679666"/>
-      <w:r>
-        <w:t xml:space="preserve">2.1 </w:t>
-      </w:r>
-      <w:r>
-        <w:t>Lab Flow</w:t>
-      </w:r>
-      <w:bookmarkEnd w:id="20"/>
     </w:p>
     <w:p>
       <w:pPr>
@@ -4042,7 +4040,7 @@
       <w:pPr>
         <w:pStyle w:val="Heading1"/>
       </w:pPr>
-      <w:bookmarkStart w:id="21" w:name="_Toc225679667"/>
+      <w:bookmarkStart w:id="20" w:name="_Toc225679667"/>
       <w:r>
         <w:t xml:space="preserve">3.0 </w:t>
       </w:r>
@@ -4052,7 +4050,7 @@
       <w:r>
         <w:t xml:space="preserve"> Sample Application</w:t>
       </w:r>
-      <w:bookmarkEnd w:id="21"/>
+      <w:bookmarkEnd w:id="20"/>
     </w:p>
     <w:p>
       <w:pPr>
@@ -5235,7 +5233,7 @@
                                 <w:color w:val="000000" w:themeColor="text1"/>
                               </w:rPr>
                             </w:pPr>
-                            <w:bookmarkStart w:id="22" w:name="_Ref225304728"/>
+                            <w:bookmarkStart w:id="21" w:name="_Ref225304728"/>
                             <w:r>
                               <w:rPr>
                                 <w:color w:val="000000" w:themeColor="text1"/>
@@ -5273,7 +5271,7 @@
                               </w:rPr>
                               <w:fldChar w:fldCharType="end"/>
                             </w:r>
-                            <w:bookmarkEnd w:id="22"/>
+                            <w:bookmarkEnd w:id="21"/>
                             <w:r>
                               <w:rPr>
                                 <w:color w:val="000000" w:themeColor="text1"/>
@@ -7894,8 +7892,8 @@
           <w:color w:val="000000" w:themeColor="text1"/>
         </w:rPr>
       </w:pPr>
-      <w:bookmarkStart w:id="23" w:name="_Ref224832124"/>
-      <w:bookmarkStart w:id="24" w:name="_Toc224832894"/>
+      <w:bookmarkStart w:id="22" w:name="_Ref224832124"/>
+      <w:bookmarkStart w:id="23" w:name="_Toc224832894"/>
       <w:r>
         <w:rPr>
           <w:color w:val="000000" w:themeColor="text1"/>
@@ -7933,14 +7931,14 @@
         </w:rPr>
         <w:fldChar w:fldCharType="end"/>
       </w:r>
+      <w:bookmarkEnd w:id="22"/>
+      <w:r>
+        <w:rPr>
+          <w:color w:val="000000" w:themeColor="text1"/>
+        </w:rPr>
+        <w:t>: JPA Schema Generation Properties</w:t>
+      </w:r>
       <w:bookmarkEnd w:id="23"/>
-      <w:r>
-        <w:rPr>
-          <w:color w:val="000000" w:themeColor="text1"/>
-        </w:rPr>
-        <w:t>: JPA Schema Generation Properties</w:t>
-      </w:r>
-      <w:bookmarkEnd w:id="24"/>
     </w:p>
     <w:p>
       <w:pPr>
@@ -8262,13 +8260,13 @@
           <w:color w:val="000000" w:themeColor="text1"/>
         </w:rPr>
       </w:pPr>
-      <w:bookmarkStart w:id="25" w:name="_Ref224917466"/>
-      <w:bookmarkStart w:id="26" w:name="_Toc224872282"/>
-      <w:bookmarkStart w:id="27" w:name="_Toc224872530"/>
-      <w:bookmarkStart w:id="28" w:name="_Toc224882226"/>
-      <w:bookmarkStart w:id="29" w:name="_Toc224918084"/>
-      <w:bookmarkStart w:id="30" w:name="_Toc224918113"/>
-      <w:bookmarkStart w:id="31" w:name="_Toc224918162"/>
+      <w:bookmarkStart w:id="24" w:name="_Ref224917466"/>
+      <w:bookmarkStart w:id="25" w:name="_Toc224872282"/>
+      <w:bookmarkStart w:id="26" w:name="_Toc224872530"/>
+      <w:bookmarkStart w:id="27" w:name="_Toc224882226"/>
+      <w:bookmarkStart w:id="28" w:name="_Toc224918084"/>
+      <w:bookmarkStart w:id="29" w:name="_Toc224918113"/>
+      <w:bookmarkStart w:id="30" w:name="_Toc224918162"/>
       <w:r>
         <w:rPr>
           <w:color w:val="000000" w:themeColor="text1"/>
@@ -8306,19 +8304,19 @@
         </w:rPr>
         <w:fldChar w:fldCharType="end"/>
       </w:r>
+      <w:bookmarkEnd w:id="24"/>
+      <w:r>
+        <w:rPr>
+          <w:color w:val="000000" w:themeColor="text1"/>
+        </w:rPr>
+        <w:t>: Database Schema</w:t>
+      </w:r>
       <w:bookmarkEnd w:id="25"/>
-      <w:r>
-        <w:rPr>
-          <w:color w:val="000000" w:themeColor="text1"/>
-        </w:rPr>
-        <w:t>: Database Schema</w:t>
-      </w:r>
       <w:bookmarkEnd w:id="26"/>
       <w:bookmarkEnd w:id="27"/>
       <w:bookmarkEnd w:id="28"/>
       <w:bookmarkEnd w:id="29"/>
       <w:bookmarkEnd w:id="30"/>
-      <w:bookmarkEnd w:id="31"/>
     </w:p>
     <w:p>
       <w:pPr>
@@ -9120,8 +9118,8 @@
           <w:color w:val="000000" w:themeColor="text1"/>
         </w:rPr>
       </w:pPr>
-      <w:bookmarkStart w:id="32" w:name="_Ref224832143"/>
-      <w:bookmarkStart w:id="33" w:name="_Toc224832895"/>
+      <w:bookmarkStart w:id="31" w:name="_Ref224832143"/>
+      <w:bookmarkStart w:id="32" w:name="_Toc224832895"/>
       <w:r>
         <w:rPr>
           <w:color w:val="000000" w:themeColor="text1"/>
@@ -9159,14 +9157,14 @@
         </w:rPr>
         <w:fldChar w:fldCharType="end"/>
       </w:r>
+      <w:bookmarkEnd w:id="31"/>
+      <w:r>
+        <w:rPr>
+          <w:color w:val="000000" w:themeColor="text1"/>
+        </w:rPr>
+        <w:t>: JPA Entity and EJB Class Mapping with RESTful Path</w:t>
+      </w:r>
       <w:bookmarkEnd w:id="32"/>
-      <w:r>
-        <w:rPr>
-          <w:color w:val="000000" w:themeColor="text1"/>
-        </w:rPr>
-        <w:t>: JPA Entity and EJB Class Mapping with RESTful Path</w:t>
-      </w:r>
-      <w:bookmarkEnd w:id="33"/>
     </w:p>
     <w:p>
       <w:pPr>
@@ -9923,13 +9921,13 @@
           <w:color w:val="000000" w:themeColor="text1"/>
         </w:rPr>
       </w:pPr>
-      <w:bookmarkStart w:id="34" w:name="_Ref224832165"/>
-      <w:bookmarkStart w:id="35" w:name="_Toc224872283"/>
-      <w:bookmarkStart w:id="36" w:name="_Toc224872531"/>
-      <w:bookmarkStart w:id="37" w:name="_Toc224882227"/>
-      <w:bookmarkStart w:id="38" w:name="_Toc224918085"/>
-      <w:bookmarkStart w:id="39" w:name="_Toc224918114"/>
-      <w:bookmarkStart w:id="40" w:name="_Toc224918163"/>
+      <w:bookmarkStart w:id="33" w:name="_Ref224832165"/>
+      <w:bookmarkStart w:id="34" w:name="_Toc224872283"/>
+      <w:bookmarkStart w:id="35" w:name="_Toc224872531"/>
+      <w:bookmarkStart w:id="36" w:name="_Toc224882227"/>
+      <w:bookmarkStart w:id="37" w:name="_Toc224918085"/>
+      <w:bookmarkStart w:id="38" w:name="_Toc224918114"/>
+      <w:bookmarkStart w:id="39" w:name="_Toc224918163"/>
       <w:r>
         <w:rPr>
           <w:color w:val="000000" w:themeColor="text1"/>
@@ -9967,58 +9965,58 @@
         </w:rPr>
         <w:fldChar w:fldCharType="end"/>
       </w:r>
+      <w:bookmarkEnd w:id="33"/>
+      <w:r>
+        <w:rPr>
+          <w:color w:val="000000" w:themeColor="text1"/>
+        </w:rPr>
+        <w:t>: Output from the Packaged Application</w:t>
+      </w:r>
       <w:bookmarkEnd w:id="34"/>
-      <w:r>
-        <w:rPr>
-          <w:color w:val="000000" w:themeColor="text1"/>
-        </w:rPr>
-        <w:t>: Output from the Packaged Application</w:t>
-      </w:r>
       <w:bookmarkEnd w:id="35"/>
       <w:bookmarkEnd w:id="36"/>
       <w:bookmarkEnd w:id="37"/>
       <w:bookmarkEnd w:id="38"/>
       <w:bookmarkEnd w:id="39"/>
+    </w:p>
+    <w:p>
+      <w:pPr>
+        <w:pStyle w:val="ListParagraph"/>
+        <w:ind w:left="0"/>
+        <w:rPr>
+          <w:rFonts w:ascii="Arial" w:eastAsia="Times New Roman" w:hAnsi="Arial" w:cs="Arial"/>
+          <w:color w:val="000000"/>
+        </w:rPr>
+      </w:pPr>
+    </w:p>
+    <w:p>
+      <w:pPr>
+        <w:pStyle w:val="ListParagraph"/>
+        <w:ind w:left="0"/>
+        <w:rPr>
+          <w:rFonts w:ascii="Arial" w:eastAsia="Times New Roman" w:hAnsi="Arial" w:cs="Arial"/>
+          <w:color w:val="000000"/>
+        </w:rPr>
+      </w:pPr>
+    </w:p>
+    <w:p>
+      <w:pPr>
+        <w:pStyle w:val="Heading1"/>
+      </w:pPr>
+      <w:bookmarkStart w:id="40" w:name="_Toc225679668"/>
+      <w:r>
+        <w:t xml:space="preserve">4.0 </w:t>
+      </w:r>
+      <w:r>
+        <w:t>Show Booking (</w:t>
+      </w:r>
+      <w:r>
+        <w:t>JavaServer Faces</w:t>
+      </w:r>
+      <w:r>
+        <w:t>)</w:t>
+      </w:r>
       <w:bookmarkEnd w:id="40"/>
-    </w:p>
-    <w:p>
-      <w:pPr>
-        <w:pStyle w:val="ListParagraph"/>
-        <w:ind w:left="0"/>
-        <w:rPr>
-          <w:rFonts w:ascii="Arial" w:eastAsia="Times New Roman" w:hAnsi="Arial" w:cs="Arial"/>
-          <w:color w:val="000000"/>
-        </w:rPr>
-      </w:pPr>
-    </w:p>
-    <w:p>
-      <w:pPr>
-        <w:pStyle w:val="ListParagraph"/>
-        <w:ind w:left="0"/>
-        <w:rPr>
-          <w:rFonts w:ascii="Arial" w:eastAsia="Times New Roman" w:hAnsi="Arial" w:cs="Arial"/>
-          <w:color w:val="000000"/>
-        </w:rPr>
-      </w:pPr>
-    </w:p>
-    <w:p>
-      <w:pPr>
-        <w:pStyle w:val="Heading1"/>
-      </w:pPr>
-      <w:bookmarkStart w:id="41" w:name="_Toc225679668"/>
-      <w:r>
-        <w:t xml:space="preserve">4.0 </w:t>
-      </w:r>
-      <w:r>
-        <w:t>Show Booking (</w:t>
-      </w:r>
-      <w:r>
-        <w:t>JavaServer Faces</w:t>
-      </w:r>
-      <w:r>
-        <w:t>)</w:t>
-      </w:r>
-      <w:bookmarkEnd w:id="41"/>
     </w:p>
     <w:p>
       <w:pPr>
@@ -10706,14 +10704,14 @@
         </w:rPr>
         <w:t xml:space="preserve"> Items in a flow are logically related to each other and so it is required to keep them together in a directory.</w:t>
       </w:r>
-      <w:bookmarkStart w:id="42" w:name="_Toc224882228"/>
+      <w:bookmarkStart w:id="41" w:name="_Toc224882228"/>
       <w:r>
         <w:rPr>
           <w:color w:val="000000" w:themeColor="text1"/>
         </w:rPr>
         <w:t xml:space="preserve"> </w:t>
       </w:r>
-      <w:bookmarkEnd w:id="42"/>
+      <w:bookmarkEnd w:id="41"/>
       <w:r>
         <w:rPr>
           <w:rFonts w:ascii="Arial" w:eastAsia="Times New Roman" w:hAnsi="Arial" w:cs="Arial"/>
@@ -11967,7 +11965,7 @@
                                 <w:color w:val="000000" w:themeColor="text1"/>
                               </w:rPr>
                             </w:pPr>
-                            <w:bookmarkStart w:id="43" w:name="_Ref224832223"/>
+                            <w:bookmarkStart w:id="42" w:name="_Ref224832223"/>
                             <w:r>
                               <w:rPr>
                                 <w:color w:val="000000" w:themeColor="text1"/>
@@ -12005,7 +12003,7 @@
                               </w:rPr>
                               <w:fldChar w:fldCharType="end"/>
                             </w:r>
-                            <w:bookmarkEnd w:id="43"/>
+                            <w:bookmarkEnd w:id="42"/>
                             <w:r>
                               <w:rPr>
                                 <w:color w:val="000000" w:themeColor="text1"/>
@@ -16836,12 +16834,12 @@
           <w:color w:val="000000" w:themeColor="text1"/>
         </w:rPr>
       </w:pPr>
-      <w:bookmarkStart w:id="44" w:name="_Toc224872284"/>
-      <w:bookmarkStart w:id="45" w:name="_Toc224872532"/>
-      <w:bookmarkStart w:id="46" w:name="_Toc224882229"/>
-      <w:bookmarkStart w:id="47" w:name="_Toc224918086"/>
-      <w:bookmarkStart w:id="48" w:name="_Toc224918115"/>
-      <w:bookmarkStart w:id="49" w:name="_Toc224918164"/>
+      <w:bookmarkStart w:id="43" w:name="_Toc224872284"/>
+      <w:bookmarkStart w:id="44" w:name="_Toc224872532"/>
+      <w:bookmarkStart w:id="45" w:name="_Toc224882229"/>
+      <w:bookmarkStart w:id="46" w:name="_Toc224918086"/>
+      <w:bookmarkStart w:id="47" w:name="_Toc224918115"/>
+      <w:bookmarkStart w:id="48" w:name="_Toc224918164"/>
       <w:r>
         <w:rPr>
           <w:color w:val="000000" w:themeColor="text1"/>
@@ -16891,12 +16889,12 @@
         </w:rPr>
         <w:t>Link</w:t>
       </w:r>
+      <w:bookmarkEnd w:id="43"/>
       <w:bookmarkEnd w:id="44"/>
       <w:bookmarkEnd w:id="45"/>
       <w:bookmarkEnd w:id="46"/>
       <w:bookmarkEnd w:id="47"/>
       <w:bookmarkEnd w:id="48"/>
-      <w:bookmarkEnd w:id="49"/>
     </w:p>
     <w:p>
       <w:pPr>
@@ -17074,13 +17072,13 @@
           <w:color w:val="000000" w:themeColor="text1"/>
         </w:rPr>
       </w:pPr>
-      <w:bookmarkStart w:id="50" w:name="_Ref224832263"/>
-      <w:bookmarkStart w:id="51" w:name="_Toc224872285"/>
-      <w:bookmarkStart w:id="52" w:name="_Toc224872533"/>
-      <w:bookmarkStart w:id="53" w:name="_Toc224882230"/>
-      <w:bookmarkStart w:id="54" w:name="_Toc224918087"/>
-      <w:bookmarkStart w:id="55" w:name="_Toc224918116"/>
-      <w:bookmarkStart w:id="56" w:name="_Toc224918165"/>
+      <w:bookmarkStart w:id="49" w:name="_Ref224832263"/>
+      <w:bookmarkStart w:id="50" w:name="_Toc224872285"/>
+      <w:bookmarkStart w:id="51" w:name="_Toc224872533"/>
+      <w:bookmarkStart w:id="52" w:name="_Toc224882230"/>
+      <w:bookmarkStart w:id="53" w:name="_Toc224918087"/>
+      <w:bookmarkStart w:id="54" w:name="_Toc224918116"/>
+      <w:bookmarkStart w:id="55" w:name="_Toc224918165"/>
       <w:r>
         <w:rPr>
           <w:color w:val="000000" w:themeColor="text1"/>
@@ -17118,19 +17116,19 @@
         </w:rPr>
         <w:fldChar w:fldCharType="end"/>
       </w:r>
+      <w:bookmarkEnd w:id="49"/>
+      <w:r>
+        <w:rPr>
+          <w:color w:val="000000" w:themeColor="text1"/>
+        </w:rPr>
+        <w:t>: Pick a Movie Page Output</w:t>
+      </w:r>
       <w:bookmarkEnd w:id="50"/>
-      <w:r>
-        <w:rPr>
-          <w:color w:val="000000" w:themeColor="text1"/>
-        </w:rPr>
-        <w:t>: Pick a Movie Page Output</w:t>
-      </w:r>
       <w:bookmarkEnd w:id="51"/>
       <w:bookmarkEnd w:id="52"/>
       <w:bookmarkEnd w:id="53"/>
       <w:bookmarkEnd w:id="54"/>
       <w:bookmarkEnd w:id="55"/>
-      <w:bookmarkEnd w:id="56"/>
     </w:p>
     <w:p>
       <w:pPr>
@@ -17293,13 +17291,13 @@
           <w:color w:val="000000" w:themeColor="text1"/>
         </w:rPr>
       </w:pPr>
-      <w:bookmarkStart w:id="57" w:name="_Ref224832314"/>
-      <w:bookmarkStart w:id="58" w:name="_Toc224872286"/>
-      <w:bookmarkStart w:id="59" w:name="_Toc224872534"/>
-      <w:bookmarkStart w:id="60" w:name="_Toc224882231"/>
-      <w:bookmarkStart w:id="61" w:name="_Toc224918088"/>
-      <w:bookmarkStart w:id="62" w:name="_Toc224918117"/>
-      <w:bookmarkStart w:id="63" w:name="_Toc224918166"/>
+      <w:bookmarkStart w:id="56" w:name="_Ref224832314"/>
+      <w:bookmarkStart w:id="57" w:name="_Toc224872286"/>
+      <w:bookmarkStart w:id="58" w:name="_Toc224872534"/>
+      <w:bookmarkStart w:id="59" w:name="_Toc224882231"/>
+      <w:bookmarkStart w:id="60" w:name="_Toc224918088"/>
+      <w:bookmarkStart w:id="61" w:name="_Toc224918117"/>
+      <w:bookmarkStart w:id="62" w:name="_Toc224918166"/>
       <w:r>
         <w:rPr>
           <w:color w:val="000000" w:themeColor="text1"/>
@@ -17337,19 +17335,19 @@
         </w:rPr>
         <w:fldChar w:fldCharType="end"/>
       </w:r>
+      <w:bookmarkEnd w:id="56"/>
+      <w:r>
+        <w:rPr>
+          <w:color w:val="000000" w:themeColor="text1"/>
+        </w:rPr>
+        <w:t>: Show Timings Page Output</w:t>
+      </w:r>
       <w:bookmarkEnd w:id="57"/>
-      <w:r>
-        <w:rPr>
-          <w:color w:val="000000" w:themeColor="text1"/>
-        </w:rPr>
-        <w:t>: Show Timings Page Output</w:t>
-      </w:r>
       <w:bookmarkEnd w:id="58"/>
       <w:bookmarkEnd w:id="59"/>
       <w:bookmarkEnd w:id="60"/>
       <w:bookmarkEnd w:id="61"/>
       <w:bookmarkEnd w:id="62"/>
-      <w:bookmarkEnd w:id="63"/>
     </w:p>
     <w:p>
       <w:pPr>
@@ -17520,13 +17518,13 @@
           <w:color w:val="000000" w:themeColor="text1"/>
         </w:rPr>
       </w:pPr>
-      <w:bookmarkStart w:id="64" w:name="_Ref224832348"/>
-      <w:bookmarkStart w:id="65" w:name="_Toc224872287"/>
-      <w:bookmarkStart w:id="66" w:name="_Toc224872535"/>
-      <w:bookmarkStart w:id="67" w:name="_Toc224882232"/>
-      <w:bookmarkStart w:id="68" w:name="_Toc224918089"/>
-      <w:bookmarkStart w:id="69" w:name="_Toc224918118"/>
-      <w:bookmarkStart w:id="70" w:name="_Toc224918167"/>
+      <w:bookmarkStart w:id="63" w:name="_Ref224832348"/>
+      <w:bookmarkStart w:id="64" w:name="_Toc224872287"/>
+      <w:bookmarkStart w:id="65" w:name="_Toc224872535"/>
+      <w:bookmarkStart w:id="66" w:name="_Toc224882232"/>
+      <w:bookmarkStart w:id="67" w:name="_Toc224918089"/>
+      <w:bookmarkStart w:id="68" w:name="_Toc224918118"/>
+      <w:bookmarkStart w:id="69" w:name="_Toc224918167"/>
       <w:r>
         <w:rPr>
           <w:color w:val="000000" w:themeColor="text1"/>
@@ -17564,19 +17562,19 @@
         </w:rPr>
         <w:fldChar w:fldCharType="end"/>
       </w:r>
+      <w:bookmarkEnd w:id="63"/>
+      <w:r>
+        <w:rPr>
+          <w:color w:val="000000" w:themeColor="text1"/>
+        </w:rPr>
+        <w:t>: Confirm Booking Page Output</w:t>
+      </w:r>
       <w:bookmarkEnd w:id="64"/>
-      <w:r>
-        <w:rPr>
-          <w:color w:val="000000" w:themeColor="text1"/>
-        </w:rPr>
-        <w:t>: Confirm Booking Page Output</w:t>
-      </w:r>
       <w:bookmarkEnd w:id="65"/>
       <w:bookmarkEnd w:id="66"/>
       <w:bookmarkEnd w:id="67"/>
       <w:bookmarkEnd w:id="68"/>
       <w:bookmarkEnd w:id="69"/>
-      <w:bookmarkEnd w:id="70"/>
     </w:p>
     <w:p>
       <w:pPr>
@@ -17686,12 +17684,12 @@
           <w:color w:val="000000" w:themeColor="text1"/>
         </w:rPr>
       </w:pPr>
-      <w:bookmarkStart w:id="71" w:name="_Toc224872288"/>
-      <w:bookmarkStart w:id="72" w:name="_Toc224872536"/>
-      <w:bookmarkStart w:id="73" w:name="_Toc224882233"/>
-      <w:bookmarkStart w:id="74" w:name="_Toc224918090"/>
-      <w:bookmarkStart w:id="75" w:name="_Toc224918119"/>
-      <w:bookmarkStart w:id="76" w:name="_Toc224918168"/>
+      <w:bookmarkStart w:id="70" w:name="_Toc224872288"/>
+      <w:bookmarkStart w:id="71" w:name="_Toc224872536"/>
+      <w:bookmarkStart w:id="72" w:name="_Toc224882233"/>
+      <w:bookmarkStart w:id="73" w:name="_Toc224918090"/>
+      <w:bookmarkStart w:id="74" w:name="_Toc224918119"/>
+      <w:bookmarkStart w:id="75" w:name="_Toc224918168"/>
       <w:r>
         <w:rPr>
           <w:color w:val="000000" w:themeColor="text1"/>
@@ -17735,131 +17733,131 @@
         </w:rPr>
         <w:t>: Reservation Confirmed Page Output</w:t>
       </w:r>
+      <w:bookmarkEnd w:id="70"/>
       <w:bookmarkEnd w:id="71"/>
       <w:bookmarkEnd w:id="72"/>
       <w:bookmarkEnd w:id="73"/>
       <w:bookmarkEnd w:id="74"/>
       <w:bookmarkEnd w:id="75"/>
+    </w:p>
+    <w:p>
+      <w:pPr>
+        <w:pStyle w:val="ListParagraph"/>
+        <w:ind w:left="0"/>
+        <w:rPr>
+          <w:rFonts w:ascii="Arial" w:eastAsia="Times New Roman" w:hAnsi="Arial" w:cs="Arial"/>
+          <w:color w:val="000000"/>
+        </w:rPr>
+      </w:pPr>
+    </w:p>
+    <w:p>
+      <w:pPr>
+        <w:pStyle w:val="ListParagraph"/>
+        <w:ind w:left="0"/>
+        <w:rPr>
+          <w:rFonts w:ascii="Arial" w:eastAsia="Times New Roman" w:hAnsi="Arial" w:cs="Arial"/>
+          <w:color w:val="000000"/>
+        </w:rPr>
+      </w:pPr>
+      <w:r>
+        <w:rPr>
+          <w:rFonts w:ascii="Arial" w:eastAsia="Times New Roman" w:hAnsi="Arial" w:cs="Arial"/>
+          <w:color w:val="000000"/>
+        </w:rPr>
+        <w:t>Feel free to enter other combinations</w:t>
+      </w:r>
+      <w:r>
+        <w:rPr>
+          <w:rFonts w:ascii="Arial" w:eastAsia="Times New Roman" w:hAnsi="Arial" w:cs="Arial"/>
+          <w:color w:val="000000"/>
+        </w:rPr>
+        <w:t xml:space="preserve">, </w:t>
+      </w:r>
+      <w:r>
+        <w:rPr>
+          <w:rFonts w:ascii="Arial" w:eastAsia="Times New Roman" w:hAnsi="Arial" w:cs="Arial"/>
+          <w:color w:val="000000"/>
+        </w:rPr>
+        <w:t xml:space="preserve">go </w:t>
+      </w:r>
+      <w:r>
+        <w:rPr>
+          <w:rFonts w:ascii="Arial" w:eastAsia="Times New Roman" w:hAnsi="Arial" w:cs="Arial"/>
+          <w:color w:val="000000"/>
+        </w:rPr>
+        <w:t>back and forth in the flow and notic</w:t>
+      </w:r>
+      <w:r>
+        <w:rPr>
+          <w:rFonts w:ascii="Arial" w:eastAsia="Times New Roman" w:hAnsi="Arial" w:cs="Arial"/>
+          <w:color w:val="000000"/>
+        </w:rPr>
+        <w:t>e</w:t>
+      </w:r>
+      <w:r>
+        <w:rPr>
+          <w:rFonts w:ascii="Arial" w:eastAsia="Times New Roman" w:hAnsi="Arial" w:cs="Arial"/>
+          <w:color w:val="000000"/>
+        </w:rPr>
+        <w:t xml:space="preserve"> how the </w:t>
+      </w:r>
+      <w:r>
+        <w:rPr>
+          <w:rFonts w:ascii="Arial" w:eastAsia="Times New Roman" w:hAnsi="Arial" w:cs="Arial"/>
+          <w:color w:val="000000"/>
+        </w:rPr>
+        <w:t xml:space="preserve">values in the </w:t>
+      </w:r>
+      <w:r>
+        <w:rPr>
+          <w:rFonts w:ascii="Arial" w:eastAsia="Times New Roman" w:hAnsi="Arial" w:cs="Arial"/>
+          <w:color w:val="000000"/>
+        </w:rPr>
+        <w:t>bean</w:t>
+      </w:r>
+      <w:r>
+        <w:rPr>
+          <w:rFonts w:ascii="Arial" w:eastAsia="Times New Roman" w:hAnsi="Arial" w:cs="Arial"/>
+          <w:color w:val="000000"/>
+        </w:rPr>
+        <w:t xml:space="preserve"> are preserved</w:t>
+      </w:r>
+      <w:r>
+        <w:rPr>
+          <w:rFonts w:ascii="Arial" w:eastAsia="Times New Roman" w:hAnsi="Arial" w:cs="Arial"/>
+          <w:color w:val="000000"/>
+        </w:rPr>
+        <w:t>.</w:t>
+      </w:r>
+    </w:p>
+    <w:p>
+      <w:pPr>
+        <w:pStyle w:val="ListParagraph"/>
+        <w:ind w:left="0"/>
+        <w:rPr>
+          <w:rFonts w:ascii="Arial" w:eastAsia="Times New Roman" w:hAnsi="Arial" w:cs="Arial"/>
+          <w:color w:val="000000"/>
+        </w:rPr>
+      </w:pPr>
+    </w:p>
+    <w:p>
+      <w:pPr>
+        <w:pStyle w:val="Heading1"/>
+      </w:pPr>
+      <w:bookmarkStart w:id="76" w:name="_Toc225679669"/>
+      <w:r>
+        <w:t xml:space="preserve">5.0 </w:t>
+      </w:r>
+      <w:r>
+        <w:t>Chat Room (</w:t>
+      </w:r>
+      <w:r>
+        <w:t>Java API for WebSocket</w:t>
+      </w:r>
+      <w:r>
+        <w:t>)</w:t>
+      </w:r>
       <w:bookmarkEnd w:id="76"/>
-    </w:p>
-    <w:p>
-      <w:pPr>
-        <w:pStyle w:val="ListParagraph"/>
-        <w:ind w:left="0"/>
-        <w:rPr>
-          <w:rFonts w:ascii="Arial" w:eastAsia="Times New Roman" w:hAnsi="Arial" w:cs="Arial"/>
-          <w:color w:val="000000"/>
-        </w:rPr>
-      </w:pPr>
-    </w:p>
-    <w:p>
-      <w:pPr>
-        <w:pStyle w:val="ListParagraph"/>
-        <w:ind w:left="0"/>
-        <w:rPr>
-          <w:rFonts w:ascii="Arial" w:eastAsia="Times New Roman" w:hAnsi="Arial" w:cs="Arial"/>
-          <w:color w:val="000000"/>
-        </w:rPr>
-      </w:pPr>
-      <w:r>
-        <w:rPr>
-          <w:rFonts w:ascii="Arial" w:eastAsia="Times New Roman" w:hAnsi="Arial" w:cs="Arial"/>
-          <w:color w:val="000000"/>
-        </w:rPr>
-        <w:t>Feel free to enter other combinations</w:t>
-      </w:r>
-      <w:r>
-        <w:rPr>
-          <w:rFonts w:ascii="Arial" w:eastAsia="Times New Roman" w:hAnsi="Arial" w:cs="Arial"/>
-          <w:color w:val="000000"/>
-        </w:rPr>
-        <w:t xml:space="preserve">, </w:t>
-      </w:r>
-      <w:r>
-        <w:rPr>
-          <w:rFonts w:ascii="Arial" w:eastAsia="Times New Roman" w:hAnsi="Arial" w:cs="Arial"/>
-          <w:color w:val="000000"/>
-        </w:rPr>
-        <w:t xml:space="preserve">go </w:t>
-      </w:r>
-      <w:r>
-        <w:rPr>
-          <w:rFonts w:ascii="Arial" w:eastAsia="Times New Roman" w:hAnsi="Arial" w:cs="Arial"/>
-          <w:color w:val="000000"/>
-        </w:rPr>
-        <w:t>back and forth in the flow and notic</w:t>
-      </w:r>
-      <w:r>
-        <w:rPr>
-          <w:rFonts w:ascii="Arial" w:eastAsia="Times New Roman" w:hAnsi="Arial" w:cs="Arial"/>
-          <w:color w:val="000000"/>
-        </w:rPr>
-        <w:t>e</w:t>
-      </w:r>
-      <w:r>
-        <w:rPr>
-          <w:rFonts w:ascii="Arial" w:eastAsia="Times New Roman" w:hAnsi="Arial" w:cs="Arial"/>
-          <w:color w:val="000000"/>
-        </w:rPr>
-        <w:t xml:space="preserve"> how the </w:t>
-      </w:r>
-      <w:r>
-        <w:rPr>
-          <w:rFonts w:ascii="Arial" w:eastAsia="Times New Roman" w:hAnsi="Arial" w:cs="Arial"/>
-          <w:color w:val="000000"/>
-        </w:rPr>
-        <w:t xml:space="preserve">values in the </w:t>
-      </w:r>
-      <w:r>
-        <w:rPr>
-          <w:rFonts w:ascii="Arial" w:eastAsia="Times New Roman" w:hAnsi="Arial" w:cs="Arial"/>
-          <w:color w:val="000000"/>
-        </w:rPr>
-        <w:t>bean</w:t>
-      </w:r>
-      <w:r>
-        <w:rPr>
-          <w:rFonts w:ascii="Arial" w:eastAsia="Times New Roman" w:hAnsi="Arial" w:cs="Arial"/>
-          <w:color w:val="000000"/>
-        </w:rPr>
-        <w:t xml:space="preserve"> are preserved</w:t>
-      </w:r>
-      <w:r>
-        <w:rPr>
-          <w:rFonts w:ascii="Arial" w:eastAsia="Times New Roman" w:hAnsi="Arial" w:cs="Arial"/>
-          <w:color w:val="000000"/>
-        </w:rPr>
-        <w:t>.</w:t>
-      </w:r>
-    </w:p>
-    <w:p>
-      <w:pPr>
-        <w:pStyle w:val="ListParagraph"/>
-        <w:ind w:left="0"/>
-        <w:rPr>
-          <w:rFonts w:ascii="Arial" w:eastAsia="Times New Roman" w:hAnsi="Arial" w:cs="Arial"/>
-          <w:color w:val="000000"/>
-        </w:rPr>
-      </w:pPr>
-    </w:p>
-    <w:p>
-      <w:pPr>
-        <w:pStyle w:val="Heading1"/>
-      </w:pPr>
-      <w:bookmarkStart w:id="77" w:name="_Toc225679669"/>
-      <w:r>
-        <w:t xml:space="preserve">5.0 </w:t>
-      </w:r>
-      <w:r>
-        <w:t>Chat Room (</w:t>
-      </w:r>
-      <w:r>
-        <w:t>Java API for WebSocket</w:t>
-      </w:r>
-      <w:r>
-        <w:t>)</w:t>
-      </w:r>
-      <w:bookmarkEnd w:id="77"/>
     </w:p>
     <w:p>
       <w:pPr>
@@ -22011,8 +22009,8 @@
           <w:color w:val="000000" w:themeColor="text1"/>
         </w:rPr>
       </w:pPr>
-      <w:bookmarkStart w:id="78" w:name="_Ref224832409"/>
-      <w:bookmarkStart w:id="79" w:name="_Toc224832896"/>
+      <w:bookmarkStart w:id="77" w:name="_Ref224832409"/>
+      <w:bookmarkStart w:id="78" w:name="_Toc224832896"/>
       <w:r>
         <w:rPr>
           <w:color w:val="000000" w:themeColor="text1"/>
@@ -22050,14 +22048,14 @@
         </w:rPr>
         <w:fldChar w:fldCharType="end"/>
       </w:r>
+      <w:bookmarkEnd w:id="77"/>
+      <w:r>
+        <w:rPr>
+          <w:color w:val="000000" w:themeColor="text1"/>
+        </w:rPr>
+        <w:t>: WebSocket Event Listeners</w:t>
+      </w:r>
       <w:bookmarkEnd w:id="78"/>
-      <w:r>
-        <w:rPr>
-          <w:color w:val="000000" w:themeColor="text1"/>
-        </w:rPr>
-        <w:t>: WebSocket Event Listeners</w:t>
-      </w:r>
-      <w:bookmarkEnd w:id="79"/>
     </w:p>
     <w:p>
       <w:pPr>
@@ -22908,7 +22906,7 @@
                                 <w:color w:val="000000" w:themeColor="text1"/>
                               </w:rPr>
                             </w:pPr>
-                            <w:bookmarkStart w:id="80" w:name="_Ref224832435"/>
+                            <w:bookmarkStart w:id="79" w:name="_Ref224832435"/>
                             <w:r>
                               <w:rPr>
                                 <w:color w:val="000000" w:themeColor="text1"/>
@@ -22946,7 +22944,7 @@
                               </w:rPr>
                               <w:fldChar w:fldCharType="end"/>
                             </w:r>
-                            <w:bookmarkEnd w:id="80"/>
+                            <w:bookmarkEnd w:id="79"/>
                             <w:r>
                               <w:rPr>
                                 <w:color w:val="000000" w:themeColor="text1"/>
@@ -23224,13 +23222,13 @@
           <w:color w:val="000000" w:themeColor="text1"/>
         </w:rPr>
       </w:pPr>
-      <w:bookmarkStart w:id="81" w:name="_Ref224832519"/>
-      <w:bookmarkStart w:id="82" w:name="_Toc224872289"/>
-      <w:bookmarkStart w:id="83" w:name="_Toc224872537"/>
-      <w:bookmarkStart w:id="84" w:name="_Toc224882234"/>
-      <w:bookmarkStart w:id="85" w:name="_Toc224918091"/>
-      <w:bookmarkStart w:id="86" w:name="_Toc224918120"/>
-      <w:bookmarkStart w:id="87" w:name="_Toc224918169"/>
+      <w:bookmarkStart w:id="80" w:name="_Ref224832519"/>
+      <w:bookmarkStart w:id="81" w:name="_Toc224872289"/>
+      <w:bookmarkStart w:id="82" w:name="_Toc224872537"/>
+      <w:bookmarkStart w:id="83" w:name="_Toc224882234"/>
+      <w:bookmarkStart w:id="84" w:name="_Toc224918091"/>
+      <w:bookmarkStart w:id="85" w:name="_Toc224918120"/>
+      <w:bookmarkStart w:id="86" w:name="_Toc224918169"/>
       <w:r>
         <w:rPr>
           <w:color w:val="000000" w:themeColor="text1"/>
@@ -23268,19 +23266,19 @@
         </w:rPr>
         <w:fldChar w:fldCharType="end"/>
       </w:r>
+      <w:bookmarkEnd w:id="80"/>
+      <w:r>
+        <w:rPr>
+          <w:color w:val="000000" w:themeColor="text1"/>
+        </w:rPr>
+        <w:t>: Chat Room Page Output</w:t>
+      </w:r>
       <w:bookmarkEnd w:id="81"/>
-      <w:r>
-        <w:rPr>
-          <w:color w:val="000000" w:themeColor="text1"/>
-        </w:rPr>
-        <w:t>: Chat Room Page Output</w:t>
-      </w:r>
       <w:bookmarkEnd w:id="82"/>
       <w:bookmarkEnd w:id="83"/>
       <w:bookmarkEnd w:id="84"/>
       <w:bookmarkEnd w:id="85"/>
       <w:bookmarkEnd w:id="86"/>
-      <w:bookmarkEnd w:id="87"/>
     </w:p>
     <w:p>
       <w:pPr>
@@ -23533,13 +23531,13 @@
           <w:color w:val="000000" w:themeColor="text1"/>
         </w:rPr>
       </w:pPr>
-      <w:bookmarkStart w:id="88" w:name="_Ref224832557"/>
-      <w:bookmarkStart w:id="89" w:name="_Toc224872290"/>
-      <w:bookmarkStart w:id="90" w:name="_Toc224872538"/>
-      <w:bookmarkStart w:id="91" w:name="_Toc224882235"/>
-      <w:bookmarkStart w:id="92" w:name="_Toc224918092"/>
-      <w:bookmarkStart w:id="93" w:name="_Toc224918121"/>
-      <w:bookmarkStart w:id="94" w:name="_Toc224918170"/>
+      <w:bookmarkStart w:id="87" w:name="_Ref224832557"/>
+      <w:bookmarkStart w:id="88" w:name="_Toc224872290"/>
+      <w:bookmarkStart w:id="89" w:name="_Toc224872538"/>
+      <w:bookmarkStart w:id="90" w:name="_Toc224882235"/>
+      <w:bookmarkStart w:id="91" w:name="_Toc224918092"/>
+      <w:bookmarkStart w:id="92" w:name="_Toc224918121"/>
+      <w:bookmarkStart w:id="93" w:name="_Toc224918170"/>
       <w:r>
         <w:rPr>
           <w:color w:val="000000" w:themeColor="text1"/>
@@ -23577,75 +23575,75 @@
         </w:rPr>
         <w:fldChar w:fldCharType="end"/>
       </w:r>
+      <w:bookmarkEnd w:id="87"/>
+      <w:r>
+        <w:rPr>
+          <w:color w:val="000000" w:themeColor="text1"/>
+        </w:rPr>
+        <w:t>: Chat Room Output from Chrome and Firefox</w:t>
+      </w:r>
       <w:bookmarkEnd w:id="88"/>
-      <w:r>
-        <w:rPr>
-          <w:color w:val="000000" w:themeColor="text1"/>
-        </w:rPr>
-        <w:t>: Chat Room Output from Chrome and Firefox</w:t>
-      </w:r>
       <w:bookmarkEnd w:id="89"/>
       <w:bookmarkEnd w:id="90"/>
       <w:bookmarkEnd w:id="91"/>
       <w:bookmarkEnd w:id="92"/>
       <w:bookmarkEnd w:id="93"/>
+    </w:p>
+    <w:p>
+      <w:pPr>
+        <w:pStyle w:val="ListParagraph"/>
+        <w:ind w:left="0"/>
+        <w:rPr>
+          <w:rFonts w:ascii="Arial" w:eastAsia="Times New Roman" w:hAnsi="Arial" w:cs="Arial"/>
+          <w:color w:val="000000"/>
+        </w:rPr>
+      </w:pPr>
+    </w:p>
+    <w:p>
+      <w:pPr>
+        <w:pStyle w:val="ListParagraph"/>
+        <w:ind w:left="0"/>
+        <w:rPr>
+          <w:rFonts w:ascii="Arial" w:eastAsia="Times New Roman" w:hAnsi="Arial" w:cs="Arial"/>
+          <w:color w:val="000000"/>
+        </w:rPr>
+      </w:pPr>
+      <w:r>
+        <w:rPr>
+          <w:rFonts w:ascii="Arial" w:eastAsia="Times New Roman" w:hAnsi="Arial" w:cs="Arial"/>
+          <w:color w:val="000000"/>
+        </w:rPr>
+        <w:t>Chrome Developer Tools can be used to monitor WebSocket traffic.</w:t>
+      </w:r>
+    </w:p>
+    <w:p>
+      <w:pPr>
+        <w:pStyle w:val="ListParagraph"/>
+        <w:ind w:left="0"/>
+        <w:rPr>
+          <w:rFonts w:ascii="Arial" w:eastAsia="Times New Roman" w:hAnsi="Arial" w:cs="Arial"/>
+          <w:color w:val="000000"/>
+        </w:rPr>
+      </w:pPr>
+    </w:p>
+    <w:p>
+      <w:pPr>
+        <w:pStyle w:val="Heading1"/>
+      </w:pPr>
+      <w:bookmarkStart w:id="94" w:name="_Toc225679670"/>
+      <w:r>
+        <w:t xml:space="preserve">6.0 </w:t>
+      </w:r>
+      <w:r>
+        <w:t>View and Delete Movie (</w:t>
+      </w:r>
+      <w:r>
+        <w:t>Java API for RESTful Web Services</w:t>
+      </w:r>
+      <w:r>
+        <w:t>)</w:t>
+      </w:r>
       <w:bookmarkEnd w:id="94"/>
-    </w:p>
-    <w:p>
-      <w:pPr>
-        <w:pStyle w:val="ListParagraph"/>
-        <w:ind w:left="0"/>
-        <w:rPr>
-          <w:rFonts w:ascii="Arial" w:eastAsia="Times New Roman" w:hAnsi="Arial" w:cs="Arial"/>
-          <w:color w:val="000000"/>
-        </w:rPr>
-      </w:pPr>
-    </w:p>
-    <w:p>
-      <w:pPr>
-        <w:pStyle w:val="ListParagraph"/>
-        <w:ind w:left="0"/>
-        <w:rPr>
-          <w:rFonts w:ascii="Arial" w:eastAsia="Times New Roman" w:hAnsi="Arial" w:cs="Arial"/>
-          <w:color w:val="000000"/>
-        </w:rPr>
-      </w:pPr>
-      <w:r>
-        <w:rPr>
-          <w:rFonts w:ascii="Arial" w:eastAsia="Times New Roman" w:hAnsi="Arial" w:cs="Arial"/>
-          <w:color w:val="000000"/>
-        </w:rPr>
-        <w:t>Chrome Developer Tools can be used to monitor WebSocket traffic.</w:t>
-      </w:r>
-    </w:p>
-    <w:p>
-      <w:pPr>
-        <w:pStyle w:val="ListParagraph"/>
-        <w:ind w:left="0"/>
-        <w:rPr>
-          <w:rFonts w:ascii="Arial" w:eastAsia="Times New Roman" w:hAnsi="Arial" w:cs="Arial"/>
-          <w:color w:val="000000"/>
-        </w:rPr>
-      </w:pPr>
-    </w:p>
-    <w:p>
-      <w:pPr>
-        <w:pStyle w:val="Heading1"/>
-      </w:pPr>
-      <w:bookmarkStart w:id="95" w:name="_Toc225679670"/>
-      <w:r>
-        <w:t xml:space="preserve">6.0 </w:t>
-      </w:r>
-      <w:r>
-        <w:t>View and Delete Movie (</w:t>
-      </w:r>
-      <w:r>
-        <w:t>Java API for RESTful Web Services</w:t>
-      </w:r>
-      <w:r>
-        <w:t>)</w:t>
-      </w:r>
-      <w:bookmarkEnd w:id="95"/>
     </w:p>
     <w:p>
       <w:pPr>
@@ -26469,7 +26467,7 @@
                                 <w:color w:val="000000" w:themeColor="text1"/>
                               </w:rPr>
                             </w:pPr>
-                            <w:bookmarkStart w:id="96" w:name="_Ref224832597"/>
+                            <w:bookmarkStart w:id="95" w:name="_Ref224832597"/>
                             <w:r>
                               <w:rPr>
                                 <w:color w:val="000000" w:themeColor="text1"/>
@@ -26507,7 +26505,7 @@
                               </w:rPr>
                               <w:fldChar w:fldCharType="end"/>
                             </w:r>
-                            <w:bookmarkEnd w:id="96"/>
+                            <w:bookmarkEnd w:id="95"/>
                             <w:r>
                               <w:rPr>
                                 <w:color w:val="000000" w:themeColor="text1"/>
@@ -28408,13 +28406,13 @@
           <w:color w:val="000000" w:themeColor="text1"/>
         </w:rPr>
       </w:pPr>
-      <w:bookmarkStart w:id="97" w:name="_Ref224832637"/>
-      <w:bookmarkStart w:id="98" w:name="_Toc224872291"/>
-      <w:bookmarkStart w:id="99" w:name="_Toc224872539"/>
-      <w:bookmarkStart w:id="100" w:name="_Toc224882236"/>
-      <w:bookmarkStart w:id="101" w:name="_Toc224918093"/>
-      <w:bookmarkStart w:id="102" w:name="_Toc224918122"/>
-      <w:bookmarkStart w:id="103" w:name="_Toc224918171"/>
+      <w:bookmarkStart w:id="96" w:name="_Ref224832637"/>
+      <w:bookmarkStart w:id="97" w:name="_Toc224872291"/>
+      <w:bookmarkStart w:id="98" w:name="_Toc224872539"/>
+      <w:bookmarkStart w:id="99" w:name="_Toc224882236"/>
+      <w:bookmarkStart w:id="100" w:name="_Toc224918093"/>
+      <w:bookmarkStart w:id="101" w:name="_Toc224918122"/>
+      <w:bookmarkStart w:id="102" w:name="_Toc224918171"/>
       <w:r>
         <w:rPr>
           <w:color w:val="000000" w:themeColor="text1"/>
@@ -28452,19 +28450,19 @@
         </w:rPr>
         <w:fldChar w:fldCharType="end"/>
       </w:r>
+      <w:bookmarkEnd w:id="96"/>
+      <w:r>
+        <w:rPr>
+          <w:color w:val="000000" w:themeColor="text1"/>
+        </w:rPr>
+        <w:t>: Movie Details Page Output</w:t>
+      </w:r>
       <w:bookmarkEnd w:id="97"/>
-      <w:r>
-        <w:rPr>
-          <w:color w:val="000000" w:themeColor="text1"/>
-        </w:rPr>
-        <w:t>: Movie Details Page Output</w:t>
-      </w:r>
       <w:bookmarkEnd w:id="98"/>
       <w:bookmarkEnd w:id="99"/>
       <w:bookmarkEnd w:id="100"/>
       <w:bookmarkEnd w:id="101"/>
       <w:bookmarkEnd w:id="102"/>
-      <w:bookmarkEnd w:id="103"/>
     </w:p>
     <w:p>
       <w:pPr>
@@ -29350,7 +29348,7 @@
                                 <w:color w:val="000000" w:themeColor="text1"/>
                               </w:rPr>
                             </w:pPr>
-                            <w:bookmarkStart w:id="104" w:name="_Ref224832670"/>
+                            <w:bookmarkStart w:id="103" w:name="_Ref224832670"/>
                             <w:r>
                               <w:rPr>
                                 <w:color w:val="000000" w:themeColor="text1"/>
@@ -29388,7 +29386,7 @@
                               </w:rPr>
                               <w:fldChar w:fldCharType="end"/>
                             </w:r>
-                            <w:bookmarkEnd w:id="104"/>
+                            <w:bookmarkEnd w:id="103"/>
                             <w:r>
                               <w:rPr>
                                 <w:color w:val="000000" w:themeColor="text1"/>
@@ -29511,7 +29509,7 @@
       <w:pPr>
         <w:pStyle w:val="Heading1"/>
       </w:pPr>
-      <w:bookmarkStart w:id="105" w:name="_Toc225679671"/>
+      <w:bookmarkStart w:id="104" w:name="_Toc225679671"/>
       <w:r>
         <w:t xml:space="preserve">7.0 </w:t>
       </w:r>
@@ -29524,7 +29522,7 @@
       <w:r>
         <w:t>g)</w:t>
       </w:r>
-      <w:bookmarkEnd w:id="105"/>
+      <w:bookmarkEnd w:id="104"/>
     </w:p>
     <w:p>
       <w:pPr>
@@ -30341,12 +30339,12 @@
           <w:color w:val="000000" w:themeColor="text1"/>
         </w:rPr>
       </w:pPr>
-      <w:bookmarkStart w:id="106" w:name="_Toc224872292"/>
-      <w:bookmarkStart w:id="107" w:name="_Toc224872540"/>
-      <w:bookmarkStart w:id="108" w:name="_Toc224882237"/>
-      <w:bookmarkStart w:id="109" w:name="_Toc224918094"/>
-      <w:bookmarkStart w:id="110" w:name="_Toc224918123"/>
-      <w:bookmarkStart w:id="111" w:name="_Toc224918172"/>
+      <w:bookmarkStart w:id="105" w:name="_Toc224872292"/>
+      <w:bookmarkStart w:id="106" w:name="_Toc224872540"/>
+      <w:bookmarkStart w:id="107" w:name="_Toc224882237"/>
+      <w:bookmarkStart w:id="108" w:name="_Toc224918094"/>
+      <w:bookmarkStart w:id="109" w:name="_Toc224918123"/>
+      <w:bookmarkStart w:id="110" w:name="_Toc224918172"/>
       <w:r>
         <w:rPr>
           <w:color w:val="000000" w:themeColor="text1"/>
@@ -30390,12 +30388,12 @@
         </w:rPr>
         <w:t>: Implement Abstract Methods for MessageBodyReader</w:t>
       </w:r>
+      <w:bookmarkEnd w:id="105"/>
       <w:bookmarkEnd w:id="106"/>
       <w:bookmarkEnd w:id="107"/>
       <w:bookmarkEnd w:id="108"/>
       <w:bookmarkEnd w:id="109"/>
       <w:bookmarkEnd w:id="110"/>
-      <w:bookmarkEnd w:id="111"/>
     </w:p>
     <w:p>
       <w:pPr>
@@ -32189,12 +32187,12 @@
           <w:color w:val="000000" w:themeColor="text1"/>
         </w:rPr>
       </w:pPr>
-      <w:bookmarkStart w:id="112" w:name="_Toc224872293"/>
-      <w:bookmarkStart w:id="113" w:name="_Toc224872541"/>
-      <w:bookmarkStart w:id="114" w:name="_Toc224882238"/>
-      <w:bookmarkStart w:id="115" w:name="_Toc224918095"/>
-      <w:bookmarkStart w:id="116" w:name="_Toc224918124"/>
-      <w:bookmarkStart w:id="117" w:name="_Toc224918173"/>
+      <w:bookmarkStart w:id="111" w:name="_Toc224872293"/>
+      <w:bookmarkStart w:id="112" w:name="_Toc224872541"/>
+      <w:bookmarkStart w:id="113" w:name="_Toc224882238"/>
+      <w:bookmarkStart w:id="114" w:name="_Toc224918095"/>
+      <w:bookmarkStart w:id="115" w:name="_Toc224918124"/>
+      <w:bookmarkStart w:id="116" w:name="_Toc224918173"/>
       <w:r>
         <w:rPr>
           <w:color w:val="000000" w:themeColor="text1"/>
@@ -32238,12 +32236,12 @@
         </w:rPr>
         <w:t>: Implement Abstract Methods for MessageBodyWriter</w:t>
       </w:r>
+      <w:bookmarkEnd w:id="111"/>
       <w:bookmarkEnd w:id="112"/>
       <w:bookmarkEnd w:id="113"/>
       <w:bookmarkEnd w:id="114"/>
       <w:bookmarkEnd w:id="115"/>
       <w:bookmarkEnd w:id="116"/>
-      <w:bookmarkEnd w:id="117"/>
     </w:p>
     <w:p>
       <w:pPr>
@@ -33871,12 +33869,12 @@
           <w:color w:val="000000" w:themeColor="text1"/>
         </w:rPr>
       </w:pPr>
-      <w:bookmarkStart w:id="118" w:name="_Toc224872294"/>
-      <w:bookmarkStart w:id="119" w:name="_Toc224872542"/>
-      <w:bookmarkStart w:id="120" w:name="_Toc224882239"/>
-      <w:bookmarkStart w:id="121" w:name="_Toc224918096"/>
-      <w:bookmarkStart w:id="122" w:name="_Toc224918125"/>
-      <w:bookmarkStart w:id="123" w:name="_Toc224918174"/>
+      <w:bookmarkStart w:id="117" w:name="_Toc224872294"/>
+      <w:bookmarkStart w:id="118" w:name="_Toc224872542"/>
+      <w:bookmarkStart w:id="119" w:name="_Toc224882239"/>
+      <w:bookmarkStart w:id="120" w:name="_Toc224918096"/>
+      <w:bookmarkStart w:id="121" w:name="_Toc224918125"/>
+      <w:bookmarkStart w:id="122" w:name="_Toc224918174"/>
       <w:r>
         <w:rPr>
           <w:color w:val="000000" w:themeColor="text1"/>
@@ -33920,12 +33918,12 @@
         </w:rPr>
         <w:t>: Resolving Namespace Prefix/URI Mapping for h:</w:t>
       </w:r>
+      <w:bookmarkEnd w:id="117"/>
       <w:bookmarkEnd w:id="118"/>
       <w:bookmarkEnd w:id="119"/>
       <w:bookmarkEnd w:id="120"/>
       <w:bookmarkEnd w:id="121"/>
       <w:bookmarkEnd w:id="122"/>
-      <w:bookmarkEnd w:id="123"/>
     </w:p>
     <w:p>
       <w:pPr>
@@ -34735,12 +34733,12 @@
           <w:color w:val="000000" w:themeColor="text1"/>
         </w:rPr>
       </w:pPr>
-      <w:bookmarkStart w:id="124" w:name="_Toc224872295"/>
-      <w:bookmarkStart w:id="125" w:name="_Toc224872543"/>
-      <w:bookmarkStart w:id="126" w:name="_Toc224882240"/>
-      <w:bookmarkStart w:id="127" w:name="_Toc224918097"/>
-      <w:bookmarkStart w:id="128" w:name="_Toc224918126"/>
-      <w:bookmarkStart w:id="129" w:name="_Toc224918175"/>
+      <w:bookmarkStart w:id="123" w:name="_Toc224872295"/>
+      <w:bookmarkStart w:id="124" w:name="_Toc224872543"/>
+      <w:bookmarkStart w:id="125" w:name="_Toc224882240"/>
+      <w:bookmarkStart w:id="126" w:name="_Toc224918097"/>
+      <w:bookmarkStart w:id="127" w:name="_Toc224918126"/>
+      <w:bookmarkStart w:id="128" w:name="_Toc224918175"/>
       <w:r>
         <w:rPr>
           <w:color w:val="000000" w:themeColor="text1"/>
@@ -34784,12 +34782,12 @@
         </w:rPr>
         <w:t>: New Movie Button Page Output</w:t>
       </w:r>
+      <w:bookmarkEnd w:id="123"/>
       <w:bookmarkEnd w:id="124"/>
       <w:bookmarkEnd w:id="125"/>
       <w:bookmarkEnd w:id="126"/>
       <w:bookmarkEnd w:id="127"/>
       <w:bookmarkEnd w:id="128"/>
-      <w:bookmarkEnd w:id="129"/>
     </w:p>
     <w:p>
       <w:pPr>
@@ -34927,12 +34925,12 @@
           <w:color w:val="000000" w:themeColor="text1"/>
         </w:rPr>
       </w:pPr>
-      <w:bookmarkStart w:id="130" w:name="_Toc224872296"/>
-      <w:bookmarkStart w:id="131" w:name="_Toc224872544"/>
-      <w:bookmarkStart w:id="132" w:name="_Toc224882241"/>
-      <w:bookmarkStart w:id="133" w:name="_Toc224918098"/>
-      <w:bookmarkStart w:id="134" w:name="_Toc224918127"/>
-      <w:bookmarkStart w:id="135" w:name="_Toc224918176"/>
+      <w:bookmarkStart w:id="129" w:name="_Toc224872296"/>
+      <w:bookmarkStart w:id="130" w:name="_Toc224872544"/>
+      <w:bookmarkStart w:id="131" w:name="_Toc224882241"/>
+      <w:bookmarkStart w:id="132" w:name="_Toc224918098"/>
+      <w:bookmarkStart w:id="133" w:name="_Toc224918127"/>
+      <w:bookmarkStart w:id="134" w:name="_Toc224918176"/>
       <w:r>
         <w:rPr>
           <w:rFonts w:ascii="Arial" w:eastAsia="Times New Roman" w:hAnsi="Arial" w:cs="Arial"/>
@@ -35050,12 +35048,12 @@
         </w:rPr>
         <w:t>: Add a New Movie Page Output</w:t>
       </w:r>
+      <w:bookmarkEnd w:id="129"/>
       <w:bookmarkEnd w:id="130"/>
       <w:bookmarkEnd w:id="131"/>
       <w:bookmarkEnd w:id="132"/>
       <w:bookmarkEnd w:id="133"/>
       <w:bookmarkEnd w:id="134"/>
-      <w:bookmarkEnd w:id="135"/>
     </w:p>
     <w:p>
       <w:pPr>
@@ -35132,7 +35130,7 @@
                                 <w:color w:val="000000" w:themeColor="text1"/>
                               </w:rPr>
                             </w:pPr>
-                            <w:bookmarkStart w:id="136" w:name="_Ref224832710"/>
+                            <w:bookmarkStart w:id="135" w:name="_Ref224832710"/>
                             <w:r>
                               <w:rPr>
                                 <w:color w:val="000000" w:themeColor="text1"/>
@@ -35170,7 +35168,7 @@
                               </w:rPr>
                               <w:fldChar w:fldCharType="end"/>
                             </w:r>
-                            <w:bookmarkEnd w:id="136"/>
+                            <w:bookmarkEnd w:id="135"/>
                             <w:r>
                               <w:rPr>
                                 <w:color w:val="000000" w:themeColor="text1"/>
@@ -35425,7 +35423,7 @@
       <w:pPr>
         <w:pStyle w:val="Heading1"/>
       </w:pPr>
-      <w:bookmarkStart w:id="137" w:name="_Toc225679672"/>
+      <w:bookmarkStart w:id="136" w:name="_Toc225679672"/>
       <w:r>
         <w:t xml:space="preserve">8.0 </w:t>
       </w:r>
@@ -35438,7 +35436,7 @@
       <w:r>
         <w:t>)</w:t>
       </w:r>
-      <w:bookmarkEnd w:id="137"/>
+      <w:bookmarkEnd w:id="136"/>
     </w:p>
     <w:p>
       <w:pPr>
@@ -36510,7 +36508,7 @@
                                 <w:color w:val="000000" w:themeColor="text1"/>
                               </w:rPr>
                             </w:pPr>
-                            <w:bookmarkStart w:id="138" w:name="_Ref225241524"/>
+                            <w:bookmarkStart w:id="137" w:name="_Ref225241524"/>
                             <w:r>
                               <w:rPr>
                                 <w:color w:val="000000" w:themeColor="text1"/>
@@ -36548,7 +36546,7 @@
                               </w:rPr>
                               <w:fldChar w:fldCharType="end"/>
                             </w:r>
-                            <w:bookmarkEnd w:id="138"/>
+                            <w:bookmarkEnd w:id="137"/>
                             <w:r>
                               <w:rPr>
                                 <w:color w:val="000000" w:themeColor="text1"/>
@@ -41710,7 +41708,7 @@
                                 <w:color w:val="000000" w:themeColor="text1"/>
                               </w:rPr>
                             </w:pPr>
-                            <w:bookmarkStart w:id="139" w:name="_Ref224832744"/>
+                            <w:bookmarkStart w:id="138" w:name="_Ref224832744"/>
                             <w:r>
                               <w:rPr>
                                 <w:color w:val="000000" w:themeColor="text1"/>
@@ -41748,7 +41746,7 @@
                               </w:rPr>
                               <w:fldChar w:fldCharType="end"/>
                             </w:r>
-                            <w:bookmarkEnd w:id="139"/>
+                            <w:bookmarkEnd w:id="138"/>
                             <w:r>
                               <w:rPr>
                                 <w:color w:val="000000" w:themeColor="text1"/>
@@ -42233,7 +42231,7 @@
                                 <w:color w:val="000000" w:themeColor="text1"/>
                               </w:rPr>
                             </w:pPr>
-                            <w:bookmarkStart w:id="140" w:name="_Ref224832770"/>
+                            <w:bookmarkStart w:id="139" w:name="_Ref224832770"/>
                             <w:r>
                               <w:rPr>
                                 <w:color w:val="000000" w:themeColor="text1"/>
@@ -42271,7 +42269,7 @@
                               </w:rPr>
                               <w:fldChar w:fldCharType="end"/>
                             </w:r>
-                            <w:bookmarkEnd w:id="140"/>
+                            <w:bookmarkEnd w:id="139"/>
                             <w:r>
                               <w:rPr>
                                 <w:color w:val="000000" w:themeColor="text1"/>
@@ -42986,7 +42984,7 @@
                                 <w:color w:val="000000" w:themeColor="text1"/>
                               </w:rPr>
                             </w:pPr>
-                            <w:bookmarkStart w:id="141" w:name="_Ref224832782"/>
+                            <w:bookmarkStart w:id="140" w:name="_Ref224832782"/>
                             <w:r>
                               <w:rPr>
                                 <w:color w:val="000000" w:themeColor="text1"/>
@@ -43024,7 +43022,7 @@
                               </w:rPr>
                               <w:fldChar w:fldCharType="end"/>
                             </w:r>
-                            <w:bookmarkEnd w:id="141"/>
+                            <w:bookmarkEnd w:id="140"/>
                             <w:r>
                               <w:rPr>
                                 <w:color w:val="000000" w:themeColor="text1"/>
@@ -43120,7 +43118,7 @@
       <w:pPr>
         <w:pStyle w:val="Heading1"/>
       </w:pPr>
-      <w:bookmarkStart w:id="142" w:name="_Toc225679673"/>
+      <w:bookmarkStart w:id="141" w:name="_Toc225679673"/>
       <w:r>
         <w:t xml:space="preserve">9.0 </w:t>
       </w:r>
@@ -43133,7 +43131,7 @@
       <w:r>
         <w:t>)</w:t>
       </w:r>
-      <w:bookmarkEnd w:id="142"/>
+      <w:bookmarkEnd w:id="141"/>
     </w:p>
     <w:p>
       <w:pPr>
@@ -45012,7 +45010,7 @@
                                 <w:szCs w:val="20"/>
                               </w:rPr>
                             </w:pPr>
-                            <w:bookmarkStart w:id="143" w:name="_Ref224832808"/>
+                            <w:bookmarkStart w:id="142" w:name="_Ref224832808"/>
                             <w:r>
                               <w:rPr>
                                 <w:color w:val="000000" w:themeColor="text1"/>
@@ -45050,7 +45048,7 @@
                               </w:rPr>
                               <w:fldChar w:fldCharType="end"/>
                             </w:r>
-                            <w:bookmarkEnd w:id="143"/>
+                            <w:bookmarkEnd w:id="142"/>
                             <w:r>
                               <w:rPr>
                                 <w:color w:val="000000" w:themeColor="text1"/>
@@ -47599,12 +47597,12 @@
           <w:color w:val="000000" w:themeColor="text1"/>
         </w:rPr>
       </w:pPr>
-      <w:bookmarkStart w:id="144" w:name="_Toc224872297"/>
-      <w:bookmarkStart w:id="145" w:name="_Toc224872545"/>
-      <w:bookmarkStart w:id="146" w:name="_Toc224882242"/>
-      <w:bookmarkStart w:id="147" w:name="_Toc224918099"/>
-      <w:bookmarkStart w:id="148" w:name="_Toc224918128"/>
-      <w:bookmarkStart w:id="149" w:name="_Toc224918177"/>
+      <w:bookmarkStart w:id="143" w:name="_Toc224872297"/>
+      <w:bookmarkStart w:id="144" w:name="_Toc224872545"/>
+      <w:bookmarkStart w:id="145" w:name="_Toc224882242"/>
+      <w:bookmarkStart w:id="146" w:name="_Toc224918099"/>
+      <w:bookmarkStart w:id="147" w:name="_Toc224918128"/>
+      <w:bookmarkStart w:id="148" w:name="_Toc224918177"/>
       <w:r>
         <w:rPr>
           <w:color w:val="000000" w:themeColor="text1"/>
@@ -47648,12 +47646,12 @@
         </w:rPr>
         <w:t>: Points Link</w:t>
       </w:r>
+      <w:bookmarkEnd w:id="143"/>
       <w:bookmarkEnd w:id="144"/>
       <w:bookmarkEnd w:id="145"/>
       <w:bookmarkEnd w:id="146"/>
       <w:bookmarkEnd w:id="147"/>
       <w:bookmarkEnd w:id="148"/>
-      <w:bookmarkEnd w:id="149"/>
     </w:p>
     <w:p>
       <w:pPr>
@@ -47747,12 +47745,12 @@
           <w:color w:val="000000" w:themeColor="text1"/>
         </w:rPr>
       </w:pPr>
-      <w:bookmarkStart w:id="150" w:name="_Toc224872298"/>
-      <w:bookmarkStart w:id="151" w:name="_Toc224872546"/>
-      <w:bookmarkStart w:id="152" w:name="_Toc224882243"/>
-      <w:bookmarkStart w:id="153" w:name="_Toc224918100"/>
-      <w:bookmarkStart w:id="154" w:name="_Toc224918129"/>
-      <w:bookmarkStart w:id="155" w:name="_Toc224918178"/>
+      <w:bookmarkStart w:id="149" w:name="_Toc224872298"/>
+      <w:bookmarkStart w:id="150" w:name="_Toc224872546"/>
+      <w:bookmarkStart w:id="151" w:name="_Toc224882243"/>
+      <w:bookmarkStart w:id="152" w:name="_Toc224918100"/>
+      <w:bookmarkStart w:id="153" w:name="_Toc224918129"/>
+      <w:bookmarkStart w:id="154" w:name="_Toc224918178"/>
       <w:r>
         <w:rPr>
           <w:color w:val="000000" w:themeColor="text1"/>
@@ -47796,12 +47794,12 @@
         </w:rPr>
         <w:t>: Points Page Default Output</w:t>
       </w:r>
+      <w:bookmarkEnd w:id="149"/>
       <w:bookmarkEnd w:id="150"/>
       <w:bookmarkEnd w:id="151"/>
       <w:bookmarkEnd w:id="152"/>
       <w:bookmarkEnd w:id="153"/>
       <w:bookmarkEnd w:id="154"/>
-      <w:bookmarkEnd w:id="155"/>
     </w:p>
     <w:p>
       <w:pPr>
@@ -47956,13 +47954,13 @@
           <w:color w:val="000000" w:themeColor="text1"/>
         </w:rPr>
       </w:pPr>
-      <w:bookmarkStart w:id="156" w:name="_Ref224832845"/>
-      <w:bookmarkStart w:id="157" w:name="_Toc224872299"/>
-      <w:bookmarkStart w:id="158" w:name="_Toc224872547"/>
-      <w:bookmarkStart w:id="159" w:name="_Toc224882244"/>
-      <w:bookmarkStart w:id="160" w:name="_Toc224918101"/>
-      <w:bookmarkStart w:id="161" w:name="_Toc224918130"/>
-      <w:bookmarkStart w:id="162" w:name="_Toc224918179"/>
+      <w:bookmarkStart w:id="155" w:name="_Ref224832845"/>
+      <w:bookmarkStart w:id="156" w:name="_Toc224872299"/>
+      <w:bookmarkStart w:id="157" w:name="_Toc224872547"/>
+      <w:bookmarkStart w:id="158" w:name="_Toc224882244"/>
+      <w:bookmarkStart w:id="159" w:name="_Toc224918101"/>
+      <w:bookmarkStart w:id="160" w:name="_Toc224918130"/>
+      <w:bookmarkStart w:id="161" w:name="_Toc224918179"/>
       <w:r>
         <w:rPr>
           <w:color w:val="000000" w:themeColor="text1"/>
@@ -48000,19 +47998,19 @@
         </w:rPr>
         <w:fldChar w:fldCharType="end"/>
       </w:r>
+      <w:bookmarkEnd w:id="155"/>
+      <w:r>
+        <w:rPr>
+          <w:color w:val="000000" w:themeColor="text1"/>
+        </w:rPr>
+        <w:t>: Bean Validation Error Message</w:t>
+      </w:r>
       <w:bookmarkEnd w:id="156"/>
-      <w:r>
-        <w:rPr>
-          <w:color w:val="000000" w:themeColor="text1"/>
-        </w:rPr>
-        <w:t>: Bean Validation Error Message</w:t>
-      </w:r>
       <w:bookmarkEnd w:id="157"/>
       <w:bookmarkEnd w:id="158"/>
       <w:bookmarkEnd w:id="159"/>
       <w:bookmarkEnd w:id="160"/>
       <w:bookmarkEnd w:id="161"/>
-      <w:bookmarkEnd w:id="162"/>
     </w:p>
     <w:p>
       <w:pPr>
@@ -48119,12 +48117,12 @@
           <w:color w:val="000000" w:themeColor="text1"/>
         </w:rPr>
       </w:pPr>
-      <w:bookmarkStart w:id="163" w:name="_Toc224872300"/>
-      <w:bookmarkStart w:id="164" w:name="_Toc224872548"/>
-      <w:bookmarkStart w:id="165" w:name="_Toc224882245"/>
-      <w:bookmarkStart w:id="166" w:name="_Toc224918102"/>
-      <w:bookmarkStart w:id="167" w:name="_Toc224918131"/>
-      <w:bookmarkStart w:id="168" w:name="_Toc224918180"/>
+      <w:bookmarkStart w:id="162" w:name="_Toc224872300"/>
+      <w:bookmarkStart w:id="163" w:name="_Toc224872548"/>
+      <w:bookmarkStart w:id="164" w:name="_Toc224882245"/>
+      <w:bookmarkStart w:id="165" w:name="_Toc224918102"/>
+      <w:bookmarkStart w:id="166" w:name="_Toc224918131"/>
+      <w:bookmarkStart w:id="167" w:name="_Toc224918180"/>
       <w:r>
         <w:rPr>
           <w:color w:val="000000" w:themeColor="text1"/>
@@ -48174,12 +48172,12 @@
         </w:rPr>
         <w:t>1 Message in Queue</w:t>
       </w:r>
+      <w:bookmarkEnd w:id="162"/>
       <w:bookmarkEnd w:id="163"/>
       <w:bookmarkEnd w:id="164"/>
       <w:bookmarkEnd w:id="165"/>
       <w:bookmarkEnd w:id="166"/>
       <w:bookmarkEnd w:id="167"/>
-      <w:bookmarkEnd w:id="168"/>
     </w:p>
     <w:p>
       <w:pPr>
@@ -48279,12 +48277,12 @@
           <w:color w:val="000000" w:themeColor="text1"/>
         </w:rPr>
       </w:pPr>
-      <w:bookmarkStart w:id="169" w:name="_Toc224872301"/>
-      <w:bookmarkStart w:id="170" w:name="_Toc224872549"/>
-      <w:bookmarkStart w:id="171" w:name="_Toc224882246"/>
-      <w:bookmarkStart w:id="172" w:name="_Toc224918103"/>
-      <w:bookmarkStart w:id="173" w:name="_Toc224918132"/>
-      <w:bookmarkStart w:id="174" w:name="_Toc224918181"/>
+      <w:bookmarkStart w:id="168" w:name="_Toc224872301"/>
+      <w:bookmarkStart w:id="169" w:name="_Toc224872549"/>
+      <w:bookmarkStart w:id="170" w:name="_Toc224882246"/>
+      <w:bookmarkStart w:id="171" w:name="_Toc224918103"/>
+      <w:bookmarkStart w:id="172" w:name="_Toc224918132"/>
+      <w:bookmarkStart w:id="173" w:name="_Toc224918181"/>
       <w:r>
         <w:rPr>
           <w:color w:val="000000" w:themeColor="text1"/>
@@ -48328,12 +48326,12 @@
         </w:rPr>
         <w:t>: Points Page Output: 0 Message in Queue</w:t>
       </w:r>
+      <w:bookmarkEnd w:id="168"/>
       <w:bookmarkEnd w:id="169"/>
       <w:bookmarkEnd w:id="170"/>
       <w:bookmarkEnd w:id="171"/>
       <w:bookmarkEnd w:id="172"/>
       <w:bookmarkEnd w:id="173"/>
-      <w:bookmarkEnd w:id="174"/>
     </w:p>
     <w:p>
       <w:pPr>
@@ -48442,12 +48440,12 @@
           <w:color w:val="000000" w:themeColor="text1"/>
         </w:rPr>
       </w:pPr>
-      <w:bookmarkStart w:id="175" w:name="_Toc224872302"/>
-      <w:bookmarkStart w:id="176" w:name="_Toc224872550"/>
-      <w:bookmarkStart w:id="177" w:name="_Toc224882247"/>
-      <w:bookmarkStart w:id="178" w:name="_Toc224918104"/>
-      <w:bookmarkStart w:id="179" w:name="_Toc224918133"/>
-      <w:bookmarkStart w:id="180" w:name="_Toc224918182"/>
+      <w:bookmarkStart w:id="174" w:name="_Toc224872302"/>
+      <w:bookmarkStart w:id="175" w:name="_Toc224872550"/>
+      <w:bookmarkStart w:id="176" w:name="_Toc224882247"/>
+      <w:bookmarkStart w:id="177" w:name="_Toc224918104"/>
+      <w:bookmarkStart w:id="178" w:name="_Toc224918133"/>
+      <w:bookmarkStart w:id="179" w:name="_Toc224918182"/>
       <w:r>
         <w:rPr>
           <w:color w:val="000000" w:themeColor="text1"/>
@@ -48491,12 +48489,12 @@
         </w:rPr>
         <w:t>: Points Page Output: 4 Messages in Queue</w:t>
       </w:r>
+      <w:bookmarkEnd w:id="174"/>
       <w:bookmarkEnd w:id="175"/>
       <w:bookmarkEnd w:id="176"/>
       <w:bookmarkEnd w:id="177"/>
       <w:bookmarkEnd w:id="178"/>
       <w:bookmarkEnd w:id="179"/>
-      <w:bookmarkEnd w:id="180"/>
     </w:p>
     <w:p>
       <w:pPr>
@@ -48610,12 +48608,12 @@
           <w:color w:val="000000" w:themeColor="text1"/>
         </w:rPr>
       </w:pPr>
-      <w:bookmarkStart w:id="181" w:name="_Toc224872303"/>
-      <w:bookmarkStart w:id="182" w:name="_Toc224872551"/>
-      <w:bookmarkStart w:id="183" w:name="_Toc224882248"/>
-      <w:bookmarkStart w:id="184" w:name="_Toc224918105"/>
-      <w:bookmarkStart w:id="185" w:name="_Toc224918134"/>
-      <w:bookmarkStart w:id="186" w:name="_Toc224918183"/>
+      <w:bookmarkStart w:id="180" w:name="_Toc224872303"/>
+      <w:bookmarkStart w:id="181" w:name="_Toc224872551"/>
+      <w:bookmarkStart w:id="182" w:name="_Toc224882248"/>
+      <w:bookmarkStart w:id="183" w:name="_Toc224918105"/>
+      <w:bookmarkStart w:id="184" w:name="_Toc224918134"/>
+      <w:bookmarkStart w:id="185" w:name="_Toc224918183"/>
       <w:r>
         <w:rPr>
           <w:color w:val="000000" w:themeColor="text1"/>
@@ -48659,54 +48657,54 @@
         </w:rPr>
         <w:t>: Points Page Output: 2 Messages in Queue</w:t>
       </w:r>
+      <w:bookmarkEnd w:id="180"/>
       <w:bookmarkEnd w:id="181"/>
       <w:bookmarkEnd w:id="182"/>
       <w:bookmarkEnd w:id="183"/>
       <w:bookmarkEnd w:id="184"/>
       <w:bookmarkEnd w:id="185"/>
+    </w:p>
+    <w:p>
+      <w:pPr>
+        <w:rPr>
+          <w:rFonts w:ascii="Arial" w:hAnsi="Arial" w:cs="Arial"/>
+        </w:rPr>
+      </w:pPr>
+    </w:p>
+    <w:p>
+      <w:pPr>
+        <w:rPr>
+          <w:rFonts w:ascii="Arial" w:hAnsi="Arial" w:cs="Arial"/>
+        </w:rPr>
+      </w:pPr>
+      <w:r>
+        <w:rPr>
+          <w:rFonts w:ascii="Arial" w:hAnsi="Arial" w:cs="Arial"/>
+        </w:rPr>
+        <w:t>The count is once again updated to reflect the 2 co</w:t>
+      </w:r>
+      <w:r>
+        <w:rPr>
+          <w:rFonts w:ascii="Arial" w:hAnsi="Arial" w:cs="Arial"/>
+        </w:rPr>
+        <w:t>nsumed and 2 remaining messages in the queue.</w:t>
+      </w:r>
+    </w:p>
+    <w:p>
+      <w:pPr>
+        <w:pStyle w:val="Heading1"/>
+      </w:pPr>
+      <w:bookmarkStart w:id="186" w:name="_Toc225679674"/>
+      <w:r>
+        <w:t>10</w:t>
+      </w:r>
+      <w:r>
+        <w:t xml:space="preserve">.0 </w:t>
+      </w:r>
+      <w:r>
+        <w:t>Conclusion</w:t>
+      </w:r>
       <w:bookmarkEnd w:id="186"/>
-    </w:p>
-    <w:p>
-      <w:pPr>
-        <w:rPr>
-          <w:rFonts w:ascii="Arial" w:hAnsi="Arial" w:cs="Arial"/>
-        </w:rPr>
-      </w:pPr>
-    </w:p>
-    <w:p>
-      <w:pPr>
-        <w:rPr>
-          <w:rFonts w:ascii="Arial" w:hAnsi="Arial" w:cs="Arial"/>
-        </w:rPr>
-      </w:pPr>
-      <w:r>
-        <w:rPr>
-          <w:rFonts w:ascii="Arial" w:hAnsi="Arial" w:cs="Arial"/>
-        </w:rPr>
-        <w:t>The count is once again updated to reflect the 2 co</w:t>
-      </w:r>
-      <w:r>
-        <w:rPr>
-          <w:rFonts w:ascii="Arial" w:hAnsi="Arial" w:cs="Arial"/>
-        </w:rPr>
-        <w:t>nsumed and 2 remaining messages in the queue.</w:t>
-      </w:r>
-    </w:p>
-    <w:p>
-      <w:pPr>
-        <w:pStyle w:val="Heading1"/>
-      </w:pPr>
-      <w:bookmarkStart w:id="187" w:name="_Toc225679674"/>
-      <w:r>
-        <w:t>10</w:t>
-      </w:r>
-      <w:r>
-        <w:t xml:space="preserve">.0 </w:t>
-      </w:r>
-      <w:r>
-        <w:t>Conclusion</w:t>
-      </w:r>
-      <w:bookmarkEnd w:id="187"/>
     </w:p>
     <w:p>
       <w:pPr>
@@ -49463,7 +49461,7 @@
         </w:rPr>
       </w:pPr>
     </w:p>
-    <w:bookmarkStart w:id="188" w:name="_Toc225679675"/>
+    <w:bookmarkStart w:id="187" w:name="_Toc225679675"/>
     <w:p>
       <w:pPr>
         <w:pStyle w:val="Heading1"/>
@@ -49644,7 +49642,7 @@
       <w:r>
         <w:t>Troubleshooting</w:t>
       </w:r>
-      <w:bookmarkEnd w:id="188"/>
+      <w:bookmarkEnd w:id="187"/>
     </w:p>
     <w:p>
       <w:pPr>
@@ -49803,7 +49801,7 @@
       <w:pPr>
         <w:pStyle w:val="Heading1"/>
       </w:pPr>
-      <w:bookmarkStart w:id="189" w:name="_Toc225679676"/>
+      <w:bookmarkStart w:id="188" w:name="_Toc225679676"/>
       <w:r>
         <w:t>12</w:t>
       </w:r>
@@ -49813,7 +49811,7 @@
       <w:r>
         <w:t>Acknowledgements</w:t>
       </w:r>
-      <w:bookmarkEnd w:id="189"/>
+      <w:bookmarkEnd w:id="188"/>
     </w:p>
     <w:p>
       <w:pPr>
@@ -49933,7 +49931,21 @@
           <w:rFonts w:ascii="Arial" w:eastAsia="Times New Roman" w:hAnsi="Arial" w:cs="Arial"/>
           <w:color w:val="000000"/>
         </w:rPr>
-        <w:t>Craig Thorpe (@dapugs)</w:t>
+        <w:t xml:space="preserve">Craig </w:t>
+      </w:r>
+      <w:r>
+        <w:rPr>
+          <w:rFonts w:ascii="Arial" w:eastAsia="Times New Roman" w:hAnsi="Arial" w:cs="Arial"/>
+          <w:color w:val="000000"/>
+        </w:rPr>
+        <w:t>Sharpe</w:t>
+      </w:r>
+      <w:r>
+        <w:rPr>
+          <w:rFonts w:ascii="Arial" w:eastAsia="Times New Roman" w:hAnsi="Arial" w:cs="Arial"/>
+          <w:color w:val="000000"/>
+        </w:rPr>
+        <w:t xml:space="preserve"> (@dapugs)</w:t>
       </w:r>
     </w:p>
     <w:p>
@@ -49955,6 +49967,28 @@
         </w:rPr>
         <w:t>Marcus Vinicius Margarites (@mvfm)</w:t>
       </w:r>
+    </w:p>
+    <w:p>
+      <w:pPr>
+        <w:pStyle w:val="ListParagraph"/>
+        <w:numPr>
+          <w:ilvl w:val="0"/>
+          <w:numId w:val="12"/>
+        </w:numPr>
+        <w:rPr>
+          <w:rFonts w:ascii="Arial" w:eastAsia="Times New Roman" w:hAnsi="Arial" w:cs="Arial"/>
+          <w:color w:val="000000"/>
+        </w:rPr>
+      </w:pPr>
+      <w:r>
+        <w:rPr>
+          <w:rFonts w:ascii="Arial" w:eastAsia="Times New Roman" w:hAnsi="Arial" w:cs="Arial"/>
+          <w:color w:val="000000"/>
+        </w:rPr>
+        <w:t>David Delabasse (@delabasse)</w:t>
+      </w:r>
+      <w:bookmarkStart w:id="189" w:name="_GoBack"/>
+      <w:bookmarkEnd w:id="189"/>
     </w:p>
     <w:p>
       <w:pPr>
@@ -50944,7 +50978,7 @@
         <w:rStyle w:val="PageNumber"/>
         <w:noProof/>
       </w:rPr>
-      <w:t>2</w:t>
+      <w:t>59</w:t>
     </w:r>
     <w:r>
       <w:rPr>
@@ -54467,7 +54501,7 @@
 </file>
 
 <file path=customXml/itemProps1.xml><?xml version="1.0" encoding="utf-8"?>
-<ds:datastoreItem xmlns:ds="http://schemas.openxmlformats.org/officeDocument/2006/customXml" ds:itemID="{D2A1938F-0F38-E24D-96B6-005F12BE6CAB}">
+<ds:datastoreItem xmlns:ds="http://schemas.openxmlformats.org/officeDocument/2006/customXml" ds:itemID="{2F1030CC-163A-494F-8DF9-E1C71C85507D}">
   <ds:schemaRefs>
     <ds:schemaRef ds:uri="http://schemas.openxmlformats.org/officeDocument/2006/bibliography"/>
   </ds:schemaRefs>
